--- a/javaScript/taskProject/ProjectProducts.docx
+++ b/javaScript/taskProject/ProjectProducts.docx
@@ -67,16 +67,7 @@
           <w:sz w:val="24"/>
           <w:szCs w:val="24"/>
         </w:rPr>
-        <w:t xml:space="preserve"> </w:t>
-      </w:r>
-      <w:proofErr w:type="spellStart"/>
-      <w:r>
-        <w:rPr>
-          <w:rFonts w:ascii="Arial" w:hAnsi="Arial" w:cs="Arial"/>
-          <w:sz w:val="24"/>
-          <w:szCs w:val="24"/>
-        </w:rPr>
-        <w:t>bootswa</w:t>
+        <w:t xml:space="preserve"> bootswa</w:t>
       </w:r>
       <w:r>
         <w:rPr>
@@ -94,7 +85,6 @@
         </w:rPr>
         <w:t>ch</w:t>
       </w:r>
-      <w:proofErr w:type="spellEnd"/>
       <w:r>
         <w:rPr>
           <w:rFonts w:ascii="Arial" w:hAnsi="Arial" w:cs="Arial"/>
@@ -271,25 +261,7 @@
           <w:sz w:val="24"/>
           <w:szCs w:val="24"/>
         </w:rPr>
-        <w:t xml:space="preserve"> bajamos hasta que nos encontremos uno que diga “Litera” y le damos en </w:t>
-      </w:r>
-      <w:proofErr w:type="spellStart"/>
-      <w:r>
-        <w:rPr>
-          <w:rFonts w:ascii="Arial" w:hAnsi="Arial" w:cs="Arial"/>
-          <w:sz w:val="24"/>
-          <w:szCs w:val="24"/>
-        </w:rPr>
-        <w:t>Download</w:t>
-      </w:r>
-      <w:proofErr w:type="spellEnd"/>
-      <w:r>
-        <w:rPr>
-          <w:rFonts w:ascii="Arial" w:hAnsi="Arial" w:cs="Arial"/>
-          <w:sz w:val="24"/>
-          <w:szCs w:val="24"/>
-        </w:rPr>
-        <w:t>.</w:t>
+        <w:t xml:space="preserve"> bajamos hasta que nos encontremos uno que diga “Litera” y le damos en Download.</w:t>
       </w:r>
     </w:p>
     <w:p>
@@ -554,43 +526,7 @@
           <w:szCs w:val="24"/>
         </w:rPr>
         <w:lastRenderedPageBreak/>
-        <w:t xml:space="preserve">Ingresamos a index.html y codificamos lo básico: </w:t>
-      </w:r>
-      <w:proofErr w:type="spellStart"/>
-      <w:r>
-        <w:rPr>
-          <w:rFonts w:ascii="Arial" w:hAnsi="Arial" w:cs="Arial"/>
-          <w:sz w:val="24"/>
-          <w:szCs w:val="24"/>
-        </w:rPr>
-        <w:t>html</w:t>
-      </w:r>
-      <w:proofErr w:type="spellEnd"/>
-      <w:r>
-        <w:rPr>
-          <w:rFonts w:ascii="Arial" w:hAnsi="Arial" w:cs="Arial"/>
-          <w:sz w:val="24"/>
-          <w:szCs w:val="24"/>
-        </w:rPr>
-        <w:t xml:space="preserve">, head y </w:t>
-      </w:r>
-      <w:proofErr w:type="spellStart"/>
-      <w:r>
-        <w:rPr>
-          <w:rFonts w:ascii="Arial" w:hAnsi="Arial" w:cs="Arial"/>
-          <w:sz w:val="24"/>
-          <w:szCs w:val="24"/>
-        </w:rPr>
-        <w:t>body</w:t>
-      </w:r>
-      <w:proofErr w:type="spellEnd"/>
-      <w:r>
-        <w:rPr>
-          <w:rFonts w:ascii="Arial" w:hAnsi="Arial" w:cs="Arial"/>
-          <w:sz w:val="24"/>
-          <w:szCs w:val="24"/>
-        </w:rPr>
-        <w:t>.</w:t>
+        <w:t>Ingresamos a index.html y codificamos lo básico: html, head y body.</w:t>
       </w:r>
     </w:p>
     <w:p>
@@ -847,23 +783,13 @@
           <w:szCs w:val="24"/>
         </w:rPr>
       </w:pPr>
-      <w:proofErr w:type="gramStart"/>
-      <w:r>
-        <w:rPr>
-          <w:rFonts w:ascii="Arial" w:hAnsi="Arial" w:cs="Arial"/>
-          <w:sz w:val="24"/>
-          <w:szCs w:val="24"/>
-        </w:rPr>
-        <w:t>Y</w:t>
-      </w:r>
-      <w:proofErr w:type="gramEnd"/>
-      <w:r>
-        <w:rPr>
-          <w:rFonts w:ascii="Arial" w:hAnsi="Arial" w:cs="Arial"/>
-          <w:sz w:val="24"/>
-          <w:szCs w:val="24"/>
-        </w:rPr>
-        <w:t xml:space="preserve"> por último, importamos el JavaScript.</w:t>
+      <w:r>
+        <w:rPr>
+          <w:rFonts w:ascii="Arial" w:hAnsi="Arial" w:cs="Arial"/>
+          <w:sz w:val="24"/>
+          <w:szCs w:val="24"/>
+        </w:rPr>
+        <w:t>Y por último, importamos el JavaScript.</w:t>
       </w:r>
     </w:p>
     <w:p>
@@ -987,6 +913,7 @@
       <w:r>
         <w:rPr>
           <w:rFonts w:ascii="Arial" w:hAnsi="Arial" w:cs="Arial"/>
+          <w:noProof/>
           <w:sz w:val="24"/>
           <w:szCs w:val="24"/>
         </w:rPr>
@@ -1060,39 +987,22 @@
           <w:sz w:val="24"/>
           <w:szCs w:val="24"/>
         </w:rPr>
-        <w:t>llamado “</w:t>
-      </w:r>
-      <w:proofErr w:type="spellStart"/>
-      <w:r>
-        <w:rPr>
-          <w:rFonts w:ascii="Arial" w:hAnsi="Arial" w:cs="Arial"/>
-          <w:sz w:val="24"/>
-          <w:szCs w:val="24"/>
-        </w:rPr>
-        <w:t>addProduct</w:t>
-      </w:r>
-      <w:proofErr w:type="spellEnd"/>
-      <w:r>
-        <w:rPr>
-          <w:rFonts w:ascii="Arial" w:hAnsi="Arial" w:cs="Arial"/>
-          <w:sz w:val="24"/>
-          <w:szCs w:val="24"/>
-        </w:rPr>
-        <w:t>”, este nos servirá para añadir un producto y mostrarlo en la interfaz.</w:t>
-      </w:r>
-    </w:p>
-    <w:p>
-      <w:pPr>
-        <w:jc w:val="both"/>
-        <w:rPr>
-          <w:rFonts w:ascii="Arial" w:hAnsi="Arial" w:cs="Arial"/>
-          <w:sz w:val="24"/>
-          <w:szCs w:val="24"/>
-        </w:rPr>
-      </w:pPr>
-      <w:r>
-        <w:rPr>
-          <w:rFonts w:ascii="Arial" w:hAnsi="Arial" w:cs="Arial"/>
+        <w:t>llamado “addProduct”, este nos servirá para añadir un producto y mostrarlo en la interfaz.</w:t>
+      </w:r>
+    </w:p>
+    <w:p>
+      <w:pPr>
+        <w:jc w:val="both"/>
+        <w:rPr>
+          <w:rFonts w:ascii="Arial" w:hAnsi="Arial" w:cs="Arial"/>
+          <w:sz w:val="24"/>
+          <w:szCs w:val="24"/>
+        </w:rPr>
+      </w:pPr>
+      <w:r>
+        <w:rPr>
+          <w:rFonts w:ascii="Arial" w:hAnsi="Arial" w:cs="Arial"/>
+          <w:noProof/>
           <w:sz w:val="24"/>
           <w:szCs w:val="24"/>
         </w:rPr>
@@ -1167,43 +1077,7 @@
           <w:sz w:val="24"/>
           <w:szCs w:val="24"/>
         </w:rPr>
-        <w:t>otro método llamado “</w:t>
-      </w:r>
-      <w:proofErr w:type="spellStart"/>
-      <w:r>
-        <w:rPr>
-          <w:rFonts w:ascii="Arial" w:hAnsi="Arial" w:cs="Arial"/>
-          <w:sz w:val="24"/>
-          <w:szCs w:val="24"/>
-        </w:rPr>
-        <w:t>resetProduct</w:t>
-      </w:r>
-      <w:proofErr w:type="spellEnd"/>
-      <w:r>
-        <w:rPr>
-          <w:rFonts w:ascii="Arial" w:hAnsi="Arial" w:cs="Arial"/>
-          <w:sz w:val="24"/>
-          <w:szCs w:val="24"/>
-        </w:rPr>
-        <w:t xml:space="preserve">”, este nos servirá para </w:t>
-      </w:r>
-      <w:proofErr w:type="gramStart"/>
-      <w:r>
-        <w:rPr>
-          <w:rFonts w:ascii="Arial" w:hAnsi="Arial" w:cs="Arial"/>
-          <w:sz w:val="24"/>
-          <w:szCs w:val="24"/>
-        </w:rPr>
-        <w:t>resetear</w:t>
-      </w:r>
-      <w:proofErr w:type="gramEnd"/>
-      <w:r>
-        <w:rPr>
-          <w:rFonts w:ascii="Arial" w:hAnsi="Arial" w:cs="Arial"/>
-          <w:sz w:val="24"/>
-          <w:szCs w:val="24"/>
-        </w:rPr>
-        <w:t xml:space="preserve"> el formulario y borrarle los datos anteriores cada vez que ingrese un nuevo producto.</w:t>
+        <w:t>otro método llamado “resetProduct”, este nos servirá para resetear el formulario y borrarle los datos anteriores cada vez que ingrese un nuevo producto.</w:t>
       </w:r>
     </w:p>
     <w:p>
@@ -1218,6 +1092,7 @@
       <w:r>
         <w:rPr>
           <w:rFonts w:ascii="Arial" w:hAnsi="Arial" w:cs="Arial"/>
+          <w:noProof/>
           <w:sz w:val="24"/>
           <w:szCs w:val="24"/>
         </w:rPr>
@@ -1283,39 +1158,22 @@
           <w:sz w:val="24"/>
           <w:szCs w:val="24"/>
         </w:rPr>
-        <w:t>Creamos otro método llamado “</w:t>
-      </w:r>
-      <w:proofErr w:type="spellStart"/>
-      <w:r>
-        <w:rPr>
-          <w:rFonts w:ascii="Arial" w:hAnsi="Arial" w:cs="Arial"/>
-          <w:sz w:val="24"/>
-          <w:szCs w:val="24"/>
-        </w:rPr>
-        <w:t>deleteProduct</w:t>
-      </w:r>
-      <w:proofErr w:type="spellEnd"/>
-      <w:r>
-        <w:rPr>
-          <w:rFonts w:ascii="Arial" w:hAnsi="Arial" w:cs="Arial"/>
-          <w:sz w:val="24"/>
-          <w:szCs w:val="24"/>
-        </w:rPr>
-        <w:t>”, este como su nombre lo dice, servirá para eliminar el producto ingresado y nos mostrará un mensaje.</w:t>
-      </w:r>
-    </w:p>
-    <w:p>
-      <w:pPr>
-        <w:jc w:val="both"/>
-        <w:rPr>
-          <w:rFonts w:ascii="Arial" w:hAnsi="Arial" w:cs="Arial"/>
-          <w:sz w:val="24"/>
-          <w:szCs w:val="24"/>
-        </w:rPr>
-      </w:pPr>
-      <w:r>
-        <w:rPr>
-          <w:rFonts w:ascii="Arial" w:hAnsi="Arial" w:cs="Arial"/>
+        <w:t>Creamos otro método llamado “deleteProduct”, este como su nombre lo dice, servirá para eliminar el producto ingresado y nos mostrará un mensaje.</w:t>
+      </w:r>
+    </w:p>
+    <w:p>
+      <w:pPr>
+        <w:jc w:val="both"/>
+        <w:rPr>
+          <w:rFonts w:ascii="Arial" w:hAnsi="Arial" w:cs="Arial"/>
+          <w:sz w:val="24"/>
+          <w:szCs w:val="24"/>
+        </w:rPr>
+      </w:pPr>
+      <w:r>
+        <w:rPr>
+          <w:rFonts w:ascii="Arial" w:hAnsi="Arial" w:cs="Arial"/>
+          <w:noProof/>
           <w:sz w:val="24"/>
           <w:szCs w:val="24"/>
         </w:rPr>
@@ -1382,39 +1240,22 @@
           <w:sz w:val="24"/>
           <w:szCs w:val="24"/>
         </w:rPr>
-        <w:t>Creamos el último método dentro de la clase UI, llamado “</w:t>
-      </w:r>
-      <w:proofErr w:type="spellStart"/>
-      <w:r>
-        <w:rPr>
-          <w:rFonts w:ascii="Arial" w:hAnsi="Arial" w:cs="Arial"/>
-          <w:sz w:val="24"/>
-          <w:szCs w:val="24"/>
-        </w:rPr>
-        <w:t>showMessage</w:t>
-      </w:r>
-      <w:proofErr w:type="spellEnd"/>
-      <w:r>
-        <w:rPr>
-          <w:rFonts w:ascii="Arial" w:hAnsi="Arial" w:cs="Arial"/>
-          <w:sz w:val="24"/>
-          <w:szCs w:val="24"/>
-        </w:rPr>
-        <w:t>”, este servirá para mostrar mensajes en la interfaz y de igual manera definimos dentro de este, la posición donde se mostrará y el tiempo que durará.</w:t>
-      </w:r>
-    </w:p>
-    <w:p>
-      <w:pPr>
-        <w:jc w:val="both"/>
-        <w:rPr>
-          <w:rFonts w:ascii="Arial" w:hAnsi="Arial" w:cs="Arial"/>
-          <w:sz w:val="24"/>
-          <w:szCs w:val="24"/>
-        </w:rPr>
-      </w:pPr>
-      <w:r>
-        <w:rPr>
-          <w:rFonts w:ascii="Arial" w:hAnsi="Arial" w:cs="Arial"/>
+        <w:t>Creamos el último método dentro de la clase UI, llamado “showMessage”, este servirá para mostrar mensajes en la interfaz y de igual manera definimos dentro de este, la posición donde se mostrará y el tiempo que durará.</w:t>
+      </w:r>
+    </w:p>
+    <w:p>
+      <w:pPr>
+        <w:jc w:val="both"/>
+        <w:rPr>
+          <w:rFonts w:ascii="Arial" w:hAnsi="Arial" w:cs="Arial"/>
+          <w:sz w:val="24"/>
+          <w:szCs w:val="24"/>
+        </w:rPr>
+      </w:pPr>
+      <w:r>
+        <w:rPr>
+          <w:rFonts w:ascii="Arial" w:hAnsi="Arial" w:cs="Arial"/>
+          <w:noProof/>
           <w:sz w:val="24"/>
           <w:szCs w:val="24"/>
         </w:rPr>
@@ -1480,111 +1321,22 @@
           <w:sz w:val="24"/>
           <w:szCs w:val="24"/>
         </w:rPr>
-        <w:t>Luego empezamos a crear los DOM (</w:t>
-      </w:r>
-      <w:proofErr w:type="spellStart"/>
-      <w:r>
-        <w:rPr>
-          <w:rFonts w:ascii="Arial" w:hAnsi="Arial" w:cs="Arial"/>
-          <w:sz w:val="24"/>
-          <w:szCs w:val="24"/>
-        </w:rPr>
-        <w:t>Document</w:t>
-      </w:r>
-      <w:proofErr w:type="spellEnd"/>
-      <w:r>
-        <w:rPr>
-          <w:rFonts w:ascii="Arial" w:hAnsi="Arial" w:cs="Arial"/>
-          <w:sz w:val="24"/>
-          <w:szCs w:val="24"/>
-        </w:rPr>
-        <w:t xml:space="preserve"> </w:t>
-      </w:r>
-      <w:proofErr w:type="spellStart"/>
-      <w:r>
-        <w:rPr>
-          <w:rFonts w:ascii="Arial" w:hAnsi="Arial" w:cs="Arial"/>
-          <w:sz w:val="24"/>
-          <w:szCs w:val="24"/>
-        </w:rPr>
-        <w:t>Object</w:t>
-      </w:r>
-      <w:proofErr w:type="spellEnd"/>
-      <w:r>
-        <w:rPr>
-          <w:rFonts w:ascii="Arial" w:hAnsi="Arial" w:cs="Arial"/>
-          <w:sz w:val="24"/>
-          <w:szCs w:val="24"/>
-        </w:rPr>
-        <w:t xml:space="preserve"> </w:t>
-      </w:r>
-      <w:proofErr w:type="spellStart"/>
-      <w:r>
-        <w:rPr>
-          <w:rFonts w:ascii="Arial" w:hAnsi="Arial" w:cs="Arial"/>
-          <w:sz w:val="24"/>
-          <w:szCs w:val="24"/>
-        </w:rPr>
-        <w:t>Model</w:t>
-      </w:r>
-      <w:proofErr w:type="spellEnd"/>
-      <w:r>
-        <w:rPr>
-          <w:rFonts w:ascii="Arial" w:hAnsi="Arial" w:cs="Arial"/>
-          <w:sz w:val="24"/>
-          <w:szCs w:val="24"/>
-        </w:rPr>
-        <w:t>) o los eventos del aplicativo. Traemos el elemento producto-</w:t>
-      </w:r>
-      <w:proofErr w:type="spellStart"/>
-      <w:r>
-        <w:rPr>
-          <w:rFonts w:ascii="Arial" w:hAnsi="Arial" w:cs="Arial"/>
-          <w:sz w:val="24"/>
-          <w:szCs w:val="24"/>
-        </w:rPr>
-        <w:t>form</w:t>
-      </w:r>
-      <w:proofErr w:type="spellEnd"/>
-      <w:r>
-        <w:rPr>
-          <w:rFonts w:ascii="Arial" w:hAnsi="Arial" w:cs="Arial"/>
-          <w:sz w:val="24"/>
-          <w:szCs w:val="24"/>
-        </w:rPr>
-        <w:t xml:space="preserve"> mediante el id y escuchamos el evento realizado, el cual es </w:t>
-      </w:r>
-      <w:proofErr w:type="spellStart"/>
-      <w:r>
-        <w:rPr>
-          <w:rFonts w:ascii="Arial" w:hAnsi="Arial" w:cs="Arial"/>
-          <w:sz w:val="24"/>
-          <w:szCs w:val="24"/>
-        </w:rPr>
-        <w:t>submit</w:t>
-      </w:r>
-      <w:proofErr w:type="spellEnd"/>
-      <w:r>
-        <w:rPr>
-          <w:rFonts w:ascii="Arial" w:hAnsi="Arial" w:cs="Arial"/>
-          <w:sz w:val="24"/>
-          <w:szCs w:val="24"/>
-        </w:rPr>
-        <w:t>, y luego insertamos un nuevo producto, llamando la clase Product y UI.</w:t>
-      </w:r>
-    </w:p>
-    <w:p>
-      <w:pPr>
-        <w:jc w:val="both"/>
-        <w:rPr>
-          <w:rFonts w:ascii="Arial" w:hAnsi="Arial" w:cs="Arial"/>
-          <w:sz w:val="24"/>
-          <w:szCs w:val="24"/>
-        </w:rPr>
-      </w:pPr>
-      <w:r>
-        <w:rPr>
-          <w:rFonts w:ascii="Arial" w:hAnsi="Arial" w:cs="Arial"/>
+        <w:t>Luego empezamos a crear los DOM (Document Object Model) o los eventos del aplicativo. Traemos el elemento producto-form mediante el id y escuchamos el evento realizado, el cual es submit, y luego insertamos un nuevo producto, llamando la clase Product y UI.</w:t>
+      </w:r>
+    </w:p>
+    <w:p>
+      <w:pPr>
+        <w:jc w:val="both"/>
+        <w:rPr>
+          <w:rFonts w:ascii="Arial" w:hAnsi="Arial" w:cs="Arial"/>
+          <w:sz w:val="24"/>
+          <w:szCs w:val="24"/>
+        </w:rPr>
+      </w:pPr>
+      <w:r>
+        <w:rPr>
+          <w:rFonts w:ascii="Arial" w:hAnsi="Arial" w:cs="Arial"/>
+          <w:noProof/>
           <w:sz w:val="24"/>
           <w:szCs w:val="24"/>
         </w:rPr>
@@ -1651,61 +1403,7 @@
           <w:sz w:val="24"/>
           <w:szCs w:val="24"/>
         </w:rPr>
-        <w:t xml:space="preserve">Para </w:t>
-      </w:r>
-      <w:proofErr w:type="gramStart"/>
-      <w:r>
-        <w:rPr>
-          <w:rFonts w:ascii="Arial" w:hAnsi="Arial" w:cs="Arial"/>
-          <w:sz w:val="24"/>
-          <w:szCs w:val="24"/>
-        </w:rPr>
-        <w:t>terminar</w:t>
-      </w:r>
-      <w:proofErr w:type="gramEnd"/>
-      <w:r>
-        <w:rPr>
-          <w:rFonts w:ascii="Arial" w:hAnsi="Arial" w:cs="Arial"/>
-          <w:sz w:val="24"/>
-          <w:szCs w:val="24"/>
-        </w:rPr>
-        <w:t xml:space="preserve"> traemos el elemento </w:t>
-      </w:r>
-      <w:proofErr w:type="spellStart"/>
-      <w:r>
-        <w:rPr>
-          <w:rFonts w:ascii="Arial" w:hAnsi="Arial" w:cs="Arial"/>
-          <w:sz w:val="24"/>
-          <w:szCs w:val="24"/>
-        </w:rPr>
-        <w:t>product-list</w:t>
-      </w:r>
-      <w:proofErr w:type="spellEnd"/>
-      <w:r>
-        <w:rPr>
-          <w:rFonts w:ascii="Arial" w:hAnsi="Arial" w:cs="Arial"/>
-          <w:sz w:val="24"/>
-          <w:szCs w:val="24"/>
-        </w:rPr>
-        <w:t xml:space="preserve"> y escuchamos el evento, el cual debe ser </w:t>
-      </w:r>
-      <w:proofErr w:type="spellStart"/>
-      <w:r>
-        <w:rPr>
-          <w:rFonts w:ascii="Arial" w:hAnsi="Arial" w:cs="Arial"/>
-          <w:sz w:val="24"/>
-          <w:szCs w:val="24"/>
-        </w:rPr>
-        <w:t>click</w:t>
-      </w:r>
-      <w:proofErr w:type="spellEnd"/>
-      <w:r>
-        <w:rPr>
-          <w:rFonts w:ascii="Arial" w:hAnsi="Arial" w:cs="Arial"/>
-          <w:sz w:val="24"/>
-          <w:szCs w:val="24"/>
-        </w:rPr>
-        <w:t xml:space="preserve"> y luego se crea un nuevo UI y llamamos el método para eliminar el producto.</w:t>
+        <w:t>Para terminar traemos el elemento product-list y escuchamos el evento, el cual debe ser click y luego se crea un nuevo UI y llamamos el método para eliminar el producto.</w:t>
       </w:r>
     </w:p>
     <w:p>
@@ -1720,6 +1418,7 @@
       <w:r>
         <w:rPr>
           <w:rFonts w:ascii="Arial" w:hAnsi="Arial" w:cs="Arial"/>
+          <w:noProof/>
           <w:sz w:val="24"/>
           <w:szCs w:val="24"/>
         </w:rPr>
@@ -1797,6 +1496,101 @@
           <w:szCs w:val="24"/>
         </w:rPr>
       </w:pPr>
+      <w:r>
+        <w:rPr>
+          <w:rFonts w:ascii="Arial" w:hAnsi="Arial" w:cs="Arial"/>
+          <w:sz w:val="24"/>
+          <w:szCs w:val="24"/>
+        </w:rPr>
+        <w:lastRenderedPageBreak/>
+        <w:drawing>
+          <wp:inline distT="0" distB="0" distL="0" distR="0" wp14:anchorId="0DC52330" wp14:editId="69EDDE6E">
+            <wp:extent cx="5612130" cy="3035935"/>
+            <wp:effectExtent l="0" t="0" r="7620" b="0"/>
+            <wp:docPr id="3" name="Imagen 3" descr="Interfaz de usuario gráfica&#10;&#10;Descripción generada automáticamente"/>
+            <wp:cNvGraphicFramePr>
+              <a:graphicFrameLocks xmlns:a="http://schemas.openxmlformats.org/drawingml/2006/main" noChangeAspect="1"/>
+            </wp:cNvGraphicFramePr>
+            <a:graphic xmlns:a="http://schemas.openxmlformats.org/drawingml/2006/main">
+              <a:graphicData uri="http://schemas.openxmlformats.org/drawingml/2006/picture">
+                <pic:pic xmlns:pic="http://schemas.openxmlformats.org/drawingml/2006/picture">
+                  <pic:nvPicPr>
+                    <pic:cNvPr id="3" name="Imagen 3" descr="Interfaz de usuario gráfica&#10;&#10;Descripción generada automáticamente"/>
+                    <pic:cNvPicPr/>
+                  </pic:nvPicPr>
+                  <pic:blipFill>
+                    <a:blip r:embed="rId20"/>
+                    <a:stretch>
+                      <a:fillRect/>
+                    </a:stretch>
+                  </pic:blipFill>
+                  <pic:spPr>
+                    <a:xfrm>
+                      <a:off x="0" y="0"/>
+                      <a:ext cx="5612130" cy="3035935"/>
+                    </a:xfrm>
+                    <a:prstGeom prst="rect">
+                      <a:avLst/>
+                    </a:prstGeom>
+                  </pic:spPr>
+                </pic:pic>
+              </a:graphicData>
+            </a:graphic>
+          </wp:inline>
+        </w:drawing>
+      </w:r>
+    </w:p>
+    <w:p>
+      <w:pPr>
+        <w:jc w:val="both"/>
+        <w:rPr>
+          <w:rFonts w:ascii="Arial" w:hAnsi="Arial" w:cs="Arial"/>
+          <w:sz w:val="24"/>
+          <w:szCs w:val="24"/>
+        </w:rPr>
+      </w:pPr>
+      <w:r>
+        <w:rPr>
+          <w:rFonts w:ascii="Arial" w:hAnsi="Arial" w:cs="Arial"/>
+          <w:sz w:val="24"/>
+          <w:szCs w:val="24"/>
+        </w:rPr>
+        <w:drawing>
+          <wp:inline distT="0" distB="0" distL="0" distR="0" wp14:anchorId="4BD72A6E" wp14:editId="018254F3">
+            <wp:extent cx="5612130" cy="3032125"/>
+            <wp:effectExtent l="0" t="0" r="7620" b="0"/>
+            <wp:docPr id="18" name="Imagen 18"/>
+            <wp:cNvGraphicFramePr>
+              <a:graphicFrameLocks xmlns:a="http://schemas.openxmlformats.org/drawingml/2006/main" noChangeAspect="1"/>
+            </wp:cNvGraphicFramePr>
+            <a:graphic xmlns:a="http://schemas.openxmlformats.org/drawingml/2006/main">
+              <a:graphicData uri="http://schemas.openxmlformats.org/drawingml/2006/picture">
+                <pic:pic xmlns:pic="http://schemas.openxmlformats.org/drawingml/2006/picture">
+                  <pic:nvPicPr>
+                    <pic:cNvPr id="1" name=""/>
+                    <pic:cNvPicPr/>
+                  </pic:nvPicPr>
+                  <pic:blipFill>
+                    <a:blip r:embed="rId21"/>
+                    <a:stretch>
+                      <a:fillRect/>
+                    </a:stretch>
+                  </pic:blipFill>
+                  <pic:spPr>
+                    <a:xfrm>
+                      <a:off x="0" y="0"/>
+                      <a:ext cx="5612130" cy="3032125"/>
+                    </a:xfrm>
+                    <a:prstGeom prst="rect">
+                      <a:avLst/>
+                    </a:prstGeom>
+                  </pic:spPr>
+                </pic:pic>
+              </a:graphicData>
+            </a:graphic>
+          </wp:inline>
+        </w:drawing>
+      </w:r>
     </w:p>
     <w:sectPr>
       <w:pgSz w:w="12240" w:h="15840"/>

--- a/javaScript/taskProject/ProjectProducts.docx
+++ b/javaScript/taskProject/ProjectProducts.docx
@@ -21,82 +21,110 @@
           <w:sz w:val="24"/>
           <w:szCs w:val="24"/>
         </w:rPr>
-        <w:t>Project – Task Product</w:t>
-      </w:r>
-    </w:p>
-    <w:p>
-      <w:pPr>
-        <w:jc w:val="center"/>
-        <w:rPr>
-          <w:rFonts w:ascii="Arial" w:hAnsi="Arial" w:cs="Arial"/>
-          <w:b/>
-          <w:bCs/>
-          <w:sz w:val="24"/>
-          <w:szCs w:val="24"/>
-        </w:rPr>
-      </w:pPr>
-    </w:p>
-    <w:p>
-      <w:pPr>
-        <w:jc w:val="both"/>
-        <w:rPr>
-          <w:rFonts w:ascii="Arial" w:hAnsi="Arial" w:cs="Arial"/>
-          <w:sz w:val="24"/>
-          <w:szCs w:val="24"/>
-        </w:rPr>
-      </w:pPr>
-      <w:r>
-        <w:rPr>
-          <w:rFonts w:ascii="Arial" w:hAnsi="Arial" w:cs="Arial"/>
-          <w:sz w:val="24"/>
-          <w:szCs w:val="24"/>
-        </w:rPr>
-        <w:t xml:space="preserve">Empezamos </w:t>
-      </w:r>
-      <w:r>
-        <w:rPr>
-          <w:rFonts w:ascii="Arial" w:hAnsi="Arial" w:cs="Arial"/>
-          <w:sz w:val="24"/>
-          <w:szCs w:val="24"/>
-        </w:rPr>
-        <w:t>ingresando</w:t>
-      </w:r>
-      <w:r>
-        <w:rPr>
-          <w:rFonts w:ascii="Arial" w:hAnsi="Arial" w:cs="Arial"/>
-          <w:sz w:val="24"/>
-          <w:szCs w:val="24"/>
-        </w:rPr>
-        <w:t xml:space="preserve"> bootswa</w:t>
-      </w:r>
-      <w:r>
-        <w:rPr>
-          <w:rFonts w:ascii="Arial" w:hAnsi="Arial" w:cs="Arial"/>
-          <w:sz w:val="24"/>
-          <w:szCs w:val="24"/>
-        </w:rPr>
-        <w:t>t</w:t>
-      </w:r>
-      <w:r>
-        <w:rPr>
-          <w:rFonts w:ascii="Arial" w:hAnsi="Arial" w:cs="Arial"/>
-          <w:sz w:val="24"/>
-          <w:szCs w:val="24"/>
-        </w:rPr>
-        <w:t>ch</w:t>
-      </w:r>
-      <w:r>
-        <w:rPr>
-          <w:rFonts w:ascii="Arial" w:hAnsi="Arial" w:cs="Arial"/>
-          <w:sz w:val="24"/>
-          <w:szCs w:val="24"/>
-        </w:rPr>
-        <w:t xml:space="preserve"> en el buscador de Google.</w:t>
-      </w:r>
-    </w:p>
-    <w:p>
-      <w:pPr>
-        <w:jc w:val="center"/>
+        <w:t xml:space="preserve">Proceso instalación Visual Studio </w:t>
+      </w:r>
+      <w:proofErr w:type="spellStart"/>
+      <w:r>
+        <w:rPr>
+          <w:rFonts w:ascii="Arial" w:hAnsi="Arial" w:cs="Arial"/>
+          <w:b/>
+          <w:bCs/>
+          <w:sz w:val="24"/>
+          <w:szCs w:val="24"/>
+        </w:rPr>
+        <w:t>Code</w:t>
+      </w:r>
+      <w:proofErr w:type="spellEnd"/>
+    </w:p>
+    <w:p>
+      <w:pPr>
+        <w:jc w:val="center"/>
+        <w:rPr>
+          <w:rFonts w:ascii="Arial" w:hAnsi="Arial" w:cs="Arial"/>
+          <w:b/>
+          <w:bCs/>
+          <w:sz w:val="24"/>
+          <w:szCs w:val="24"/>
+        </w:rPr>
+      </w:pPr>
+    </w:p>
+    <w:p>
+      <w:pPr>
+        <w:jc w:val="both"/>
+        <w:rPr>
+          <w:rFonts w:ascii="Arial" w:hAnsi="Arial" w:cs="Arial"/>
+          <w:sz w:val="24"/>
+          <w:szCs w:val="24"/>
+        </w:rPr>
+      </w:pPr>
+      <w:r>
+        <w:rPr>
+          <w:rFonts w:ascii="Arial" w:hAnsi="Arial" w:cs="Arial"/>
+          <w:b/>
+          <w:bCs/>
+          <w:sz w:val="24"/>
+          <w:szCs w:val="24"/>
+        </w:rPr>
+        <w:t>Paso 1:</w:t>
+      </w:r>
+      <w:r>
+        <w:rPr>
+          <w:rFonts w:ascii="Arial" w:hAnsi="Arial" w:cs="Arial"/>
+          <w:b/>
+          <w:bCs/>
+          <w:sz w:val="24"/>
+          <w:szCs w:val="24"/>
+        </w:rPr>
+        <w:t xml:space="preserve"> </w:t>
+      </w:r>
+      <w:r>
+        <w:rPr>
+          <w:rFonts w:ascii="Arial" w:hAnsi="Arial" w:cs="Arial"/>
+          <w:sz w:val="24"/>
+          <w:szCs w:val="24"/>
+        </w:rPr>
+        <w:t xml:space="preserve">Escribimos en Google Visual Studio </w:t>
+      </w:r>
+      <w:proofErr w:type="spellStart"/>
+      <w:r>
+        <w:rPr>
+          <w:rFonts w:ascii="Arial" w:hAnsi="Arial" w:cs="Arial"/>
+          <w:sz w:val="24"/>
+          <w:szCs w:val="24"/>
+        </w:rPr>
+        <w:t>Code</w:t>
+      </w:r>
+      <w:proofErr w:type="spellEnd"/>
+      <w:r>
+        <w:rPr>
+          <w:rFonts w:ascii="Arial" w:hAnsi="Arial" w:cs="Arial"/>
+          <w:sz w:val="24"/>
+          <w:szCs w:val="24"/>
+        </w:rPr>
+        <w:t xml:space="preserve"> y seleccionamos donde dice “</w:t>
+      </w:r>
+      <w:proofErr w:type="spellStart"/>
+      <w:r>
+        <w:rPr>
+          <w:rFonts w:ascii="Arial" w:hAnsi="Arial" w:cs="Arial"/>
+          <w:sz w:val="24"/>
+          <w:szCs w:val="24"/>
+        </w:rPr>
+        <w:t>Download</w:t>
+      </w:r>
+      <w:proofErr w:type="spellEnd"/>
+      <w:r>
+        <w:rPr>
+          <w:rFonts w:ascii="Arial" w:hAnsi="Arial" w:cs="Arial"/>
+          <w:sz w:val="24"/>
+          <w:szCs w:val="24"/>
+        </w:rPr>
+        <w:t>”.</w:t>
+      </w:r>
+    </w:p>
+    <w:p>
+      <w:pPr>
+        <w:jc w:val="both"/>
         <w:rPr>
           <w:rFonts w:ascii="Arial" w:hAnsi="Arial" w:cs="Arial"/>
           <w:sz w:val="24"/>
@@ -110,11 +138,84 @@
           <w:sz w:val="24"/>
           <w:szCs w:val="24"/>
         </w:rPr>
+        <mc:AlternateContent>
+          <mc:Choice Requires="wps">
+            <w:drawing>
+              <wp:anchor distT="0" distB="0" distL="114300" distR="114300" simplePos="0" relativeHeight="251659264" behindDoc="0" locked="0" layoutInCell="1" allowOverlap="1" wp14:anchorId="3E2F2A01" wp14:editId="326B2FD9">
+                <wp:simplePos x="0" y="0"/>
+                <wp:positionH relativeFrom="column">
+                  <wp:posOffset>1282065</wp:posOffset>
+                </wp:positionH>
+                <wp:positionV relativeFrom="paragraph">
+                  <wp:posOffset>1572895</wp:posOffset>
+                </wp:positionV>
+                <wp:extent cx="914400" cy="85725"/>
+                <wp:effectExtent l="38100" t="0" r="19050" b="85725"/>
+                <wp:wrapNone/>
+                <wp:docPr id="19" name="Conector recto de flecha 19"/>
+                <wp:cNvGraphicFramePr/>
+                <a:graphic xmlns:a="http://schemas.openxmlformats.org/drawingml/2006/main">
+                  <a:graphicData uri="http://schemas.microsoft.com/office/word/2010/wordprocessingShape">
+                    <wps:wsp>
+                      <wps:cNvCnPr/>
+                      <wps:spPr>
+                        <a:xfrm flipH="1">
+                          <a:off x="0" y="0"/>
+                          <a:ext cx="914400" cy="85725"/>
+                        </a:xfrm>
+                        <a:prstGeom prst="straightConnector1">
+                          <a:avLst/>
+                        </a:prstGeom>
+                        <a:ln>
+                          <a:tailEnd type="triangle"/>
+                        </a:ln>
+                      </wps:spPr>
+                      <wps:style>
+                        <a:lnRef idx="3">
+                          <a:schemeClr val="accent2"/>
+                        </a:lnRef>
+                        <a:fillRef idx="0">
+                          <a:schemeClr val="accent2"/>
+                        </a:fillRef>
+                        <a:effectRef idx="2">
+                          <a:schemeClr val="accent2"/>
+                        </a:effectRef>
+                        <a:fontRef idx="minor">
+                          <a:schemeClr val="tx1"/>
+                        </a:fontRef>
+                      </wps:style>
+                      <wps:bodyPr/>
+                    </wps:wsp>
+                  </a:graphicData>
+                </a:graphic>
+              </wp:anchor>
+            </w:drawing>
+          </mc:Choice>
+          <mc:Fallback>
+            <w:pict>
+              <v:shapetype w14:anchorId="69E5E06A" id="_x0000_t32" coordsize="21600,21600" o:spt="32" o:oned="t" path="m,l21600,21600e" filled="f">
+                <v:path arrowok="t" fillok="f" o:connecttype="none"/>
+                <o:lock v:ext="edit" shapetype="t"/>
+              </v:shapetype>
+              <v:shape id="Conector recto de flecha 19" o:spid="_x0000_s1026" type="#_x0000_t32" style="position:absolute;margin-left:100.95pt;margin-top:123.85pt;width:1in;height:6.75pt;flip:x;z-index:251659264;visibility:visible;mso-wrap-style:square;mso-wrap-distance-left:9pt;mso-wrap-distance-top:0;mso-wrap-distance-right:9pt;mso-wrap-distance-bottom:0;mso-position-horizontal:absolute;mso-position-horizontal-relative:text;mso-position-vertical:absolute;mso-position-vertical-relative:text" o:gfxdata="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" strokecolor="#ed7d31 [3205]" strokeweight="1.5pt">
+                <v:stroke endarrow="block" joinstyle="miter"/>
+              </v:shape>
+            </w:pict>
+          </mc:Fallback>
+        </mc:AlternateContent>
+      </w:r>
+      <w:r>
+        <w:rPr>
+          <w:rFonts w:ascii="Arial" w:hAnsi="Arial" w:cs="Arial"/>
+          <w:noProof/>
+          <w:sz w:val="24"/>
+          <w:szCs w:val="24"/>
+        </w:rPr>
         <w:drawing>
-          <wp:inline distT="0" distB="0" distL="0" distR="0" wp14:anchorId="4C375965" wp14:editId="026D51C2">
-            <wp:extent cx="3867690" cy="628738"/>
-            <wp:effectExtent l="0" t="0" r="0" b="0"/>
-            <wp:docPr id="1" name="Imagen 1" descr="Interfaz de usuario gráfica, Aplicación&#10;&#10;Descripción generada automáticamente"/>
+          <wp:inline distT="0" distB="0" distL="0" distR="0" wp14:anchorId="5517563F" wp14:editId="7B54947C">
+            <wp:extent cx="5648325" cy="3032125"/>
+            <wp:effectExtent l="0" t="0" r="9525" b="0"/>
+            <wp:docPr id="20" name="Imagen 20"/>
             <wp:cNvGraphicFramePr>
               <a:graphicFrameLocks xmlns:a="http://schemas.openxmlformats.org/drawingml/2006/main" noChangeAspect="1"/>
             </wp:cNvGraphicFramePr>
@@ -122,23 +223,30 @@
               <a:graphicData uri="http://schemas.openxmlformats.org/drawingml/2006/picture">
                 <pic:pic xmlns:pic="http://schemas.openxmlformats.org/drawingml/2006/picture">
                   <pic:nvPicPr>
-                    <pic:cNvPr id="1" name="Imagen 1" descr="Interfaz de usuario gráfica, Aplicación&#10;&#10;Descripción generada automáticamente"/>
+                    <pic:cNvPr id="1" name=""/>
                     <pic:cNvPicPr/>
                   </pic:nvPicPr>
-                  <pic:blipFill>
+                  <pic:blipFill rotWithShape="1">
                     <a:blip r:embed="rId4"/>
-                    <a:stretch>
-                      <a:fillRect/>
-                    </a:stretch>
+                    <a:srcRect r="7502"/>
+                    <a:stretch/>
                   </pic:blipFill>
-                  <pic:spPr>
+                  <pic:spPr bwMode="auto">
                     <a:xfrm>
                       <a:off x="0" y="0"/>
-                      <a:ext cx="3867690" cy="628738"/>
+                      <a:ext cx="5648325" cy="3032125"/>
                     </a:xfrm>
                     <a:prstGeom prst="rect">
                       <a:avLst/>
                     </a:prstGeom>
+                    <a:ln>
+                      <a:noFill/>
+                    </a:ln>
+                    <a:extLst>
+                      <a:ext uri="{53640926-AAD7-44D8-BBD7-CCE9431645EC}">
+                        <a14:shadowObscured xmlns:a14="http://schemas.microsoft.com/office/drawing/2010/main"/>
+                      </a:ext>
+                    </a:extLst>
                   </pic:spPr>
                 </pic:pic>
               </a:graphicData>
@@ -149,53 +257,60 @@
     </w:p>
     <w:p>
       <w:pPr>
-        <w:jc w:val="center"/>
-        <w:rPr>
-          <w:rFonts w:ascii="Arial" w:hAnsi="Arial" w:cs="Arial"/>
-          <w:sz w:val="24"/>
-          <w:szCs w:val="24"/>
-        </w:rPr>
-      </w:pPr>
-    </w:p>
-    <w:p>
-      <w:pPr>
-        <w:jc w:val="both"/>
-        <w:rPr>
-          <w:rFonts w:ascii="Arial" w:hAnsi="Arial" w:cs="Arial"/>
-          <w:sz w:val="24"/>
-          <w:szCs w:val="24"/>
-        </w:rPr>
-      </w:pPr>
-      <w:r>
-        <w:rPr>
-          <w:rFonts w:ascii="Arial" w:hAnsi="Arial" w:cs="Arial"/>
-          <w:sz w:val="24"/>
-          <w:szCs w:val="24"/>
-        </w:rPr>
-        <w:t>Luego de esto, se selecciona el primer resultado que nos arroja Google.</w:t>
-      </w:r>
-    </w:p>
-    <w:p>
-      <w:pPr>
-        <w:jc w:val="center"/>
-        <w:rPr>
-          <w:rFonts w:ascii="Arial" w:hAnsi="Arial" w:cs="Arial"/>
-          <w:sz w:val="24"/>
-          <w:szCs w:val="24"/>
-        </w:rPr>
-      </w:pPr>
-      <w:r>
-        <w:rPr>
-          <w:rFonts w:ascii="Arial" w:hAnsi="Arial" w:cs="Arial"/>
+        <w:jc w:val="both"/>
+        <w:rPr>
+          <w:rFonts w:ascii="Arial" w:hAnsi="Arial" w:cs="Arial"/>
+          <w:sz w:val="24"/>
+          <w:szCs w:val="24"/>
+        </w:rPr>
+      </w:pPr>
+    </w:p>
+    <w:p>
+      <w:pPr>
+        <w:jc w:val="both"/>
+        <w:rPr>
+          <w:rFonts w:ascii="Arial" w:hAnsi="Arial" w:cs="Arial"/>
+          <w:sz w:val="24"/>
+          <w:szCs w:val="24"/>
+        </w:rPr>
+      </w:pPr>
+      <w:r>
+        <w:rPr>
+          <w:rFonts w:ascii="Arial" w:hAnsi="Arial" w:cs="Arial"/>
+          <w:b/>
+          <w:bCs/>
+          <w:sz w:val="24"/>
+          <w:szCs w:val="24"/>
+        </w:rPr>
+        <w:t xml:space="preserve">Paso 2: </w:t>
+      </w:r>
+      <w:r>
+        <w:rPr>
+          <w:rFonts w:ascii="Arial" w:hAnsi="Arial" w:cs="Arial"/>
+          <w:sz w:val="24"/>
+          <w:szCs w:val="24"/>
+        </w:rPr>
+        <w:t>Seleccionamos el sistema operativo que tenemos y lo descargamos.</w:t>
+      </w:r>
+    </w:p>
+    <w:p>
+      <w:pPr>
+        <w:jc w:val="both"/>
+        <w:rPr>
+          <w:rFonts w:ascii="Arial" w:hAnsi="Arial" w:cs="Arial"/>
+          <w:sz w:val="24"/>
+          <w:szCs w:val="24"/>
+        </w:rPr>
+      </w:pPr>
+      <w:r>
+        <w:rPr>
           <w:noProof/>
-          <w:sz w:val="24"/>
-          <w:szCs w:val="24"/>
         </w:rPr>
         <w:drawing>
-          <wp:inline distT="0" distB="0" distL="0" distR="0" wp14:anchorId="716ED99B" wp14:editId="3FCB7B91">
-            <wp:extent cx="5612130" cy="3035935"/>
+          <wp:inline distT="0" distB="0" distL="0" distR="0" wp14:anchorId="76D164EF" wp14:editId="5A1A29D2">
+            <wp:extent cx="5612130" cy="2748280"/>
             <wp:effectExtent l="0" t="0" r="7620" b="0"/>
-            <wp:docPr id="2" name="Imagen 2"/>
+            <wp:docPr id="21" name="Imagen 21"/>
             <wp:cNvGraphicFramePr>
               <a:graphicFrameLocks xmlns:a="http://schemas.openxmlformats.org/drawingml/2006/main" noChangeAspect="1"/>
             </wp:cNvGraphicFramePr>
@@ -215,7 +330,7 @@
                   <pic:spPr>
                     <a:xfrm>
                       <a:off x="0" y="0"/>
-                      <a:ext cx="5612130" cy="3035935"/>
+                      <a:ext cx="5612130" cy="2748280"/>
                     </a:xfrm>
                     <a:prstGeom prst="rect">
                       <a:avLst/>
@@ -247,21 +362,53 @@
           <w:szCs w:val="24"/>
         </w:rPr>
       </w:pPr>
-      <w:r>
-        <w:rPr>
-          <w:rFonts w:ascii="Arial" w:hAnsi="Arial" w:cs="Arial"/>
-          <w:sz w:val="24"/>
-          <w:szCs w:val="24"/>
-        </w:rPr>
-        <w:t>Entramos, y luego</w:t>
-      </w:r>
-      <w:r>
-        <w:rPr>
-          <w:rFonts w:ascii="Arial" w:hAnsi="Arial" w:cs="Arial"/>
-          <w:sz w:val="24"/>
-          <w:szCs w:val="24"/>
-        </w:rPr>
-        <w:t xml:space="preserve"> bajamos hasta que nos encontremos uno que diga “Litera” y le damos en Download.</w:t>
+    </w:p>
+    <w:p>
+      <w:pPr>
+        <w:jc w:val="both"/>
+        <w:rPr>
+          <w:rFonts w:ascii="Arial" w:hAnsi="Arial" w:cs="Arial"/>
+          <w:sz w:val="24"/>
+          <w:szCs w:val="24"/>
+        </w:rPr>
+      </w:pPr>
+    </w:p>
+    <w:p>
+      <w:pPr>
+        <w:jc w:val="both"/>
+        <w:rPr>
+          <w:rFonts w:ascii="Arial" w:hAnsi="Arial" w:cs="Arial"/>
+          <w:sz w:val="24"/>
+          <w:szCs w:val="24"/>
+        </w:rPr>
+      </w:pPr>
+    </w:p>
+    <w:p>
+      <w:pPr>
+        <w:jc w:val="both"/>
+        <w:rPr>
+          <w:rFonts w:ascii="Arial" w:hAnsi="Arial" w:cs="Arial"/>
+          <w:sz w:val="24"/>
+          <w:szCs w:val="24"/>
+        </w:rPr>
+      </w:pPr>
+      <w:r>
+        <w:rPr>
+          <w:rFonts w:ascii="Arial" w:hAnsi="Arial" w:cs="Arial"/>
+          <w:b/>
+          <w:bCs/>
+          <w:sz w:val="24"/>
+          <w:szCs w:val="24"/>
+        </w:rPr>
+        <w:t xml:space="preserve">Paso 3: </w:t>
+      </w:r>
+      <w:r>
+        <w:rPr>
+          <w:rFonts w:ascii="Arial" w:hAnsi="Arial" w:cs="Arial"/>
+          <w:sz w:val="24"/>
+          <w:szCs w:val="24"/>
+        </w:rPr>
+        <w:t>Al darle clic nos descargará un .exe, al cual le daremos clic encima.</w:t>
       </w:r>
     </w:p>
     <w:p>
@@ -277,12 +424,11 @@
         <w:rPr>
           <w:noProof/>
         </w:rPr>
-        <w:lastRenderedPageBreak/>
         <w:drawing>
-          <wp:inline distT="0" distB="0" distL="0" distR="0" wp14:anchorId="68271EA5" wp14:editId="394B4062">
-            <wp:extent cx="5612130" cy="3019425"/>
-            <wp:effectExtent l="0" t="0" r="7620" b="9525"/>
-            <wp:docPr id="6" name="Imagen 6" descr="Interfaz de usuario gráfica, Aplicación, Sitio web&#10;&#10;Descripción generada automáticamente"/>
+          <wp:inline distT="0" distB="0" distL="0" distR="0" wp14:anchorId="38C34703" wp14:editId="3688233E">
+            <wp:extent cx="5157439" cy="571500"/>
+            <wp:effectExtent l="0" t="0" r="5715" b="0"/>
+            <wp:docPr id="22" name="Imagen 22"/>
             <wp:cNvGraphicFramePr>
               <a:graphicFrameLocks xmlns:a="http://schemas.openxmlformats.org/drawingml/2006/main" noChangeAspect="1"/>
             </wp:cNvGraphicFramePr>
@@ -290,18 +436,18 @@
               <a:graphicData uri="http://schemas.openxmlformats.org/drawingml/2006/picture">
                 <pic:pic xmlns:pic="http://schemas.openxmlformats.org/drawingml/2006/picture">
                   <pic:nvPicPr>
-                    <pic:cNvPr id="6" name="Imagen 6" descr="Interfaz de usuario gráfica, Aplicación, Sitio web&#10;&#10;Descripción generada automáticamente"/>
+                    <pic:cNvPr id="1" name=""/>
                     <pic:cNvPicPr/>
                   </pic:nvPicPr>
                   <pic:blipFill rotWithShape="1">
                     <a:blip r:embed="rId6"/>
-                    <a:srcRect b="4307"/>
+                    <a:srcRect r="62322"/>
                     <a:stretch/>
                   </pic:blipFill>
                   <pic:spPr bwMode="auto">
                     <a:xfrm>
                       <a:off x="0" y="0"/>
-                      <a:ext cx="5612130" cy="3019425"/>
+                      <a:ext cx="5240558" cy="580710"/>
                     </a:xfrm>
                     <a:prstGeom prst="rect">
                       <a:avLst/>
@@ -344,18 +490,20 @@
       <w:r>
         <w:rPr>
           <w:rFonts w:ascii="Arial" w:hAnsi="Arial" w:cs="Arial"/>
-          <w:sz w:val="24"/>
-          <w:szCs w:val="24"/>
-        </w:rPr>
-        <w:t>Eso nos descargará un archivo llamado Bootstrap.min.css</w:t>
-      </w:r>
-      <w:r>
-        <w:rPr>
-          <w:rFonts w:ascii="Arial" w:hAnsi="Arial" w:cs="Arial"/>
-          <w:sz w:val="24"/>
-          <w:szCs w:val="24"/>
-        </w:rPr>
-        <w:t>, este archivo lo moveremos a la carpeta donde haremos el proyecto.</w:t>
+          <w:b/>
+          <w:bCs/>
+          <w:sz w:val="24"/>
+          <w:szCs w:val="24"/>
+        </w:rPr>
+        <w:t xml:space="preserve">Paso 4: </w:t>
+      </w:r>
+      <w:r>
+        <w:rPr>
+          <w:rFonts w:ascii="Arial" w:hAnsi="Arial" w:cs="Arial"/>
+          <w:sz w:val="24"/>
+          <w:szCs w:val="24"/>
+        </w:rPr>
+        <w:t>Lee y acepta el acuerdo de licencia. Haz clic en Next para continuar.</w:t>
       </w:r>
     </w:p>
     <w:p>
@@ -372,10 +520,996 @@
           <w:noProof/>
         </w:rPr>
         <w:drawing>
-          <wp:inline distT="0" distB="0" distL="0" distR="0" wp14:anchorId="50DBB797" wp14:editId="594470D3">
-            <wp:extent cx="3562171" cy="1590675"/>
-            <wp:effectExtent l="0" t="0" r="635" b="0"/>
-            <wp:docPr id="7" name="Imagen 7"/>
+          <wp:inline distT="0" distB="0" distL="0" distR="0" wp14:anchorId="1FBCE39B" wp14:editId="2C74823C">
+            <wp:extent cx="3790950" cy="2905125"/>
+            <wp:effectExtent l="0" t="0" r="0" b="9525"/>
+            <wp:docPr id="23" name="Imagen 23"/>
+            <wp:cNvGraphicFramePr>
+              <a:graphicFrameLocks xmlns:a="http://schemas.openxmlformats.org/drawingml/2006/main" noChangeAspect="1"/>
+            </wp:cNvGraphicFramePr>
+            <a:graphic xmlns:a="http://schemas.openxmlformats.org/drawingml/2006/main">
+              <a:graphicData uri="http://schemas.openxmlformats.org/drawingml/2006/picture">
+                <pic:pic xmlns:pic="http://schemas.openxmlformats.org/drawingml/2006/picture">
+                  <pic:nvPicPr>
+                    <pic:cNvPr id="1" name=""/>
+                    <pic:cNvPicPr/>
+                  </pic:nvPicPr>
+                  <pic:blipFill>
+                    <a:blip r:embed="rId7"/>
+                    <a:stretch>
+                      <a:fillRect/>
+                    </a:stretch>
+                  </pic:blipFill>
+                  <pic:spPr>
+                    <a:xfrm>
+                      <a:off x="0" y="0"/>
+                      <a:ext cx="3790950" cy="2905125"/>
+                    </a:xfrm>
+                    <a:prstGeom prst="rect">
+                      <a:avLst/>
+                    </a:prstGeom>
+                  </pic:spPr>
+                </pic:pic>
+              </a:graphicData>
+            </a:graphic>
+          </wp:inline>
+        </w:drawing>
+      </w:r>
+    </w:p>
+    <w:p>
+      <w:pPr>
+        <w:jc w:val="center"/>
+        <w:rPr>
+          <w:rFonts w:ascii="Arial" w:hAnsi="Arial" w:cs="Arial"/>
+          <w:sz w:val="24"/>
+          <w:szCs w:val="24"/>
+        </w:rPr>
+      </w:pPr>
+    </w:p>
+    <w:p>
+      <w:pPr>
+        <w:jc w:val="center"/>
+        <w:rPr>
+          <w:rFonts w:ascii="Arial" w:hAnsi="Arial" w:cs="Arial"/>
+          <w:sz w:val="24"/>
+          <w:szCs w:val="24"/>
+        </w:rPr>
+      </w:pPr>
+    </w:p>
+    <w:p>
+      <w:pPr>
+        <w:jc w:val="center"/>
+        <w:rPr>
+          <w:rFonts w:ascii="Arial" w:hAnsi="Arial" w:cs="Arial"/>
+          <w:sz w:val="24"/>
+          <w:szCs w:val="24"/>
+        </w:rPr>
+      </w:pPr>
+    </w:p>
+    <w:p>
+      <w:pPr>
+        <w:jc w:val="center"/>
+        <w:rPr>
+          <w:rFonts w:ascii="Arial" w:hAnsi="Arial" w:cs="Arial"/>
+          <w:sz w:val="24"/>
+          <w:szCs w:val="24"/>
+        </w:rPr>
+      </w:pPr>
+    </w:p>
+    <w:p>
+      <w:pPr>
+        <w:jc w:val="center"/>
+        <w:rPr>
+          <w:rFonts w:ascii="Arial" w:hAnsi="Arial" w:cs="Arial"/>
+          <w:sz w:val="24"/>
+          <w:szCs w:val="24"/>
+        </w:rPr>
+      </w:pPr>
+    </w:p>
+    <w:p>
+      <w:pPr>
+        <w:jc w:val="center"/>
+        <w:rPr>
+          <w:rFonts w:ascii="Arial" w:hAnsi="Arial" w:cs="Arial"/>
+          <w:sz w:val="24"/>
+          <w:szCs w:val="24"/>
+        </w:rPr>
+      </w:pPr>
+    </w:p>
+    <w:p>
+      <w:pPr>
+        <w:jc w:val="center"/>
+        <w:rPr>
+          <w:rFonts w:ascii="Arial" w:hAnsi="Arial" w:cs="Arial"/>
+          <w:sz w:val="24"/>
+          <w:szCs w:val="24"/>
+        </w:rPr>
+      </w:pPr>
+    </w:p>
+    <w:p>
+      <w:pPr>
+        <w:jc w:val="center"/>
+        <w:rPr>
+          <w:rFonts w:ascii="Arial" w:hAnsi="Arial" w:cs="Arial"/>
+          <w:sz w:val="24"/>
+          <w:szCs w:val="24"/>
+        </w:rPr>
+      </w:pPr>
+    </w:p>
+    <w:p>
+      <w:pPr>
+        <w:jc w:val="center"/>
+        <w:rPr>
+          <w:rFonts w:ascii="Arial" w:hAnsi="Arial" w:cs="Arial"/>
+          <w:sz w:val="24"/>
+          <w:szCs w:val="24"/>
+        </w:rPr>
+      </w:pPr>
+    </w:p>
+    <w:p>
+      <w:pPr>
+        <w:jc w:val="center"/>
+        <w:rPr>
+          <w:rFonts w:ascii="Arial" w:hAnsi="Arial" w:cs="Arial"/>
+          <w:sz w:val="24"/>
+          <w:szCs w:val="24"/>
+        </w:rPr>
+      </w:pPr>
+    </w:p>
+    <w:p>
+      <w:pPr>
+        <w:jc w:val="center"/>
+        <w:rPr>
+          <w:rFonts w:ascii="Arial" w:hAnsi="Arial" w:cs="Arial"/>
+          <w:sz w:val="24"/>
+          <w:szCs w:val="24"/>
+        </w:rPr>
+      </w:pPr>
+    </w:p>
+    <w:p>
+      <w:pPr>
+        <w:jc w:val="center"/>
+        <w:rPr>
+          <w:rFonts w:ascii="Arial" w:hAnsi="Arial" w:cs="Arial"/>
+          <w:sz w:val="24"/>
+          <w:szCs w:val="24"/>
+        </w:rPr>
+      </w:pPr>
+    </w:p>
+    <w:p>
+      <w:pPr>
+        <w:jc w:val="both"/>
+        <w:rPr>
+          <w:rFonts w:ascii="Arial" w:hAnsi="Arial" w:cs="Arial"/>
+          <w:sz w:val="24"/>
+          <w:szCs w:val="24"/>
+        </w:rPr>
+      </w:pPr>
+      <w:r>
+        <w:rPr>
+          <w:rFonts w:ascii="Arial" w:hAnsi="Arial" w:cs="Arial"/>
+          <w:b/>
+          <w:bCs/>
+          <w:sz w:val="24"/>
+          <w:szCs w:val="24"/>
+        </w:rPr>
+        <w:t xml:space="preserve">Paso 5: </w:t>
+      </w:r>
+      <w:r>
+        <w:rPr>
+          <w:rFonts w:ascii="Arial" w:hAnsi="Arial" w:cs="Arial"/>
+          <w:sz w:val="24"/>
+          <w:szCs w:val="24"/>
+        </w:rPr>
+        <w:t>Puedes cambiar la ubicación de la carpeta de instalación o mantener la configuración predeterminada. Haz clic en Next para continuar.</w:t>
+      </w:r>
+    </w:p>
+    <w:p>
+      <w:pPr>
+        <w:jc w:val="center"/>
+        <w:rPr>
+          <w:rFonts w:ascii="Arial" w:hAnsi="Arial" w:cs="Arial"/>
+          <w:sz w:val="24"/>
+          <w:szCs w:val="24"/>
+        </w:rPr>
+      </w:pPr>
+      <w:r>
+        <w:rPr>
+          <w:noProof/>
+        </w:rPr>
+        <w:drawing>
+          <wp:inline distT="0" distB="0" distL="0" distR="0" wp14:anchorId="0CB4F1DF" wp14:editId="14AFA2B9">
+            <wp:extent cx="3790950" cy="2924175"/>
+            <wp:effectExtent l="0" t="0" r="0" b="9525"/>
+            <wp:docPr id="24" name="Imagen 24"/>
+            <wp:cNvGraphicFramePr>
+              <a:graphicFrameLocks xmlns:a="http://schemas.openxmlformats.org/drawingml/2006/main" noChangeAspect="1"/>
+            </wp:cNvGraphicFramePr>
+            <a:graphic xmlns:a="http://schemas.openxmlformats.org/drawingml/2006/main">
+              <a:graphicData uri="http://schemas.openxmlformats.org/drawingml/2006/picture">
+                <pic:pic xmlns:pic="http://schemas.openxmlformats.org/drawingml/2006/picture">
+                  <pic:nvPicPr>
+                    <pic:cNvPr id="1" name=""/>
+                    <pic:cNvPicPr/>
+                  </pic:nvPicPr>
+                  <pic:blipFill>
+                    <a:blip r:embed="rId8"/>
+                    <a:stretch>
+                      <a:fillRect/>
+                    </a:stretch>
+                  </pic:blipFill>
+                  <pic:spPr>
+                    <a:xfrm>
+                      <a:off x="0" y="0"/>
+                      <a:ext cx="3790950" cy="2924175"/>
+                    </a:xfrm>
+                    <a:prstGeom prst="rect">
+                      <a:avLst/>
+                    </a:prstGeom>
+                  </pic:spPr>
+                </pic:pic>
+              </a:graphicData>
+            </a:graphic>
+          </wp:inline>
+        </w:drawing>
+      </w:r>
+    </w:p>
+    <w:p>
+      <w:pPr>
+        <w:jc w:val="center"/>
+        <w:rPr>
+          <w:rFonts w:ascii="Arial" w:hAnsi="Arial" w:cs="Arial"/>
+          <w:sz w:val="24"/>
+          <w:szCs w:val="24"/>
+        </w:rPr>
+      </w:pPr>
+    </w:p>
+    <w:p>
+      <w:pPr>
+        <w:jc w:val="both"/>
+        <w:rPr>
+          <w:rFonts w:ascii="Arial" w:hAnsi="Arial" w:cs="Arial"/>
+          <w:color w:val="000000"/>
+          <w:sz w:val="24"/>
+          <w:szCs w:val="24"/>
+          <w:shd w:val="clear" w:color="auto" w:fill="FFFFFF"/>
+        </w:rPr>
+      </w:pPr>
+      <w:r>
+        <w:rPr>
+          <w:rFonts w:ascii="Arial" w:hAnsi="Arial" w:cs="Arial"/>
+          <w:b/>
+          <w:bCs/>
+          <w:sz w:val="24"/>
+          <w:szCs w:val="24"/>
+        </w:rPr>
+        <w:t xml:space="preserve">Paso 6: </w:t>
+      </w:r>
+      <w:r>
+        <w:rPr>
+          <w:rFonts w:ascii="Arial" w:hAnsi="Arial" w:cs="Arial"/>
+          <w:color w:val="000000"/>
+          <w:sz w:val="24"/>
+          <w:szCs w:val="24"/>
+          <w:shd w:val="clear" w:color="auto" w:fill="FFFFFF"/>
+        </w:rPr>
+        <w:t>Elige si deseas cambiar el nombre de la carpeta de accesos directos en el menú Inicio o si no deseas instalar accesos directos en absoluto. Haz clic en Next.</w:t>
+      </w:r>
+    </w:p>
+    <w:p>
+      <w:pPr>
+        <w:jc w:val="center"/>
+        <w:rPr>
+          <w:rFonts w:ascii="Arial" w:hAnsi="Arial" w:cs="Arial"/>
+          <w:b/>
+          <w:bCs/>
+          <w:sz w:val="24"/>
+          <w:szCs w:val="24"/>
+        </w:rPr>
+      </w:pPr>
+      <w:r>
+        <w:rPr>
+          <w:noProof/>
+        </w:rPr>
+        <w:drawing>
+          <wp:inline distT="0" distB="0" distL="0" distR="0" wp14:anchorId="31025B37" wp14:editId="427215D0">
+            <wp:extent cx="3743325" cy="2895600"/>
+            <wp:effectExtent l="0" t="0" r="9525" b="0"/>
+            <wp:docPr id="25" name="Imagen 25"/>
+            <wp:cNvGraphicFramePr>
+              <a:graphicFrameLocks xmlns:a="http://schemas.openxmlformats.org/drawingml/2006/main" noChangeAspect="1"/>
+            </wp:cNvGraphicFramePr>
+            <a:graphic xmlns:a="http://schemas.openxmlformats.org/drawingml/2006/main">
+              <a:graphicData uri="http://schemas.openxmlformats.org/drawingml/2006/picture">
+                <pic:pic xmlns:pic="http://schemas.openxmlformats.org/drawingml/2006/picture">
+                  <pic:nvPicPr>
+                    <pic:cNvPr id="1" name=""/>
+                    <pic:cNvPicPr/>
+                  </pic:nvPicPr>
+                  <pic:blipFill>
+                    <a:blip r:embed="rId9"/>
+                    <a:stretch>
+                      <a:fillRect/>
+                    </a:stretch>
+                  </pic:blipFill>
+                  <pic:spPr>
+                    <a:xfrm>
+                      <a:off x="0" y="0"/>
+                      <a:ext cx="3743325" cy="2895600"/>
+                    </a:xfrm>
+                    <a:prstGeom prst="rect">
+                      <a:avLst/>
+                    </a:prstGeom>
+                  </pic:spPr>
+                </pic:pic>
+              </a:graphicData>
+            </a:graphic>
+          </wp:inline>
+        </w:drawing>
+      </w:r>
+    </w:p>
+    <w:p>
+      <w:pPr>
+        <w:jc w:val="center"/>
+        <w:rPr>
+          <w:rFonts w:ascii="Arial" w:hAnsi="Arial" w:cs="Arial"/>
+          <w:b/>
+          <w:bCs/>
+          <w:sz w:val="24"/>
+          <w:szCs w:val="24"/>
+        </w:rPr>
+      </w:pPr>
+    </w:p>
+    <w:p>
+      <w:pPr>
+        <w:jc w:val="center"/>
+        <w:rPr>
+          <w:rFonts w:ascii="Arial" w:hAnsi="Arial" w:cs="Arial"/>
+          <w:b/>
+          <w:bCs/>
+          <w:sz w:val="24"/>
+          <w:szCs w:val="24"/>
+        </w:rPr>
+      </w:pPr>
+    </w:p>
+    <w:p>
+      <w:pPr>
+        <w:jc w:val="center"/>
+        <w:rPr>
+          <w:rFonts w:ascii="Arial" w:hAnsi="Arial" w:cs="Arial"/>
+          <w:b/>
+          <w:bCs/>
+          <w:sz w:val="24"/>
+          <w:szCs w:val="24"/>
+        </w:rPr>
+      </w:pPr>
+    </w:p>
+    <w:p>
+      <w:pPr>
+        <w:jc w:val="center"/>
+        <w:rPr>
+          <w:rFonts w:ascii="Arial" w:hAnsi="Arial" w:cs="Arial"/>
+          <w:b/>
+          <w:bCs/>
+          <w:sz w:val="24"/>
+          <w:szCs w:val="24"/>
+        </w:rPr>
+      </w:pPr>
+    </w:p>
+    <w:p>
+      <w:pPr>
+        <w:jc w:val="both"/>
+        <w:rPr>
+          <w:rFonts w:ascii="Arial" w:hAnsi="Arial" w:cs="Arial"/>
+          <w:color w:val="000000"/>
+          <w:sz w:val="24"/>
+          <w:szCs w:val="24"/>
+          <w:shd w:val="clear" w:color="auto" w:fill="FFFFFF"/>
+        </w:rPr>
+      </w:pPr>
+      <w:r>
+        <w:rPr>
+          <w:rFonts w:ascii="Arial" w:hAnsi="Arial" w:cs="Arial"/>
+          <w:b/>
+          <w:bCs/>
+          <w:sz w:val="24"/>
+          <w:szCs w:val="24"/>
+        </w:rPr>
+        <w:t xml:space="preserve">Paso 7: </w:t>
+      </w:r>
+      <w:r>
+        <w:rPr>
+          <w:rFonts w:ascii="Arial" w:hAnsi="Arial" w:cs="Arial"/>
+          <w:color w:val="000000"/>
+          <w:sz w:val="24"/>
+          <w:szCs w:val="24"/>
+          <w:shd w:val="clear" w:color="auto" w:fill="FFFFFF"/>
+        </w:rPr>
+        <w:t>Selecciona las tareas adicionales, por ej. crear un icono en el escritorio o añadir opciones al menú contextual de Windows Explorer. Haz clic en Next.</w:t>
+      </w:r>
+    </w:p>
+    <w:p>
+      <w:pPr>
+        <w:jc w:val="center"/>
+        <w:rPr>
+          <w:rFonts w:ascii="Arial" w:hAnsi="Arial" w:cs="Arial"/>
+          <w:b/>
+          <w:bCs/>
+          <w:sz w:val="24"/>
+          <w:szCs w:val="24"/>
+        </w:rPr>
+      </w:pPr>
+      <w:r>
+        <w:rPr>
+          <w:noProof/>
+        </w:rPr>
+        <w:drawing>
+          <wp:inline distT="0" distB="0" distL="0" distR="0" wp14:anchorId="2DBB9552" wp14:editId="105C2C94">
+            <wp:extent cx="3762375" cy="2905125"/>
+            <wp:effectExtent l="0" t="0" r="9525" b="9525"/>
+            <wp:docPr id="26" name="Imagen 26" descr="Interfaz de usuario gráfica, Texto, Aplicación, Correo electrónico&#10;&#10;Descripción generada automáticamente"/>
+            <wp:cNvGraphicFramePr>
+              <a:graphicFrameLocks xmlns:a="http://schemas.openxmlformats.org/drawingml/2006/main" noChangeAspect="1"/>
+            </wp:cNvGraphicFramePr>
+            <a:graphic xmlns:a="http://schemas.openxmlformats.org/drawingml/2006/main">
+              <a:graphicData uri="http://schemas.openxmlformats.org/drawingml/2006/picture">
+                <pic:pic xmlns:pic="http://schemas.openxmlformats.org/drawingml/2006/picture">
+                  <pic:nvPicPr>
+                    <pic:cNvPr id="8" name="Imagen 8" descr="Interfaz de usuario gráfica, Texto, Aplicación, Correo electrónico&#10;&#10;Descripción generada automáticamente"/>
+                    <pic:cNvPicPr/>
+                  </pic:nvPicPr>
+                  <pic:blipFill>
+                    <a:blip r:embed="rId10"/>
+                    <a:stretch>
+                      <a:fillRect/>
+                    </a:stretch>
+                  </pic:blipFill>
+                  <pic:spPr>
+                    <a:xfrm>
+                      <a:off x="0" y="0"/>
+                      <a:ext cx="3762375" cy="2905125"/>
+                    </a:xfrm>
+                    <a:prstGeom prst="rect">
+                      <a:avLst/>
+                    </a:prstGeom>
+                  </pic:spPr>
+                </pic:pic>
+              </a:graphicData>
+            </a:graphic>
+          </wp:inline>
+        </w:drawing>
+      </w:r>
+    </w:p>
+    <w:p>
+      <w:pPr>
+        <w:jc w:val="center"/>
+        <w:rPr>
+          <w:rFonts w:ascii="Arial" w:hAnsi="Arial" w:cs="Arial"/>
+          <w:b/>
+          <w:bCs/>
+          <w:sz w:val="24"/>
+          <w:szCs w:val="24"/>
+        </w:rPr>
+      </w:pPr>
+    </w:p>
+    <w:p>
+      <w:pPr>
+        <w:jc w:val="both"/>
+        <w:rPr>
+          <w:rFonts w:ascii="Arial" w:hAnsi="Arial" w:cs="Arial"/>
+          <w:color w:val="000000"/>
+          <w:sz w:val="24"/>
+          <w:szCs w:val="24"/>
+          <w:shd w:val="clear" w:color="auto" w:fill="FFFFFF"/>
+        </w:rPr>
+      </w:pPr>
+      <w:r>
+        <w:rPr>
+          <w:rFonts w:ascii="Arial" w:hAnsi="Arial" w:cs="Arial"/>
+          <w:b/>
+          <w:bCs/>
+          <w:sz w:val="24"/>
+          <w:szCs w:val="24"/>
+        </w:rPr>
+        <w:t xml:space="preserve">Paso 8: </w:t>
+      </w:r>
+      <w:r>
+        <w:rPr>
+          <w:rFonts w:ascii="Arial" w:hAnsi="Arial" w:cs="Arial"/>
+          <w:color w:val="000000"/>
+          <w:sz w:val="24"/>
+          <w:szCs w:val="24"/>
+          <w:shd w:val="clear" w:color="auto" w:fill="FFFFFF"/>
+        </w:rPr>
+        <w:t xml:space="preserve">Haz clic en </w:t>
+      </w:r>
+      <w:proofErr w:type="spellStart"/>
+      <w:r>
+        <w:rPr>
+          <w:rFonts w:ascii="Arial" w:hAnsi="Arial" w:cs="Arial"/>
+          <w:color w:val="000000"/>
+          <w:sz w:val="24"/>
+          <w:szCs w:val="24"/>
+          <w:shd w:val="clear" w:color="auto" w:fill="FFFFFF"/>
+        </w:rPr>
+        <w:t>Install</w:t>
+      </w:r>
+      <w:proofErr w:type="spellEnd"/>
+      <w:r>
+        <w:rPr>
+          <w:rFonts w:ascii="Arial" w:hAnsi="Arial" w:cs="Arial"/>
+          <w:color w:val="000000"/>
+          <w:sz w:val="24"/>
+          <w:szCs w:val="24"/>
+          <w:shd w:val="clear" w:color="auto" w:fill="FFFFFF"/>
+        </w:rPr>
+        <w:t xml:space="preserve"> para iniciar la instalación.</w:t>
+      </w:r>
+    </w:p>
+    <w:p>
+      <w:pPr>
+        <w:jc w:val="center"/>
+        <w:rPr>
+          <w:rFonts w:ascii="Arial" w:hAnsi="Arial" w:cs="Arial"/>
+          <w:b/>
+          <w:bCs/>
+          <w:sz w:val="24"/>
+          <w:szCs w:val="24"/>
+        </w:rPr>
+      </w:pPr>
+      <w:r>
+        <w:rPr>
+          <w:noProof/>
+        </w:rPr>
+        <w:drawing>
+          <wp:inline distT="0" distB="0" distL="0" distR="0" wp14:anchorId="3B26EFAD" wp14:editId="5FC58561">
+            <wp:extent cx="3781425" cy="2914650"/>
+            <wp:effectExtent l="0" t="0" r="9525" b="0"/>
+            <wp:docPr id="27" name="Imagen 27" descr="Interfaz de usuario gráfica, Texto, Aplicación&#10;&#10;Descripción generada automáticamente"/>
+            <wp:cNvGraphicFramePr>
+              <a:graphicFrameLocks xmlns:a="http://schemas.openxmlformats.org/drawingml/2006/main" noChangeAspect="1"/>
+            </wp:cNvGraphicFramePr>
+            <a:graphic xmlns:a="http://schemas.openxmlformats.org/drawingml/2006/main">
+              <a:graphicData uri="http://schemas.openxmlformats.org/drawingml/2006/picture">
+                <pic:pic xmlns:pic="http://schemas.openxmlformats.org/drawingml/2006/picture">
+                  <pic:nvPicPr>
+                    <pic:cNvPr id="9" name="Imagen 9" descr="Interfaz de usuario gráfica, Texto, Aplicación&#10;&#10;Descripción generada automáticamente"/>
+                    <pic:cNvPicPr/>
+                  </pic:nvPicPr>
+                  <pic:blipFill>
+                    <a:blip r:embed="rId11"/>
+                    <a:stretch>
+                      <a:fillRect/>
+                    </a:stretch>
+                  </pic:blipFill>
+                  <pic:spPr>
+                    <a:xfrm>
+                      <a:off x="0" y="0"/>
+                      <a:ext cx="3781425" cy="2914650"/>
+                    </a:xfrm>
+                    <a:prstGeom prst="rect">
+                      <a:avLst/>
+                    </a:prstGeom>
+                  </pic:spPr>
+                </pic:pic>
+              </a:graphicData>
+            </a:graphic>
+          </wp:inline>
+        </w:drawing>
+      </w:r>
+    </w:p>
+    <w:p>
+      <w:pPr>
+        <w:jc w:val="center"/>
+        <w:rPr>
+          <w:rFonts w:ascii="Arial" w:hAnsi="Arial" w:cs="Arial"/>
+          <w:b/>
+          <w:bCs/>
+          <w:sz w:val="24"/>
+          <w:szCs w:val="24"/>
+        </w:rPr>
+      </w:pPr>
+    </w:p>
+    <w:p>
+      <w:pPr>
+        <w:jc w:val="center"/>
+        <w:rPr>
+          <w:rFonts w:ascii="Arial" w:hAnsi="Arial" w:cs="Arial"/>
+          <w:b/>
+          <w:bCs/>
+          <w:sz w:val="24"/>
+          <w:szCs w:val="24"/>
+        </w:rPr>
+      </w:pPr>
+    </w:p>
+    <w:p>
+      <w:pPr>
+        <w:jc w:val="center"/>
+        <w:rPr>
+          <w:rFonts w:ascii="Arial" w:hAnsi="Arial" w:cs="Arial"/>
+          <w:b/>
+          <w:bCs/>
+          <w:sz w:val="24"/>
+          <w:szCs w:val="24"/>
+        </w:rPr>
+      </w:pPr>
+    </w:p>
+    <w:p>
+      <w:pPr>
+        <w:jc w:val="both"/>
+        <w:rPr>
+          <w:rFonts w:ascii="Arial" w:hAnsi="Arial" w:cs="Arial"/>
+          <w:color w:val="000000"/>
+          <w:sz w:val="24"/>
+          <w:szCs w:val="24"/>
+          <w:shd w:val="clear" w:color="auto" w:fill="FFFFFF"/>
+        </w:rPr>
+      </w:pPr>
+      <w:r>
+        <w:rPr>
+          <w:rFonts w:ascii="Arial" w:hAnsi="Arial" w:cs="Arial"/>
+          <w:b/>
+          <w:bCs/>
+          <w:sz w:val="24"/>
+          <w:szCs w:val="24"/>
+        </w:rPr>
+        <w:t xml:space="preserve">Paso 9: </w:t>
+      </w:r>
+      <w:r>
+        <w:rPr>
+          <w:rFonts w:ascii="Arial" w:hAnsi="Arial" w:cs="Arial"/>
+          <w:color w:val="000000"/>
+          <w:sz w:val="24"/>
+          <w:szCs w:val="24"/>
+          <w:bdr w:val="single" w:sz="2" w:space="0" w:color="EFEFEF" w:frame="1"/>
+          <w:shd w:val="clear" w:color="auto" w:fill="FFFFFF"/>
+        </w:rPr>
+        <w:t>El programa está instalado y listo para usar. Haz clic en </w:t>
+      </w:r>
+      <w:proofErr w:type="spellStart"/>
+      <w:r>
+        <w:rPr>
+          <w:rFonts w:ascii="Arial" w:hAnsi="Arial" w:cs="Arial"/>
+          <w:color w:val="000000"/>
+          <w:sz w:val="24"/>
+          <w:szCs w:val="24"/>
+          <w:shd w:val="clear" w:color="auto" w:fill="FFFFFF"/>
+        </w:rPr>
+        <w:t>Finish</w:t>
+      </w:r>
+      <w:proofErr w:type="spellEnd"/>
+      <w:r>
+        <w:rPr>
+          <w:rFonts w:ascii="Arial" w:hAnsi="Arial" w:cs="Arial"/>
+          <w:color w:val="000000"/>
+          <w:sz w:val="24"/>
+          <w:szCs w:val="24"/>
+          <w:shd w:val="clear" w:color="auto" w:fill="FFFFFF"/>
+        </w:rPr>
+        <w:t xml:space="preserve"> para finalizar la instalación y lanzar el programa.</w:t>
+      </w:r>
+    </w:p>
+    <w:p>
+      <w:pPr>
+        <w:jc w:val="center"/>
+        <w:rPr>
+          <w:rFonts w:ascii="Arial" w:hAnsi="Arial" w:cs="Arial"/>
+          <w:b/>
+          <w:bCs/>
+          <w:sz w:val="24"/>
+          <w:szCs w:val="24"/>
+        </w:rPr>
+      </w:pPr>
+      <w:r>
+        <w:rPr>
+          <w:noProof/>
+        </w:rPr>
+        <w:drawing>
+          <wp:inline distT="0" distB="0" distL="0" distR="0" wp14:anchorId="379AC9A8" wp14:editId="48370FB1">
+            <wp:extent cx="3762375" cy="2924175"/>
+            <wp:effectExtent l="0" t="0" r="9525" b="9525"/>
+            <wp:docPr id="28" name="Imagen 28"/>
+            <wp:cNvGraphicFramePr>
+              <a:graphicFrameLocks xmlns:a="http://schemas.openxmlformats.org/drawingml/2006/main" noChangeAspect="1"/>
+            </wp:cNvGraphicFramePr>
+            <a:graphic xmlns:a="http://schemas.openxmlformats.org/drawingml/2006/main">
+              <a:graphicData uri="http://schemas.openxmlformats.org/drawingml/2006/picture">
+                <pic:pic xmlns:pic="http://schemas.openxmlformats.org/drawingml/2006/picture">
+                  <pic:nvPicPr>
+                    <pic:cNvPr id="1" name=""/>
+                    <pic:cNvPicPr/>
+                  </pic:nvPicPr>
+                  <pic:blipFill>
+                    <a:blip r:embed="rId12"/>
+                    <a:stretch>
+                      <a:fillRect/>
+                    </a:stretch>
+                  </pic:blipFill>
+                  <pic:spPr>
+                    <a:xfrm>
+                      <a:off x="0" y="0"/>
+                      <a:ext cx="3762375" cy="2924175"/>
+                    </a:xfrm>
+                    <a:prstGeom prst="rect">
+                      <a:avLst/>
+                    </a:prstGeom>
+                  </pic:spPr>
+                </pic:pic>
+              </a:graphicData>
+            </a:graphic>
+          </wp:inline>
+        </w:drawing>
+      </w:r>
+    </w:p>
+    <w:p>
+      <w:pPr>
+        <w:jc w:val="center"/>
+        <w:rPr>
+          <w:rFonts w:ascii="Arial" w:hAnsi="Arial" w:cs="Arial"/>
+          <w:b/>
+          <w:bCs/>
+          <w:sz w:val="24"/>
+          <w:szCs w:val="24"/>
+        </w:rPr>
+      </w:pPr>
+    </w:p>
+    <w:p>
+      <w:pPr>
+        <w:jc w:val="center"/>
+        <w:rPr>
+          <w:rFonts w:ascii="Arial" w:hAnsi="Arial" w:cs="Arial"/>
+          <w:b/>
+          <w:bCs/>
+          <w:sz w:val="24"/>
+          <w:szCs w:val="24"/>
+        </w:rPr>
+      </w:pPr>
+    </w:p>
+    <w:p>
+      <w:pPr>
+        <w:jc w:val="center"/>
+        <w:rPr>
+          <w:rFonts w:ascii="Arial" w:hAnsi="Arial" w:cs="Arial"/>
+          <w:b/>
+          <w:bCs/>
+          <w:sz w:val="24"/>
+          <w:szCs w:val="24"/>
+        </w:rPr>
+      </w:pPr>
+    </w:p>
+    <w:p>
+      <w:pPr>
+        <w:jc w:val="center"/>
+        <w:rPr>
+          <w:rFonts w:ascii="Arial" w:hAnsi="Arial" w:cs="Arial"/>
+          <w:b/>
+          <w:bCs/>
+          <w:sz w:val="24"/>
+          <w:szCs w:val="24"/>
+        </w:rPr>
+      </w:pPr>
+    </w:p>
+    <w:p>
+      <w:pPr>
+        <w:jc w:val="center"/>
+        <w:rPr>
+          <w:rFonts w:ascii="Arial" w:hAnsi="Arial" w:cs="Arial"/>
+          <w:b/>
+          <w:bCs/>
+          <w:sz w:val="24"/>
+          <w:szCs w:val="24"/>
+        </w:rPr>
+      </w:pPr>
+    </w:p>
+    <w:p>
+      <w:pPr>
+        <w:jc w:val="center"/>
+        <w:rPr>
+          <w:rFonts w:ascii="Arial" w:hAnsi="Arial" w:cs="Arial"/>
+          <w:b/>
+          <w:bCs/>
+          <w:sz w:val="24"/>
+          <w:szCs w:val="24"/>
+        </w:rPr>
+      </w:pPr>
+    </w:p>
+    <w:p>
+      <w:pPr>
+        <w:jc w:val="center"/>
+        <w:rPr>
+          <w:rFonts w:ascii="Arial" w:hAnsi="Arial" w:cs="Arial"/>
+          <w:b/>
+          <w:bCs/>
+          <w:sz w:val="24"/>
+          <w:szCs w:val="24"/>
+        </w:rPr>
+      </w:pPr>
+    </w:p>
+    <w:p>
+      <w:pPr>
+        <w:jc w:val="center"/>
+        <w:rPr>
+          <w:rFonts w:ascii="Arial" w:hAnsi="Arial" w:cs="Arial"/>
+          <w:b/>
+          <w:bCs/>
+          <w:sz w:val="24"/>
+          <w:szCs w:val="24"/>
+        </w:rPr>
+      </w:pPr>
+    </w:p>
+    <w:p>
+      <w:pPr>
+        <w:jc w:val="center"/>
+        <w:rPr>
+          <w:rFonts w:ascii="Arial" w:hAnsi="Arial" w:cs="Arial"/>
+          <w:b/>
+          <w:bCs/>
+          <w:sz w:val="24"/>
+          <w:szCs w:val="24"/>
+        </w:rPr>
+      </w:pPr>
+    </w:p>
+    <w:p>
+      <w:pPr>
+        <w:jc w:val="center"/>
+        <w:rPr>
+          <w:rFonts w:ascii="Arial" w:hAnsi="Arial" w:cs="Arial"/>
+          <w:b/>
+          <w:bCs/>
+          <w:sz w:val="24"/>
+          <w:szCs w:val="24"/>
+        </w:rPr>
+      </w:pPr>
+    </w:p>
+    <w:p>
+      <w:pPr>
+        <w:jc w:val="center"/>
+        <w:rPr>
+          <w:rFonts w:ascii="Arial" w:hAnsi="Arial" w:cs="Arial"/>
+          <w:b/>
+          <w:bCs/>
+          <w:sz w:val="24"/>
+          <w:szCs w:val="24"/>
+        </w:rPr>
+      </w:pPr>
+    </w:p>
+    <w:p>
+      <w:pPr>
+        <w:jc w:val="center"/>
+        <w:rPr>
+          <w:rFonts w:ascii="Arial" w:hAnsi="Arial" w:cs="Arial"/>
+          <w:b/>
+          <w:bCs/>
+          <w:sz w:val="24"/>
+          <w:szCs w:val="24"/>
+        </w:rPr>
+      </w:pPr>
+    </w:p>
+    <w:p>
+      <w:pPr>
+        <w:jc w:val="center"/>
+        <w:rPr>
+          <w:rFonts w:ascii="Arial" w:hAnsi="Arial" w:cs="Arial"/>
+          <w:b/>
+          <w:bCs/>
+          <w:sz w:val="24"/>
+          <w:szCs w:val="24"/>
+        </w:rPr>
+      </w:pPr>
+    </w:p>
+    <w:p>
+      <w:pPr>
+        <w:jc w:val="center"/>
+        <w:rPr>
+          <w:rFonts w:ascii="Arial" w:hAnsi="Arial" w:cs="Arial"/>
+          <w:b/>
+          <w:bCs/>
+          <w:sz w:val="24"/>
+          <w:szCs w:val="24"/>
+        </w:rPr>
+      </w:pPr>
+    </w:p>
+    <w:p>
+      <w:pPr>
+        <w:jc w:val="center"/>
+        <w:rPr>
+          <w:rFonts w:ascii="Arial" w:hAnsi="Arial" w:cs="Arial"/>
+          <w:b/>
+          <w:bCs/>
+          <w:sz w:val="24"/>
+          <w:szCs w:val="24"/>
+        </w:rPr>
+      </w:pPr>
+    </w:p>
+    <w:p>
+      <w:pPr>
+        <w:jc w:val="center"/>
+        <w:rPr>
+          <w:rFonts w:ascii="Arial" w:hAnsi="Arial" w:cs="Arial"/>
+          <w:b/>
+          <w:bCs/>
+          <w:sz w:val="24"/>
+          <w:szCs w:val="24"/>
+        </w:rPr>
+      </w:pPr>
+      <w:r>
+        <w:rPr>
+          <w:rFonts w:ascii="Arial" w:hAnsi="Arial" w:cs="Arial"/>
+          <w:b/>
+          <w:bCs/>
+          <w:sz w:val="24"/>
+          <w:szCs w:val="24"/>
+        </w:rPr>
+        <w:lastRenderedPageBreak/>
+        <w:t>Creación de archivos</w:t>
+      </w:r>
+    </w:p>
+    <w:p>
+      <w:pPr>
+        <w:jc w:val="center"/>
+        <w:rPr>
+          <w:rFonts w:ascii="Arial" w:hAnsi="Arial" w:cs="Arial"/>
+          <w:b/>
+          <w:bCs/>
+          <w:sz w:val="24"/>
+          <w:szCs w:val="24"/>
+        </w:rPr>
+      </w:pPr>
+    </w:p>
+    <w:p>
+      <w:pPr>
+        <w:jc w:val="both"/>
+        <w:rPr>
+          <w:rFonts w:ascii="Arial" w:hAnsi="Arial" w:cs="Arial"/>
+          <w:sz w:val="24"/>
+          <w:szCs w:val="24"/>
+        </w:rPr>
+      </w:pPr>
+      <w:r>
+        <w:rPr>
+          <w:rFonts w:ascii="Arial" w:hAnsi="Arial" w:cs="Arial"/>
+          <w:sz w:val="24"/>
+          <w:szCs w:val="24"/>
+        </w:rPr>
+        <w:t>Creamos una carpeta raíz. En nuestro caso la llamaremos “</w:t>
+      </w:r>
+      <w:proofErr w:type="spellStart"/>
+      <w:r>
+        <w:rPr>
+          <w:rFonts w:ascii="Arial" w:hAnsi="Arial" w:cs="Arial"/>
+          <w:sz w:val="24"/>
+          <w:szCs w:val="24"/>
+        </w:rPr>
+        <w:t>taskProject</w:t>
+      </w:r>
+      <w:proofErr w:type="spellEnd"/>
+      <w:r>
+        <w:rPr>
+          <w:rFonts w:ascii="Arial" w:hAnsi="Arial" w:cs="Arial"/>
+          <w:sz w:val="24"/>
+          <w:szCs w:val="24"/>
+        </w:rPr>
+        <w:t>”.</w:t>
+      </w:r>
+    </w:p>
+    <w:p>
+      <w:pPr>
+        <w:jc w:val="both"/>
+        <w:rPr>
+          <w:rFonts w:ascii="Arial" w:hAnsi="Arial" w:cs="Arial"/>
+          <w:sz w:val="24"/>
+          <w:szCs w:val="24"/>
+        </w:rPr>
+      </w:pPr>
+      <w:r>
+        <w:rPr>
+          <w:noProof/>
+        </w:rPr>
+        <w:drawing>
+          <wp:inline distT="0" distB="0" distL="0" distR="0" wp14:anchorId="7B864108" wp14:editId="5509B25B">
+            <wp:extent cx="5612130" cy="2581275"/>
+            <wp:effectExtent l="0" t="0" r="7620" b="9525"/>
+            <wp:docPr id="29" name="Imagen 29"/>
             <wp:cNvGraphicFramePr>
               <a:graphicFrameLocks xmlns:a="http://schemas.openxmlformats.org/drawingml/2006/main" noChangeAspect="1"/>
             </wp:cNvGraphicFramePr>
@@ -387,14 +1521,14 @@
                     <pic:cNvPicPr/>
                   </pic:nvPicPr>
                   <pic:blipFill rotWithShape="1">
-                    <a:blip r:embed="rId7"/>
-                    <a:srcRect l="15953" t="5133" r="26850" b="49440"/>
+                    <a:blip r:embed="rId13"/>
+                    <a:srcRect b="32227"/>
                     <a:stretch/>
                   </pic:blipFill>
                   <pic:spPr bwMode="auto">
                     <a:xfrm>
                       <a:off x="0" y="0"/>
-                      <a:ext cx="3564296" cy="1591624"/>
+                      <a:ext cx="5612130" cy="2581275"/>
                     </a:xfrm>
                     <a:prstGeom prst="rect">
                       <a:avLst/>
@@ -417,35 +1551,43 @@
     </w:p>
     <w:p>
       <w:pPr>
-        <w:jc w:val="center"/>
-        <w:rPr>
-          <w:rFonts w:ascii="Arial" w:hAnsi="Arial" w:cs="Arial"/>
-          <w:sz w:val="24"/>
-          <w:szCs w:val="24"/>
-        </w:rPr>
-      </w:pPr>
-    </w:p>
-    <w:p>
-      <w:pPr>
-        <w:jc w:val="both"/>
-        <w:rPr>
-          <w:rFonts w:ascii="Arial" w:hAnsi="Arial" w:cs="Arial"/>
-          <w:sz w:val="24"/>
-          <w:szCs w:val="24"/>
-        </w:rPr>
-      </w:pPr>
-      <w:r>
-        <w:rPr>
-          <w:rFonts w:ascii="Arial" w:hAnsi="Arial" w:cs="Arial"/>
-          <w:sz w:val="24"/>
-          <w:szCs w:val="24"/>
-        </w:rPr>
-        <w:t>Ahora se crearán dos archivos, uno llamado index.html y el otro app.js</w:t>
-      </w:r>
-    </w:p>
-    <w:p>
-      <w:pPr>
-        <w:jc w:val="center"/>
+        <w:jc w:val="both"/>
+        <w:rPr>
+          <w:rFonts w:ascii="Arial" w:hAnsi="Arial" w:cs="Arial"/>
+          <w:sz w:val="24"/>
+          <w:szCs w:val="24"/>
+        </w:rPr>
+      </w:pPr>
+    </w:p>
+    <w:p>
+      <w:pPr>
+        <w:jc w:val="both"/>
+        <w:rPr>
+          <w:rFonts w:ascii="Arial" w:hAnsi="Arial" w:cs="Arial"/>
+          <w:sz w:val="24"/>
+          <w:szCs w:val="24"/>
+        </w:rPr>
+      </w:pPr>
+      <w:r>
+        <w:rPr>
+          <w:rFonts w:ascii="Arial" w:hAnsi="Arial" w:cs="Arial"/>
+          <w:sz w:val="24"/>
+          <w:szCs w:val="24"/>
+        </w:rPr>
+        <w:t xml:space="preserve">Dentro de esta, crearemos dos archivos. </w:t>
+      </w:r>
+      <w:r>
+        <w:rPr>
+          <w:rFonts w:ascii="Arial" w:hAnsi="Arial" w:cs="Arial"/>
+          <w:sz w:val="24"/>
+          <w:szCs w:val="24"/>
+        </w:rPr>
+        <w:t>Uno llamado index.html y el otro llamado app.js (Es importante tener exactamente esa extensión en el archivo).</w:t>
+      </w:r>
+    </w:p>
+    <w:p>
+      <w:pPr>
+        <w:jc w:val="both"/>
         <w:rPr>
           <w:rFonts w:ascii="Arial" w:hAnsi="Arial" w:cs="Arial"/>
           <w:sz w:val="24"/>
@@ -457,561 +1599,10 @@
           <w:noProof/>
         </w:rPr>
         <w:drawing>
-          <wp:inline distT="0" distB="0" distL="0" distR="0" wp14:anchorId="20CF2EAA" wp14:editId="5A02E223">
-            <wp:extent cx="1171575" cy="1538432"/>
-            <wp:effectExtent l="0" t="0" r="0" b="5080"/>
-            <wp:docPr id="8" name="Imagen 8"/>
-            <wp:cNvGraphicFramePr>
-              <a:graphicFrameLocks xmlns:a="http://schemas.openxmlformats.org/drawingml/2006/main" noChangeAspect="1"/>
-            </wp:cNvGraphicFramePr>
-            <a:graphic xmlns:a="http://schemas.openxmlformats.org/drawingml/2006/main">
-              <a:graphicData uri="http://schemas.openxmlformats.org/drawingml/2006/picture">
-                <pic:pic xmlns:pic="http://schemas.openxmlformats.org/drawingml/2006/picture">
-                  <pic:nvPicPr>
-                    <pic:cNvPr id="1" name=""/>
-                    <pic:cNvPicPr/>
-                  </pic:nvPicPr>
-                  <pic:blipFill rotWithShape="1">
-                    <a:blip r:embed="rId8"/>
-                    <a:srcRect r="83198" b="60757"/>
-                    <a:stretch/>
-                  </pic:blipFill>
-                  <pic:spPr bwMode="auto">
-                    <a:xfrm>
-                      <a:off x="0" y="0"/>
-                      <a:ext cx="1174924" cy="1542830"/>
-                    </a:xfrm>
-                    <a:prstGeom prst="rect">
-                      <a:avLst/>
-                    </a:prstGeom>
-                    <a:ln>
-                      <a:noFill/>
-                    </a:ln>
-                    <a:extLst>
-                      <a:ext uri="{53640926-AAD7-44D8-BBD7-CCE9431645EC}">
-                        <a14:shadowObscured xmlns:a14="http://schemas.microsoft.com/office/drawing/2010/main"/>
-                      </a:ext>
-                    </a:extLst>
-                  </pic:spPr>
-                </pic:pic>
-              </a:graphicData>
-            </a:graphic>
-          </wp:inline>
-        </w:drawing>
-      </w:r>
-    </w:p>
-    <w:p>
-      <w:pPr>
-        <w:jc w:val="center"/>
-        <w:rPr>
-          <w:rFonts w:ascii="Arial" w:hAnsi="Arial" w:cs="Arial"/>
-          <w:sz w:val="24"/>
-          <w:szCs w:val="24"/>
-        </w:rPr>
-      </w:pPr>
-    </w:p>
-    <w:p>
-      <w:pPr>
-        <w:jc w:val="both"/>
-        <w:rPr>
-          <w:rFonts w:ascii="Arial" w:hAnsi="Arial" w:cs="Arial"/>
-          <w:sz w:val="24"/>
-          <w:szCs w:val="24"/>
-        </w:rPr>
-      </w:pPr>
-      <w:r>
-        <w:rPr>
-          <w:rFonts w:ascii="Arial" w:hAnsi="Arial" w:cs="Arial"/>
-          <w:sz w:val="24"/>
-          <w:szCs w:val="24"/>
-        </w:rPr>
-        <w:lastRenderedPageBreak/>
-        <w:t>Ingresamos a index.html y codificamos lo básico: html, head y body.</w:t>
-      </w:r>
-    </w:p>
-    <w:p>
-      <w:pPr>
-        <w:jc w:val="center"/>
-        <w:rPr>
-          <w:rFonts w:ascii="Arial" w:hAnsi="Arial" w:cs="Arial"/>
-          <w:sz w:val="24"/>
-          <w:szCs w:val="24"/>
-        </w:rPr>
-      </w:pPr>
-      <w:r>
-        <w:rPr>
-          <w:noProof/>
-        </w:rPr>
-        <w:drawing>
-          <wp:inline distT="0" distB="0" distL="0" distR="0" wp14:anchorId="0E56F4FF" wp14:editId="3AF37078">
-            <wp:extent cx="3876675" cy="1601512"/>
-            <wp:effectExtent l="0" t="0" r="0" b="0"/>
-            <wp:docPr id="9" name="Imagen 9"/>
-            <wp:cNvGraphicFramePr>
-              <a:graphicFrameLocks xmlns:a="http://schemas.openxmlformats.org/drawingml/2006/main" noChangeAspect="1"/>
-            </wp:cNvGraphicFramePr>
-            <a:graphic xmlns:a="http://schemas.openxmlformats.org/drawingml/2006/main">
-              <a:graphicData uri="http://schemas.openxmlformats.org/drawingml/2006/picture">
-                <pic:pic xmlns:pic="http://schemas.openxmlformats.org/drawingml/2006/picture">
-                  <pic:nvPicPr>
-                    <pic:cNvPr id="1" name=""/>
-                    <pic:cNvPicPr/>
-                  </pic:nvPicPr>
-                  <pic:blipFill rotWithShape="1">
-                    <a:blip r:embed="rId9"/>
-                    <a:srcRect l="16803" t="3924" r="31433" b="58040"/>
-                    <a:stretch/>
-                  </pic:blipFill>
-                  <pic:spPr bwMode="auto">
-                    <a:xfrm>
-                      <a:off x="0" y="0"/>
-                      <a:ext cx="3900555" cy="1611377"/>
-                    </a:xfrm>
-                    <a:prstGeom prst="rect">
-                      <a:avLst/>
-                    </a:prstGeom>
-                    <a:ln>
-                      <a:noFill/>
-                    </a:ln>
-                    <a:extLst>
-                      <a:ext uri="{53640926-AAD7-44D8-BBD7-CCE9431645EC}">
-                        <a14:shadowObscured xmlns:a14="http://schemas.microsoft.com/office/drawing/2010/main"/>
-                      </a:ext>
-                    </a:extLst>
-                  </pic:spPr>
-                </pic:pic>
-              </a:graphicData>
-            </a:graphic>
-          </wp:inline>
-        </w:drawing>
-      </w:r>
-    </w:p>
-    <w:p>
-      <w:pPr>
-        <w:jc w:val="center"/>
-        <w:rPr>
-          <w:rFonts w:ascii="Arial" w:hAnsi="Arial" w:cs="Arial"/>
-          <w:sz w:val="24"/>
-          <w:szCs w:val="24"/>
-        </w:rPr>
-      </w:pPr>
-    </w:p>
-    <w:p>
-      <w:pPr>
-        <w:jc w:val="both"/>
-        <w:rPr>
-          <w:rFonts w:ascii="Arial" w:hAnsi="Arial" w:cs="Arial"/>
-          <w:sz w:val="24"/>
-          <w:szCs w:val="24"/>
-        </w:rPr>
-      </w:pPr>
-      <w:r>
-        <w:rPr>
-          <w:rFonts w:ascii="Arial" w:hAnsi="Arial" w:cs="Arial"/>
-          <w:sz w:val="24"/>
-          <w:szCs w:val="24"/>
-        </w:rPr>
-        <w:t>Creamos la navegación</w:t>
-      </w:r>
-      <w:r>
-        <w:rPr>
-          <w:rFonts w:ascii="Arial" w:hAnsi="Arial" w:cs="Arial"/>
-          <w:sz w:val="24"/>
-          <w:szCs w:val="24"/>
-        </w:rPr>
-        <w:t>.</w:t>
-      </w:r>
-    </w:p>
-    <w:p>
-      <w:pPr>
-        <w:jc w:val="center"/>
-        <w:rPr>
-          <w:rFonts w:ascii="Arial" w:hAnsi="Arial" w:cs="Arial"/>
-          <w:sz w:val="24"/>
-          <w:szCs w:val="24"/>
-        </w:rPr>
-      </w:pPr>
-      <w:r>
-        <w:rPr>
-          <w:noProof/>
-        </w:rPr>
-        <w:drawing>
-          <wp:inline distT="0" distB="0" distL="0" distR="0" wp14:anchorId="4B9B6B80" wp14:editId="6C398525">
-            <wp:extent cx="4228698" cy="1266825"/>
-            <wp:effectExtent l="0" t="0" r="635" b="0"/>
-            <wp:docPr id="10" name="Imagen 10"/>
-            <wp:cNvGraphicFramePr>
-              <a:graphicFrameLocks xmlns:a="http://schemas.openxmlformats.org/drawingml/2006/main" noChangeAspect="1"/>
-            </wp:cNvGraphicFramePr>
-            <a:graphic xmlns:a="http://schemas.openxmlformats.org/drawingml/2006/main">
-              <a:graphicData uri="http://schemas.openxmlformats.org/drawingml/2006/picture">
-                <pic:pic xmlns:pic="http://schemas.openxmlformats.org/drawingml/2006/picture">
-                  <pic:nvPicPr>
-                    <pic:cNvPr id="1" name=""/>
-                    <pic:cNvPicPr/>
-                  </pic:nvPicPr>
-                  <pic:blipFill rotWithShape="1">
-                    <a:blip r:embed="rId10"/>
-                    <a:srcRect l="16802" t="35319" r="42974" b="43248"/>
-                    <a:stretch/>
-                  </pic:blipFill>
-                  <pic:spPr bwMode="auto">
-                    <a:xfrm>
-                      <a:off x="0" y="0"/>
-                      <a:ext cx="4231596" cy="1267693"/>
-                    </a:xfrm>
-                    <a:prstGeom prst="rect">
-                      <a:avLst/>
-                    </a:prstGeom>
-                    <a:ln>
-                      <a:noFill/>
-                    </a:ln>
-                    <a:extLst>
-                      <a:ext uri="{53640926-AAD7-44D8-BBD7-CCE9431645EC}">
-                        <a14:shadowObscured xmlns:a14="http://schemas.microsoft.com/office/drawing/2010/main"/>
-                      </a:ext>
-                    </a:extLst>
-                  </pic:spPr>
-                </pic:pic>
-              </a:graphicData>
-            </a:graphic>
-          </wp:inline>
-        </w:drawing>
-      </w:r>
-    </w:p>
-    <w:p>
-      <w:pPr>
-        <w:jc w:val="center"/>
-        <w:rPr>
-          <w:rFonts w:ascii="Arial" w:hAnsi="Arial" w:cs="Arial"/>
-          <w:sz w:val="24"/>
-          <w:szCs w:val="24"/>
-        </w:rPr>
-      </w:pPr>
-    </w:p>
-    <w:p>
-      <w:pPr>
-        <w:jc w:val="both"/>
-        <w:rPr>
-          <w:rFonts w:ascii="Arial" w:hAnsi="Arial" w:cs="Arial"/>
-          <w:sz w:val="24"/>
-          <w:szCs w:val="24"/>
-        </w:rPr>
-      </w:pPr>
-      <w:r>
-        <w:rPr>
-          <w:rFonts w:ascii="Arial" w:hAnsi="Arial" w:cs="Arial"/>
-          <w:sz w:val="24"/>
-          <w:szCs w:val="24"/>
-        </w:rPr>
-        <w:t>Creamos el contenedor, donde estará el formulario.</w:t>
-      </w:r>
-    </w:p>
-    <w:p>
-      <w:pPr>
-        <w:jc w:val="center"/>
-        <w:rPr>
-          <w:rFonts w:ascii="Arial" w:hAnsi="Arial" w:cs="Arial"/>
-          <w:sz w:val="24"/>
-          <w:szCs w:val="24"/>
-        </w:rPr>
-      </w:pPr>
-      <w:r>
-        <w:rPr>
-          <w:noProof/>
-        </w:rPr>
-        <w:drawing>
-          <wp:inline distT="0" distB="0" distL="0" distR="0" wp14:anchorId="67F81E70" wp14:editId="447EE6E9">
-            <wp:extent cx="5753100" cy="3637176"/>
-            <wp:effectExtent l="0" t="0" r="0" b="1905"/>
-            <wp:docPr id="11" name="Imagen 11"/>
-            <wp:cNvGraphicFramePr>
-              <a:graphicFrameLocks xmlns:a="http://schemas.openxmlformats.org/drawingml/2006/main" noChangeAspect="1"/>
-            </wp:cNvGraphicFramePr>
-            <a:graphic xmlns:a="http://schemas.openxmlformats.org/drawingml/2006/main">
-              <a:graphicData uri="http://schemas.openxmlformats.org/drawingml/2006/picture">
-                <pic:pic xmlns:pic="http://schemas.openxmlformats.org/drawingml/2006/picture">
-                  <pic:nvPicPr>
-                    <pic:cNvPr id="1" name=""/>
-                    <pic:cNvPicPr/>
-                  </pic:nvPicPr>
-                  <pic:blipFill rotWithShape="1">
-                    <a:blip r:embed="rId11"/>
-                    <a:srcRect l="13916" t="11773" r="15479" b="8835"/>
-                    <a:stretch/>
-                  </pic:blipFill>
-                  <pic:spPr bwMode="auto">
-                    <a:xfrm>
-                      <a:off x="0" y="0"/>
-                      <a:ext cx="5774949" cy="3650989"/>
-                    </a:xfrm>
-                    <a:prstGeom prst="rect">
-                      <a:avLst/>
-                    </a:prstGeom>
-                    <a:ln>
-                      <a:noFill/>
-                    </a:ln>
-                    <a:extLst>
-                      <a:ext uri="{53640926-AAD7-44D8-BBD7-CCE9431645EC}">
-                        <a14:shadowObscured xmlns:a14="http://schemas.microsoft.com/office/drawing/2010/main"/>
-                      </a:ext>
-                    </a:extLst>
-                  </pic:spPr>
-                </pic:pic>
-              </a:graphicData>
-            </a:graphic>
-          </wp:inline>
-        </w:drawing>
-      </w:r>
-    </w:p>
-    <w:p>
-      <w:pPr>
-        <w:jc w:val="center"/>
-        <w:rPr>
-          <w:rFonts w:ascii="Arial" w:hAnsi="Arial" w:cs="Arial"/>
-          <w:sz w:val="24"/>
-          <w:szCs w:val="24"/>
-        </w:rPr>
-      </w:pPr>
-    </w:p>
-    <w:p>
-      <w:pPr>
-        <w:jc w:val="both"/>
-        <w:rPr>
-          <w:rFonts w:ascii="Arial" w:hAnsi="Arial" w:cs="Arial"/>
-          <w:sz w:val="24"/>
-          <w:szCs w:val="24"/>
-        </w:rPr>
-      </w:pPr>
-      <w:r>
-        <w:rPr>
-          <w:rFonts w:ascii="Arial" w:hAnsi="Arial" w:cs="Arial"/>
-          <w:sz w:val="24"/>
-          <w:szCs w:val="24"/>
-        </w:rPr>
-        <w:t>Y por último, importamos el JavaScript.</w:t>
-      </w:r>
-    </w:p>
-    <w:p>
-      <w:pPr>
-        <w:jc w:val="center"/>
-        <w:rPr>
-          <w:rFonts w:ascii="Arial" w:hAnsi="Arial" w:cs="Arial"/>
-          <w:sz w:val="24"/>
-          <w:szCs w:val="24"/>
-        </w:rPr>
-      </w:pPr>
-      <w:r>
-        <w:rPr>
-          <w:noProof/>
-        </w:rPr>
-        <w:drawing>
-          <wp:inline distT="0" distB="0" distL="0" distR="0" wp14:anchorId="4BD08346" wp14:editId="00B2DF05">
-            <wp:extent cx="4038600" cy="791484"/>
-            <wp:effectExtent l="0" t="0" r="0" b="8890"/>
-            <wp:docPr id="12" name="Imagen 12"/>
-            <wp:cNvGraphicFramePr>
-              <a:graphicFrameLocks xmlns:a="http://schemas.openxmlformats.org/drawingml/2006/main" noChangeAspect="1"/>
-            </wp:cNvGraphicFramePr>
-            <a:graphic xmlns:a="http://schemas.openxmlformats.org/drawingml/2006/main">
-              <a:graphicData uri="http://schemas.openxmlformats.org/drawingml/2006/picture">
-                <pic:pic xmlns:pic="http://schemas.openxmlformats.org/drawingml/2006/picture">
-                  <pic:nvPicPr>
-                    <pic:cNvPr id="1" name=""/>
-                    <pic:cNvPicPr/>
-                  </pic:nvPicPr>
-                  <pic:blipFill rotWithShape="1">
-                    <a:blip r:embed="rId12"/>
-                    <a:srcRect l="16293" t="70336" r="49932" b="17891"/>
-                    <a:stretch/>
-                  </pic:blipFill>
-                  <pic:spPr bwMode="auto">
-                    <a:xfrm>
-                      <a:off x="0" y="0"/>
-                      <a:ext cx="4059329" cy="795546"/>
-                    </a:xfrm>
-                    <a:prstGeom prst="rect">
-                      <a:avLst/>
-                    </a:prstGeom>
-                    <a:ln>
-                      <a:noFill/>
-                    </a:ln>
-                    <a:extLst>
-                      <a:ext uri="{53640926-AAD7-44D8-BBD7-CCE9431645EC}">
-                        <a14:shadowObscured xmlns:a14="http://schemas.microsoft.com/office/drawing/2010/main"/>
-                      </a:ext>
-                    </a:extLst>
-                  </pic:spPr>
-                </pic:pic>
-              </a:graphicData>
-            </a:graphic>
-          </wp:inline>
-        </w:drawing>
-      </w:r>
-    </w:p>
-    <w:p>
-      <w:pPr>
-        <w:jc w:val="center"/>
-        <w:rPr>
-          <w:rFonts w:ascii="Arial" w:hAnsi="Arial" w:cs="Arial"/>
-          <w:sz w:val="24"/>
-          <w:szCs w:val="24"/>
-        </w:rPr>
-      </w:pPr>
-    </w:p>
-    <w:p>
-      <w:pPr>
-        <w:jc w:val="both"/>
-        <w:rPr>
-          <w:rFonts w:ascii="Arial" w:hAnsi="Arial" w:cs="Arial"/>
-          <w:sz w:val="24"/>
-          <w:szCs w:val="24"/>
-        </w:rPr>
-      </w:pPr>
-      <w:r>
-        <w:rPr>
-          <w:rFonts w:ascii="Arial" w:hAnsi="Arial" w:cs="Arial"/>
-          <w:sz w:val="24"/>
-          <w:szCs w:val="24"/>
-        </w:rPr>
-        <w:t>Ahora empezaremos a codificar en JavaScript</w:t>
-      </w:r>
-      <w:r>
-        <w:rPr>
-          <w:rFonts w:ascii="Arial" w:hAnsi="Arial" w:cs="Arial"/>
-          <w:sz w:val="24"/>
-          <w:szCs w:val="24"/>
-        </w:rPr>
-        <w:t>, abrimos el archivo app.js y creamos la clase Product</w:t>
-      </w:r>
-      <w:r>
-        <w:rPr>
-          <w:rFonts w:ascii="Arial" w:hAnsi="Arial" w:cs="Arial"/>
-          <w:sz w:val="24"/>
-          <w:szCs w:val="24"/>
-        </w:rPr>
-        <w:t>, luego creamos un método constructor que requiera los parámetros name, price, year.</w:t>
-      </w:r>
-      <w:r>
-        <w:rPr>
-          <w:rFonts w:ascii="Arial" w:hAnsi="Arial" w:cs="Arial"/>
-          <w:sz w:val="24"/>
-          <w:szCs w:val="24"/>
-        </w:rPr>
-        <w:t xml:space="preserve"> Esta clase nos ayudará para definir los campos necesarios de producto.</w:t>
-      </w:r>
-    </w:p>
-    <w:p>
-      <w:pPr>
-        <w:jc w:val="both"/>
-        <w:rPr>
-          <w:rFonts w:ascii="Arial" w:hAnsi="Arial" w:cs="Arial"/>
-          <w:sz w:val="24"/>
-          <w:szCs w:val="24"/>
-        </w:rPr>
-      </w:pPr>
-      <w:r>
-        <w:rPr>
-          <w:rFonts w:ascii="Arial" w:hAnsi="Arial" w:cs="Arial"/>
-          <w:noProof/>
-          <w:sz w:val="24"/>
-          <w:szCs w:val="24"/>
-        </w:rPr>
-        <w:drawing>
-          <wp:inline distT="0" distB="0" distL="0" distR="0" wp14:anchorId="213AAF2C" wp14:editId="30FF927D">
-            <wp:extent cx="5612130" cy="1699895"/>
+          <wp:inline distT="0" distB="0" distL="0" distR="0" wp14:anchorId="64D63F2A" wp14:editId="55087859">
+            <wp:extent cx="5612130" cy="1581150"/>
             <wp:effectExtent l="0" t="0" r="7620" b="0"/>
-            <wp:docPr id="4" name="Imagen 4"/>
-            <wp:cNvGraphicFramePr>
-              <a:graphicFrameLocks xmlns:a="http://schemas.openxmlformats.org/drawingml/2006/main" noChangeAspect="1"/>
-            </wp:cNvGraphicFramePr>
-            <a:graphic xmlns:a="http://schemas.openxmlformats.org/drawingml/2006/main">
-              <a:graphicData uri="http://schemas.openxmlformats.org/drawingml/2006/picture">
-                <pic:pic xmlns:pic="http://schemas.openxmlformats.org/drawingml/2006/picture">
-                  <pic:nvPicPr>
-                    <pic:cNvPr id="1" name=""/>
-                    <pic:cNvPicPr/>
-                  </pic:nvPicPr>
-                  <pic:blipFill>
-                    <a:blip r:embed="rId13"/>
-                    <a:stretch>
-                      <a:fillRect/>
-                    </a:stretch>
-                  </pic:blipFill>
-                  <pic:spPr>
-                    <a:xfrm>
-                      <a:off x="0" y="0"/>
-                      <a:ext cx="5612130" cy="1699895"/>
-                    </a:xfrm>
-                    <a:prstGeom prst="rect">
-                      <a:avLst/>
-                    </a:prstGeom>
-                  </pic:spPr>
-                </pic:pic>
-              </a:graphicData>
-            </a:graphic>
-          </wp:inline>
-        </w:drawing>
-      </w:r>
-    </w:p>
-    <w:p>
-      <w:pPr>
-        <w:jc w:val="both"/>
-        <w:rPr>
-          <w:rFonts w:ascii="Arial" w:hAnsi="Arial" w:cs="Arial"/>
-          <w:sz w:val="24"/>
-          <w:szCs w:val="24"/>
-        </w:rPr>
-      </w:pPr>
-    </w:p>
-    <w:p>
-      <w:pPr>
-        <w:jc w:val="both"/>
-        <w:rPr>
-          <w:rFonts w:ascii="Arial" w:hAnsi="Arial" w:cs="Arial"/>
-          <w:sz w:val="24"/>
-          <w:szCs w:val="24"/>
-        </w:rPr>
-      </w:pPr>
-      <w:r>
-        <w:rPr>
-          <w:rFonts w:ascii="Arial" w:hAnsi="Arial" w:cs="Arial"/>
-          <w:sz w:val="24"/>
-          <w:szCs w:val="24"/>
-        </w:rPr>
-        <w:t xml:space="preserve">Luego de realizar esto, creamos otra clase llama UI (User Interface), donde irá todo lo que el usuario verá. Dentro de esta, creamos un método </w:t>
-      </w:r>
-      <w:r>
-        <w:rPr>
-          <w:rFonts w:ascii="Arial" w:hAnsi="Arial" w:cs="Arial"/>
-          <w:sz w:val="24"/>
-          <w:szCs w:val="24"/>
-        </w:rPr>
-        <w:t>llamado “addProduct”, este nos servirá para añadir un producto y mostrarlo en la interfaz.</w:t>
-      </w:r>
-    </w:p>
-    <w:p>
-      <w:pPr>
-        <w:jc w:val="both"/>
-        <w:rPr>
-          <w:rFonts w:ascii="Arial" w:hAnsi="Arial" w:cs="Arial"/>
-          <w:sz w:val="24"/>
-          <w:szCs w:val="24"/>
-        </w:rPr>
-      </w:pPr>
-      <w:r>
-        <w:rPr>
-          <w:rFonts w:ascii="Arial" w:hAnsi="Arial" w:cs="Arial"/>
-          <w:noProof/>
-          <w:sz w:val="24"/>
-          <w:szCs w:val="24"/>
-        </w:rPr>
-        <w:lastRenderedPageBreak/>
-        <w:drawing>
-          <wp:inline distT="0" distB="0" distL="0" distR="0" wp14:anchorId="0A62A728" wp14:editId="51264BAE">
-            <wp:extent cx="5612130" cy="4075430"/>
-            <wp:effectExtent l="0" t="0" r="7620" b="1270"/>
-            <wp:docPr id="5" name="Imagen 5"/>
+            <wp:docPr id="30" name="Imagen 30"/>
             <wp:cNvGraphicFramePr>
               <a:graphicFrameLocks xmlns:a="http://schemas.openxmlformats.org/drawingml/2006/main" noChangeAspect="1"/>
             </wp:cNvGraphicFramePr>
@@ -1031,7 +1622,7 @@
                   <pic:spPr>
                     <a:xfrm>
                       <a:off x="0" y="0"/>
-                      <a:ext cx="5612130" cy="4075430"/>
+                      <a:ext cx="5612130" cy="1581150"/>
                     </a:xfrm>
                     <a:prstGeom prst="rect">
                       <a:avLst/>
@@ -1046,38 +1637,235 @@
     </w:p>
     <w:p>
       <w:pPr>
-        <w:jc w:val="both"/>
-        <w:rPr>
-          <w:rFonts w:ascii="Arial" w:hAnsi="Arial" w:cs="Arial"/>
-          <w:sz w:val="24"/>
-          <w:szCs w:val="24"/>
-        </w:rPr>
-      </w:pPr>
-    </w:p>
-    <w:p>
-      <w:pPr>
-        <w:jc w:val="both"/>
-        <w:rPr>
-          <w:rFonts w:ascii="Arial" w:hAnsi="Arial" w:cs="Arial"/>
-          <w:sz w:val="24"/>
-          <w:szCs w:val="24"/>
-        </w:rPr>
-      </w:pPr>
-      <w:r>
-        <w:rPr>
-          <w:rFonts w:ascii="Arial" w:hAnsi="Arial" w:cs="Arial"/>
-          <w:sz w:val="24"/>
-          <w:szCs w:val="24"/>
-        </w:rPr>
-        <w:t xml:space="preserve">Creamos también, </w:t>
-      </w:r>
-      <w:r>
-        <w:rPr>
-          <w:rFonts w:ascii="Arial" w:hAnsi="Arial" w:cs="Arial"/>
-          <w:sz w:val="24"/>
-          <w:szCs w:val="24"/>
-        </w:rPr>
-        <w:t>otro método llamado “resetProduct”, este nos servirá para resetear el formulario y borrarle los datos anteriores cada vez que ingrese un nuevo producto.</w:t>
+        <w:jc w:val="center"/>
+        <w:rPr>
+          <w:rFonts w:ascii="Arial" w:hAnsi="Arial" w:cs="Arial"/>
+          <w:b/>
+          <w:bCs/>
+          <w:sz w:val="24"/>
+          <w:szCs w:val="24"/>
+        </w:rPr>
+      </w:pPr>
+    </w:p>
+    <w:p>
+      <w:pPr>
+        <w:jc w:val="center"/>
+        <w:rPr>
+          <w:rFonts w:ascii="Arial" w:hAnsi="Arial" w:cs="Arial"/>
+          <w:b/>
+          <w:bCs/>
+          <w:sz w:val="24"/>
+          <w:szCs w:val="24"/>
+        </w:rPr>
+      </w:pPr>
+    </w:p>
+    <w:p>
+      <w:pPr>
+        <w:jc w:val="center"/>
+        <w:rPr>
+          <w:rFonts w:ascii="Arial" w:hAnsi="Arial" w:cs="Arial"/>
+          <w:b/>
+          <w:bCs/>
+          <w:sz w:val="24"/>
+          <w:szCs w:val="24"/>
+        </w:rPr>
+      </w:pPr>
+    </w:p>
+    <w:p>
+      <w:pPr>
+        <w:jc w:val="center"/>
+        <w:rPr>
+          <w:rFonts w:ascii="Arial" w:hAnsi="Arial" w:cs="Arial"/>
+          <w:b/>
+          <w:bCs/>
+          <w:sz w:val="24"/>
+          <w:szCs w:val="24"/>
+        </w:rPr>
+      </w:pPr>
+    </w:p>
+    <w:p>
+      <w:pPr>
+        <w:jc w:val="center"/>
+        <w:rPr>
+          <w:rFonts w:ascii="Arial" w:hAnsi="Arial" w:cs="Arial"/>
+          <w:b/>
+          <w:bCs/>
+          <w:sz w:val="24"/>
+          <w:szCs w:val="24"/>
+        </w:rPr>
+      </w:pPr>
+    </w:p>
+    <w:p>
+      <w:pPr>
+        <w:jc w:val="center"/>
+        <w:rPr>
+          <w:rFonts w:ascii="Arial" w:hAnsi="Arial" w:cs="Arial"/>
+          <w:b/>
+          <w:bCs/>
+          <w:sz w:val="24"/>
+          <w:szCs w:val="24"/>
+        </w:rPr>
+      </w:pPr>
+    </w:p>
+    <w:p>
+      <w:pPr>
+        <w:jc w:val="center"/>
+        <w:rPr>
+          <w:rFonts w:ascii="Arial" w:hAnsi="Arial" w:cs="Arial"/>
+          <w:b/>
+          <w:bCs/>
+          <w:sz w:val="24"/>
+          <w:szCs w:val="24"/>
+        </w:rPr>
+      </w:pPr>
+    </w:p>
+    <w:p>
+      <w:pPr>
+        <w:jc w:val="center"/>
+        <w:rPr>
+          <w:rFonts w:ascii="Arial" w:hAnsi="Arial" w:cs="Arial"/>
+          <w:b/>
+          <w:bCs/>
+          <w:sz w:val="24"/>
+          <w:szCs w:val="24"/>
+        </w:rPr>
+      </w:pPr>
+    </w:p>
+    <w:p>
+      <w:pPr>
+        <w:jc w:val="center"/>
+        <w:rPr>
+          <w:rFonts w:ascii="Arial" w:hAnsi="Arial" w:cs="Arial"/>
+          <w:b/>
+          <w:bCs/>
+          <w:sz w:val="24"/>
+          <w:szCs w:val="24"/>
+        </w:rPr>
+      </w:pPr>
+      <w:r>
+        <w:rPr>
+          <w:rFonts w:ascii="Arial" w:hAnsi="Arial" w:cs="Arial"/>
+          <w:b/>
+          <w:bCs/>
+          <w:sz w:val="24"/>
+          <w:szCs w:val="24"/>
+        </w:rPr>
+        <w:lastRenderedPageBreak/>
+        <w:t xml:space="preserve">Project – </w:t>
+      </w:r>
+      <w:proofErr w:type="spellStart"/>
+      <w:r>
+        <w:rPr>
+          <w:rFonts w:ascii="Arial" w:hAnsi="Arial" w:cs="Arial"/>
+          <w:b/>
+          <w:bCs/>
+          <w:sz w:val="24"/>
+          <w:szCs w:val="24"/>
+        </w:rPr>
+        <w:t>Task</w:t>
+      </w:r>
+      <w:proofErr w:type="spellEnd"/>
+      <w:r>
+        <w:rPr>
+          <w:rFonts w:ascii="Arial" w:hAnsi="Arial" w:cs="Arial"/>
+          <w:b/>
+          <w:bCs/>
+          <w:sz w:val="24"/>
+          <w:szCs w:val="24"/>
+        </w:rPr>
+        <w:t xml:space="preserve"> </w:t>
+      </w:r>
+      <w:proofErr w:type="spellStart"/>
+      <w:r>
+        <w:rPr>
+          <w:rFonts w:ascii="Arial" w:hAnsi="Arial" w:cs="Arial"/>
+          <w:b/>
+          <w:bCs/>
+          <w:sz w:val="24"/>
+          <w:szCs w:val="24"/>
+        </w:rPr>
+        <w:t>Product</w:t>
+      </w:r>
+      <w:proofErr w:type="spellEnd"/>
+    </w:p>
+    <w:p>
+      <w:pPr>
+        <w:jc w:val="center"/>
+        <w:rPr>
+          <w:rFonts w:ascii="Arial" w:hAnsi="Arial" w:cs="Arial"/>
+          <w:b/>
+          <w:bCs/>
+          <w:sz w:val="24"/>
+          <w:szCs w:val="24"/>
+        </w:rPr>
+      </w:pPr>
+    </w:p>
+    <w:p>
+      <w:pPr>
+        <w:jc w:val="both"/>
+        <w:rPr>
+          <w:rFonts w:ascii="Arial" w:hAnsi="Arial" w:cs="Arial"/>
+          <w:sz w:val="24"/>
+          <w:szCs w:val="24"/>
+        </w:rPr>
+      </w:pPr>
+      <w:r>
+        <w:rPr>
+          <w:rFonts w:ascii="Arial" w:hAnsi="Arial" w:cs="Arial"/>
+          <w:sz w:val="24"/>
+          <w:szCs w:val="24"/>
+        </w:rPr>
+        <w:t xml:space="preserve">Empezamos </w:t>
+      </w:r>
+      <w:r>
+        <w:rPr>
+          <w:rFonts w:ascii="Arial" w:hAnsi="Arial" w:cs="Arial"/>
+          <w:sz w:val="24"/>
+          <w:szCs w:val="24"/>
+        </w:rPr>
+        <w:t>ingresando</w:t>
+      </w:r>
+      <w:r>
+        <w:rPr>
+          <w:rFonts w:ascii="Arial" w:hAnsi="Arial" w:cs="Arial"/>
+          <w:sz w:val="24"/>
+          <w:szCs w:val="24"/>
+        </w:rPr>
+        <w:t xml:space="preserve"> </w:t>
+      </w:r>
+      <w:proofErr w:type="spellStart"/>
+      <w:r>
+        <w:rPr>
+          <w:rFonts w:ascii="Arial" w:hAnsi="Arial" w:cs="Arial"/>
+          <w:sz w:val="24"/>
+          <w:szCs w:val="24"/>
+        </w:rPr>
+        <w:t>bootswa</w:t>
+      </w:r>
+      <w:r>
+        <w:rPr>
+          <w:rFonts w:ascii="Arial" w:hAnsi="Arial" w:cs="Arial"/>
+          <w:sz w:val="24"/>
+          <w:szCs w:val="24"/>
+        </w:rPr>
+        <w:t>t</w:t>
+      </w:r>
+      <w:r>
+        <w:rPr>
+          <w:rFonts w:ascii="Arial" w:hAnsi="Arial" w:cs="Arial"/>
+          <w:sz w:val="24"/>
+          <w:szCs w:val="24"/>
+        </w:rPr>
+        <w:t>ch</w:t>
+      </w:r>
+      <w:proofErr w:type="spellEnd"/>
+      <w:r>
+        <w:rPr>
+          <w:rFonts w:ascii="Arial" w:hAnsi="Arial" w:cs="Arial"/>
+          <w:sz w:val="24"/>
+          <w:szCs w:val="24"/>
+        </w:rPr>
+        <w:t xml:space="preserve"> en el buscador de Google.</w:t>
       </w:r>
     </w:p>
     <w:p>
@@ -1097,10 +1885,10 @@
           <w:szCs w:val="24"/>
         </w:rPr>
         <w:drawing>
-          <wp:inline distT="0" distB="0" distL="0" distR="0" wp14:anchorId="627B5517" wp14:editId="307C4699">
-            <wp:extent cx="4906060" cy="1095528"/>
-            <wp:effectExtent l="0" t="0" r="8890" b="9525"/>
-            <wp:docPr id="13" name="Imagen 13" descr="Texto&#10;&#10;Descripción generada automáticamente"/>
+          <wp:inline distT="0" distB="0" distL="0" distR="0" wp14:anchorId="4C375965" wp14:editId="7462063B">
+            <wp:extent cx="5039012" cy="819150"/>
+            <wp:effectExtent l="0" t="0" r="9525" b="0"/>
+            <wp:docPr id="1" name="Imagen 1" descr="Interfaz de usuario gráfica, Aplicación&#10;&#10;Descripción generada automáticamente"/>
             <wp:cNvGraphicFramePr>
               <a:graphicFrameLocks xmlns:a="http://schemas.openxmlformats.org/drawingml/2006/main" noChangeAspect="1"/>
             </wp:cNvGraphicFramePr>
@@ -1108,7 +1896,7 @@
               <a:graphicData uri="http://schemas.openxmlformats.org/drawingml/2006/picture">
                 <pic:pic xmlns:pic="http://schemas.openxmlformats.org/drawingml/2006/picture">
                   <pic:nvPicPr>
-                    <pic:cNvPr id="13" name="Imagen 13" descr="Texto&#10;&#10;Descripción generada automáticamente"/>
+                    <pic:cNvPr id="1" name="Imagen 1" descr="Interfaz de usuario gráfica, Aplicación&#10;&#10;Descripción generada automáticamente"/>
                     <pic:cNvPicPr/>
                   </pic:nvPicPr>
                   <pic:blipFill>
@@ -1120,7 +1908,7 @@
                   <pic:spPr>
                     <a:xfrm>
                       <a:off x="0" y="0"/>
-                      <a:ext cx="4906060" cy="1095528"/>
+                      <a:ext cx="5047996" cy="820610"/>
                     </a:xfrm>
                     <a:prstGeom prst="rect">
                       <a:avLst/>
@@ -1158,12 +1946,12 @@
           <w:sz w:val="24"/>
           <w:szCs w:val="24"/>
         </w:rPr>
-        <w:t>Creamos otro método llamado “deleteProduct”, este como su nombre lo dice, servirá para eliminar el producto ingresado y nos mostrará un mensaje.</w:t>
-      </w:r>
-    </w:p>
-    <w:p>
-      <w:pPr>
-        <w:jc w:val="both"/>
+        <w:t>Luego de esto, se selecciona el primer resultado que nos arroja Google.</w:t>
+      </w:r>
+    </w:p>
+    <w:p>
+      <w:pPr>
+        <w:jc w:val="center"/>
         <w:rPr>
           <w:rFonts w:ascii="Arial" w:hAnsi="Arial" w:cs="Arial"/>
           <w:sz w:val="24"/>
@@ -1177,12 +1965,84 @@
           <w:sz w:val="24"/>
           <w:szCs w:val="24"/>
         </w:rPr>
-        <w:lastRenderedPageBreak/>
+        <mc:AlternateContent>
+          <mc:Choice Requires="wps">
+            <w:drawing>
+              <wp:anchor distT="0" distB="0" distL="114300" distR="114300" simplePos="0" relativeHeight="251660288" behindDoc="0" locked="0" layoutInCell="1" allowOverlap="1" wp14:anchorId="6981292C" wp14:editId="1E2DCEF9">
+                <wp:simplePos x="0" y="0"/>
+                <wp:positionH relativeFrom="column">
+                  <wp:posOffset>3187065</wp:posOffset>
+                </wp:positionH>
+                <wp:positionV relativeFrom="paragraph">
+                  <wp:posOffset>1322070</wp:posOffset>
+                </wp:positionV>
+                <wp:extent cx="1114425" cy="200025"/>
+                <wp:effectExtent l="38100" t="0" r="28575" b="85725"/>
+                <wp:wrapNone/>
+                <wp:docPr id="7" name="Conector recto de flecha 7"/>
+                <wp:cNvGraphicFramePr/>
+                <a:graphic xmlns:a="http://schemas.openxmlformats.org/drawingml/2006/main">
+                  <a:graphicData uri="http://schemas.microsoft.com/office/word/2010/wordprocessingShape">
+                    <wps:wsp>
+                      <wps:cNvCnPr/>
+                      <wps:spPr>
+                        <a:xfrm flipH="1">
+                          <a:off x="0" y="0"/>
+                          <a:ext cx="1114425" cy="200025"/>
+                        </a:xfrm>
+                        <a:prstGeom prst="straightConnector1">
+                          <a:avLst/>
+                        </a:prstGeom>
+                        <a:ln>
+                          <a:tailEnd type="triangle"/>
+                        </a:ln>
+                      </wps:spPr>
+                      <wps:style>
+                        <a:lnRef idx="3">
+                          <a:schemeClr val="accent2"/>
+                        </a:lnRef>
+                        <a:fillRef idx="0">
+                          <a:schemeClr val="accent2"/>
+                        </a:fillRef>
+                        <a:effectRef idx="2">
+                          <a:schemeClr val="accent2"/>
+                        </a:effectRef>
+                        <a:fontRef idx="minor">
+                          <a:schemeClr val="tx1"/>
+                        </a:fontRef>
+                      </wps:style>
+                      <wps:bodyPr/>
+                    </wps:wsp>
+                  </a:graphicData>
+                </a:graphic>
+              </wp:anchor>
+            </w:drawing>
+          </mc:Choice>
+          <mc:Fallback>
+            <w:pict>
+              <v:shapetype w14:anchorId="7B24C9ED" id="_x0000_t32" coordsize="21600,21600" o:spt="32" o:oned="t" path="m,l21600,21600e" filled="f">
+                <v:path arrowok="t" fillok="f" o:connecttype="none"/>
+                <o:lock v:ext="edit" shapetype="t"/>
+              </v:shapetype>
+              <v:shape id="Conector recto de flecha 7" o:spid="_x0000_s1026" type="#_x0000_t32" style="position:absolute;margin-left:250.95pt;margin-top:104.1pt;width:87.75pt;height:15.75pt;flip:x;z-index:251660288;visibility:visible;mso-wrap-style:square;mso-wrap-distance-left:9pt;mso-wrap-distance-top:0;mso-wrap-distance-right:9pt;mso-wrap-distance-bottom:0;mso-position-horizontal:absolute;mso-position-horizontal-relative:text;mso-position-vertical:absolute;mso-position-vertical-relative:text" o:gfxdata="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" strokecolor="#ed7d31 [3205]" strokeweight="1.5pt">
+                <v:stroke endarrow="block" joinstyle="miter"/>
+              </v:shape>
+            </w:pict>
+          </mc:Fallback>
+        </mc:AlternateContent>
+      </w:r>
+      <w:r>
+        <w:rPr>
+          <w:rFonts w:ascii="Arial" w:hAnsi="Arial" w:cs="Arial"/>
+          <w:noProof/>
+          <w:sz w:val="24"/>
+          <w:szCs w:val="24"/>
+        </w:rPr>
         <w:drawing>
-          <wp:inline distT="0" distB="0" distL="0" distR="0" wp14:anchorId="52E5D9CC" wp14:editId="68D67F46">
-            <wp:extent cx="5612130" cy="1703070"/>
-            <wp:effectExtent l="0" t="0" r="7620" b="0"/>
-            <wp:docPr id="14" name="Imagen 14"/>
+          <wp:inline distT="0" distB="0" distL="0" distR="0" wp14:anchorId="716ED99B" wp14:editId="72E3DFD6">
+            <wp:extent cx="4904915" cy="3552825"/>
+            <wp:effectExtent l="0" t="0" r="0" b="0"/>
+            <wp:docPr id="2" name="Imagen 2"/>
             <wp:cNvGraphicFramePr>
               <a:graphicFrameLocks xmlns:a="http://schemas.openxmlformats.org/drawingml/2006/main" noChangeAspect="1"/>
             </wp:cNvGraphicFramePr>
@@ -1193,20 +2053,27 @@
                     <pic:cNvPr id="1" name=""/>
                     <pic:cNvPicPr/>
                   </pic:nvPicPr>
-                  <pic:blipFill>
+                  <pic:blipFill rotWithShape="1">
                     <a:blip r:embed="rId16"/>
-                    <a:stretch>
-                      <a:fillRect/>
-                    </a:stretch>
+                    <a:srcRect r="31093" b="7734"/>
+                    <a:stretch/>
                   </pic:blipFill>
-                  <pic:spPr>
+                  <pic:spPr bwMode="auto">
                     <a:xfrm>
                       <a:off x="0" y="0"/>
-                      <a:ext cx="5612130" cy="1703070"/>
+                      <a:ext cx="4928062" cy="3569592"/>
                     </a:xfrm>
                     <a:prstGeom prst="rect">
                       <a:avLst/>
                     </a:prstGeom>
+                    <a:ln>
+                      <a:noFill/>
+                    </a:ln>
+                    <a:extLst>
+                      <a:ext uri="{53640926-AAD7-44D8-BBD7-CCE9431645EC}">
+                        <a14:shadowObscured xmlns:a14="http://schemas.microsoft.com/office/drawing/2010/main"/>
+                      </a:ext>
+                    </a:extLst>
                   </pic:spPr>
                 </pic:pic>
               </a:graphicData>
@@ -1234,36 +2101,186 @@
           <w:szCs w:val="24"/>
         </w:rPr>
       </w:pPr>
-      <w:r>
-        <w:rPr>
-          <w:rFonts w:ascii="Arial" w:hAnsi="Arial" w:cs="Arial"/>
-          <w:sz w:val="24"/>
-          <w:szCs w:val="24"/>
-        </w:rPr>
-        <w:t>Creamos el último método dentro de la clase UI, llamado “showMessage”, este servirá para mostrar mensajes en la interfaz y de igual manera definimos dentro de este, la posición donde se mostrará y el tiempo que durará.</w:t>
-      </w:r>
-    </w:p>
-    <w:p>
-      <w:pPr>
-        <w:jc w:val="both"/>
-        <w:rPr>
-          <w:rFonts w:ascii="Arial" w:hAnsi="Arial" w:cs="Arial"/>
-          <w:sz w:val="24"/>
-          <w:szCs w:val="24"/>
-        </w:rPr>
-      </w:pPr>
-      <w:r>
-        <w:rPr>
-          <w:rFonts w:ascii="Arial" w:hAnsi="Arial" w:cs="Arial"/>
+    </w:p>
+    <w:p>
+      <w:pPr>
+        <w:jc w:val="both"/>
+        <w:rPr>
+          <w:rFonts w:ascii="Arial" w:hAnsi="Arial" w:cs="Arial"/>
+          <w:sz w:val="24"/>
+          <w:szCs w:val="24"/>
+        </w:rPr>
+      </w:pPr>
+    </w:p>
+    <w:p>
+      <w:pPr>
+        <w:jc w:val="both"/>
+        <w:rPr>
+          <w:rFonts w:ascii="Arial" w:hAnsi="Arial" w:cs="Arial"/>
+          <w:sz w:val="24"/>
+          <w:szCs w:val="24"/>
+        </w:rPr>
+      </w:pPr>
+    </w:p>
+    <w:p>
+      <w:pPr>
+        <w:jc w:val="both"/>
+        <w:rPr>
+          <w:rFonts w:ascii="Arial" w:hAnsi="Arial" w:cs="Arial"/>
+          <w:sz w:val="24"/>
+          <w:szCs w:val="24"/>
+        </w:rPr>
+      </w:pPr>
+    </w:p>
+    <w:p>
+      <w:pPr>
+        <w:jc w:val="both"/>
+        <w:rPr>
+          <w:rFonts w:ascii="Arial" w:hAnsi="Arial" w:cs="Arial"/>
+          <w:sz w:val="24"/>
+          <w:szCs w:val="24"/>
+        </w:rPr>
+      </w:pPr>
+    </w:p>
+    <w:p>
+      <w:pPr>
+        <w:jc w:val="both"/>
+        <w:rPr>
+          <w:rFonts w:ascii="Arial" w:hAnsi="Arial" w:cs="Arial"/>
+          <w:sz w:val="24"/>
+          <w:szCs w:val="24"/>
+        </w:rPr>
+      </w:pPr>
+    </w:p>
+    <w:p>
+      <w:pPr>
+        <w:jc w:val="both"/>
+        <w:rPr>
+          <w:rFonts w:ascii="Arial" w:hAnsi="Arial" w:cs="Arial"/>
+          <w:sz w:val="24"/>
+          <w:szCs w:val="24"/>
+        </w:rPr>
+      </w:pPr>
+      <w:r>
+        <w:rPr>
+          <w:rFonts w:ascii="Arial" w:hAnsi="Arial" w:cs="Arial"/>
+          <w:sz w:val="24"/>
+          <w:szCs w:val="24"/>
+        </w:rPr>
+        <w:lastRenderedPageBreak/>
+        <w:t>Entramos, y luego</w:t>
+      </w:r>
+      <w:r>
+        <w:rPr>
+          <w:rFonts w:ascii="Arial" w:hAnsi="Arial" w:cs="Arial"/>
+          <w:sz w:val="24"/>
+          <w:szCs w:val="24"/>
+        </w:rPr>
+        <w:t xml:space="preserve"> bajamos hasta que nos encontremos uno que diga “Litera” y le damos en </w:t>
+      </w:r>
+      <w:proofErr w:type="spellStart"/>
+      <w:r>
+        <w:rPr>
+          <w:rFonts w:ascii="Arial" w:hAnsi="Arial" w:cs="Arial"/>
+          <w:sz w:val="24"/>
+          <w:szCs w:val="24"/>
+        </w:rPr>
+        <w:t>Download</w:t>
+      </w:r>
+      <w:proofErr w:type="spellEnd"/>
+      <w:r>
+        <w:rPr>
+          <w:rFonts w:ascii="Arial" w:hAnsi="Arial" w:cs="Arial"/>
+          <w:sz w:val="24"/>
+          <w:szCs w:val="24"/>
+        </w:rPr>
+        <w:t>.</w:t>
+      </w:r>
+    </w:p>
+    <w:p>
+      <w:pPr>
+        <w:jc w:val="center"/>
+        <w:rPr>
+          <w:rFonts w:ascii="Arial" w:hAnsi="Arial" w:cs="Arial"/>
+          <w:sz w:val="24"/>
+          <w:szCs w:val="24"/>
+        </w:rPr>
+      </w:pPr>
+      <w:r>
+        <w:rPr>
           <w:noProof/>
-          <w:sz w:val="24"/>
-          <w:szCs w:val="24"/>
+        </w:rPr>
+        <mc:AlternateContent>
+          <mc:Choice Requires="wps">
+            <w:drawing>
+              <wp:anchor distT="0" distB="0" distL="114300" distR="114300" simplePos="0" relativeHeight="251661312" behindDoc="0" locked="0" layoutInCell="1" allowOverlap="1" wp14:anchorId="04EEF13E" wp14:editId="6924EED5">
+                <wp:simplePos x="0" y="0"/>
+                <wp:positionH relativeFrom="column">
+                  <wp:posOffset>158115</wp:posOffset>
+                </wp:positionH>
+                <wp:positionV relativeFrom="paragraph">
+                  <wp:posOffset>1439545</wp:posOffset>
+                </wp:positionV>
+                <wp:extent cx="1104900" cy="533400"/>
+                <wp:effectExtent l="0" t="0" r="76200" b="57150"/>
+                <wp:wrapNone/>
+                <wp:docPr id="8" name="Conector recto de flecha 8"/>
+                <wp:cNvGraphicFramePr/>
+                <a:graphic xmlns:a="http://schemas.openxmlformats.org/drawingml/2006/main">
+                  <a:graphicData uri="http://schemas.microsoft.com/office/word/2010/wordprocessingShape">
+                    <wps:wsp>
+                      <wps:cNvCnPr/>
+                      <wps:spPr>
+                        <a:xfrm>
+                          <a:off x="0" y="0"/>
+                          <a:ext cx="1104900" cy="533400"/>
+                        </a:xfrm>
+                        <a:prstGeom prst="straightConnector1">
+                          <a:avLst/>
+                        </a:prstGeom>
+                        <a:ln>
+                          <a:tailEnd type="triangle"/>
+                        </a:ln>
+                      </wps:spPr>
+                      <wps:style>
+                        <a:lnRef idx="3">
+                          <a:schemeClr val="accent2"/>
+                        </a:lnRef>
+                        <a:fillRef idx="0">
+                          <a:schemeClr val="accent2"/>
+                        </a:fillRef>
+                        <a:effectRef idx="2">
+                          <a:schemeClr val="accent2"/>
+                        </a:effectRef>
+                        <a:fontRef idx="minor">
+                          <a:schemeClr val="tx1"/>
+                        </a:fontRef>
+                      </wps:style>
+                      <wps:bodyPr/>
+                    </wps:wsp>
+                  </a:graphicData>
+                </a:graphic>
+              </wp:anchor>
+            </w:drawing>
+          </mc:Choice>
+          <mc:Fallback>
+            <w:pict>
+              <v:shape w14:anchorId="07E84797" id="Conector recto de flecha 8" o:spid="_x0000_s1026" type="#_x0000_t32" style="position:absolute;margin-left:12.45pt;margin-top:113.35pt;width:87pt;height:42pt;z-index:251661312;visibility:visible;mso-wrap-style:square;mso-wrap-distance-left:9pt;mso-wrap-distance-top:0;mso-wrap-distance-right:9pt;mso-wrap-distance-bottom:0;mso-position-horizontal:absolute;mso-position-horizontal-relative:text;mso-position-vertical:absolute;mso-position-vertical-relative:text" o:gfxdata="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" strokecolor="#ed7d31 [3205]" strokeweight="1.5pt">
+                <v:stroke endarrow="block" joinstyle="miter"/>
+              </v:shape>
+            </w:pict>
+          </mc:Fallback>
+        </mc:AlternateContent>
+      </w:r>
+      <w:r>
+        <w:rPr>
+          <w:noProof/>
         </w:rPr>
         <w:drawing>
-          <wp:inline distT="0" distB="0" distL="0" distR="0" wp14:anchorId="5EE5C14B" wp14:editId="04DD12EE">
-            <wp:extent cx="5612130" cy="2940050"/>
-            <wp:effectExtent l="0" t="0" r="7620" b="0"/>
-            <wp:docPr id="15" name="Imagen 15"/>
+          <wp:inline distT="0" distB="0" distL="0" distR="0" wp14:anchorId="68271EA5" wp14:editId="63C4406C">
+            <wp:extent cx="5612130" cy="2390775"/>
+            <wp:effectExtent l="0" t="0" r="7620" b="9525"/>
+            <wp:docPr id="6" name="Imagen 6" descr="Interfaz de usuario gráfica, Aplicación, Sitio web&#10;&#10;Descripción generada automáticamente"/>
             <wp:cNvGraphicFramePr>
               <a:graphicFrameLocks xmlns:a="http://schemas.openxmlformats.org/drawingml/2006/main" noChangeAspect="1"/>
             </wp:cNvGraphicFramePr>
@@ -1271,23 +2288,30 @@
               <a:graphicData uri="http://schemas.openxmlformats.org/drawingml/2006/picture">
                 <pic:pic xmlns:pic="http://schemas.openxmlformats.org/drawingml/2006/picture">
                   <pic:nvPicPr>
-                    <pic:cNvPr id="1" name=""/>
+                    <pic:cNvPr id="6" name="Imagen 6" descr="Interfaz de usuario gráfica, Aplicación, Sitio web&#10;&#10;Descripción generada automáticamente"/>
                     <pic:cNvPicPr/>
                   </pic:nvPicPr>
-                  <pic:blipFill>
+                  <pic:blipFill rotWithShape="1">
                     <a:blip r:embed="rId17"/>
-                    <a:stretch>
-                      <a:fillRect/>
-                    </a:stretch>
+                    <a:srcRect t="4226" b="20004"/>
+                    <a:stretch/>
                   </pic:blipFill>
-                  <pic:spPr>
+                  <pic:spPr bwMode="auto">
                     <a:xfrm>
                       <a:off x="0" y="0"/>
-                      <a:ext cx="5612130" cy="2940050"/>
+                      <a:ext cx="5612130" cy="2390775"/>
                     </a:xfrm>
                     <a:prstGeom prst="rect">
                       <a:avLst/>
                     </a:prstGeom>
+                    <a:ln>
+                      <a:noFill/>
+                    </a:ln>
+                    <a:extLst>
+                      <a:ext uri="{53640926-AAD7-44D8-BBD7-CCE9431645EC}">
+                        <a14:shadowObscured xmlns:a14="http://schemas.microsoft.com/office/drawing/2010/main"/>
+                      </a:ext>
+                    </a:extLst>
                   </pic:spPr>
                 </pic:pic>
               </a:graphicData>
@@ -1321,31 +2345,51 @@
           <w:sz w:val="24"/>
           <w:szCs w:val="24"/>
         </w:rPr>
-        <w:t>Luego empezamos a crear los DOM (Document Object Model) o los eventos del aplicativo. Traemos el elemento producto-form mediante el id y escuchamos el evento realizado, el cual es submit, y luego insertamos un nuevo producto, llamando la clase Product y UI.</w:t>
-      </w:r>
-    </w:p>
-    <w:p>
-      <w:pPr>
-        <w:jc w:val="both"/>
-        <w:rPr>
-          <w:rFonts w:ascii="Arial" w:hAnsi="Arial" w:cs="Arial"/>
-          <w:sz w:val="24"/>
-          <w:szCs w:val="24"/>
-        </w:rPr>
-      </w:pPr>
-      <w:r>
-        <w:rPr>
-          <w:rFonts w:ascii="Arial" w:hAnsi="Arial" w:cs="Arial"/>
+        <w:t>Eso nos descargará un archivo llamado Bootstrap.min.css</w:t>
+      </w:r>
+      <w:r>
+        <w:rPr>
+          <w:rFonts w:ascii="Arial" w:hAnsi="Arial" w:cs="Arial"/>
+          <w:sz w:val="24"/>
+          <w:szCs w:val="24"/>
+        </w:rPr>
+        <w:t xml:space="preserve">, este archivo lo moveremos a la carpeta </w:t>
+      </w:r>
+      <w:r>
+        <w:rPr>
+          <w:rFonts w:ascii="Arial" w:hAnsi="Arial" w:cs="Arial"/>
+          <w:sz w:val="24"/>
+          <w:szCs w:val="24"/>
+        </w:rPr>
+        <w:t>anteriormente creada</w:t>
+      </w:r>
+      <w:r>
+        <w:rPr>
+          <w:rFonts w:ascii="Arial" w:hAnsi="Arial" w:cs="Arial"/>
+          <w:sz w:val="24"/>
+          <w:szCs w:val="24"/>
+        </w:rPr>
+        <w:t>.</w:t>
+      </w:r>
+    </w:p>
+    <w:p>
+      <w:pPr>
+        <w:jc w:val="center"/>
+        <w:rPr>
+          <w:rFonts w:ascii="Arial" w:hAnsi="Arial" w:cs="Arial"/>
+          <w:sz w:val="24"/>
+          <w:szCs w:val="24"/>
+        </w:rPr>
+      </w:pPr>
+      <w:r>
+        <w:rPr>
           <w:noProof/>
-          <w:sz w:val="24"/>
-          <w:szCs w:val="24"/>
-        </w:rPr>
-        <w:lastRenderedPageBreak/>
+        </w:rPr>
         <w:drawing>
-          <wp:inline distT="0" distB="0" distL="0" distR="0" wp14:anchorId="1A8532E4" wp14:editId="6463B441">
-            <wp:extent cx="5612130" cy="4730750"/>
-            <wp:effectExtent l="0" t="0" r="7620" b="0"/>
-            <wp:docPr id="16" name="Imagen 16"/>
+          <wp:inline distT="0" distB="0" distL="0" distR="0" wp14:anchorId="3FBA636E" wp14:editId="0E7E050B">
+            <wp:extent cx="5612130" cy="1704975"/>
+            <wp:effectExtent l="0" t="0" r="7620" b="9525"/>
+            <wp:docPr id="31" name="Imagen 31"/>
             <wp:cNvGraphicFramePr>
               <a:graphicFrameLocks xmlns:a="http://schemas.openxmlformats.org/drawingml/2006/main" noChangeAspect="1"/>
             </wp:cNvGraphicFramePr>
@@ -1365,7 +2409,7 @@
                   <pic:spPr>
                     <a:xfrm>
                       <a:off x="0" y="0"/>
-                      <a:ext cx="5612130" cy="4730750"/>
+                      <a:ext cx="5612130" cy="1704975"/>
                     </a:xfrm>
                     <a:prstGeom prst="rect">
                       <a:avLst/>
@@ -1380,53 +2424,104 @@
     </w:p>
     <w:p>
       <w:pPr>
-        <w:jc w:val="both"/>
-        <w:rPr>
-          <w:rFonts w:ascii="Arial" w:hAnsi="Arial" w:cs="Arial"/>
-          <w:sz w:val="24"/>
-          <w:szCs w:val="24"/>
-        </w:rPr>
-      </w:pPr>
-    </w:p>
-    <w:p>
-      <w:pPr>
-        <w:jc w:val="both"/>
-        <w:rPr>
-          <w:rFonts w:ascii="Arial" w:hAnsi="Arial" w:cs="Arial"/>
-          <w:sz w:val="24"/>
-          <w:szCs w:val="24"/>
-        </w:rPr>
-      </w:pPr>
-      <w:r>
-        <w:rPr>
-          <w:rFonts w:ascii="Arial" w:hAnsi="Arial" w:cs="Arial"/>
-          <w:sz w:val="24"/>
-          <w:szCs w:val="24"/>
-        </w:rPr>
-        <w:t>Para terminar traemos el elemento product-list y escuchamos el evento, el cual debe ser click y luego se crea un nuevo UI y llamamos el método para eliminar el producto.</w:t>
-      </w:r>
-    </w:p>
-    <w:p>
-      <w:pPr>
-        <w:jc w:val="center"/>
-        <w:rPr>
-          <w:rFonts w:ascii="Arial" w:hAnsi="Arial" w:cs="Arial"/>
-          <w:sz w:val="24"/>
-          <w:szCs w:val="24"/>
-        </w:rPr>
-      </w:pPr>
-      <w:r>
-        <w:rPr>
-          <w:rFonts w:ascii="Arial" w:hAnsi="Arial" w:cs="Arial"/>
+        <w:jc w:val="center"/>
+        <w:rPr>
+          <w:rFonts w:ascii="Arial" w:hAnsi="Arial" w:cs="Arial"/>
+          <w:sz w:val="24"/>
+          <w:szCs w:val="24"/>
+        </w:rPr>
+      </w:pPr>
+    </w:p>
+    <w:p>
+      <w:pPr>
+        <w:jc w:val="both"/>
+        <w:rPr>
+          <w:rFonts w:ascii="Arial" w:hAnsi="Arial" w:cs="Arial"/>
+          <w:sz w:val="24"/>
+          <w:szCs w:val="24"/>
+        </w:rPr>
+      </w:pPr>
+      <w:r>
+        <w:rPr>
+          <w:rFonts w:ascii="Arial" w:hAnsi="Arial" w:cs="Arial"/>
+          <w:sz w:val="24"/>
+          <w:szCs w:val="24"/>
+        </w:rPr>
+        <w:t xml:space="preserve">Para abrir el Visual Studio </w:t>
+      </w:r>
+      <w:proofErr w:type="spellStart"/>
+      <w:r>
+        <w:rPr>
+          <w:rFonts w:ascii="Arial" w:hAnsi="Arial" w:cs="Arial"/>
+          <w:sz w:val="24"/>
+          <w:szCs w:val="24"/>
+        </w:rPr>
+        <w:t>Code</w:t>
+      </w:r>
+      <w:proofErr w:type="spellEnd"/>
+      <w:r>
+        <w:rPr>
+          <w:rFonts w:ascii="Arial" w:hAnsi="Arial" w:cs="Arial"/>
+          <w:sz w:val="24"/>
+          <w:szCs w:val="24"/>
+        </w:rPr>
+        <w:t xml:space="preserve">, haremos lo siguiente: En la barra superior, escribiremos </w:t>
+      </w:r>
+      <w:proofErr w:type="spellStart"/>
+      <w:r>
+        <w:rPr>
+          <w:rFonts w:ascii="Arial" w:hAnsi="Arial" w:cs="Arial"/>
+          <w:sz w:val="24"/>
+          <w:szCs w:val="24"/>
+        </w:rPr>
+        <w:t>cmd</w:t>
+      </w:r>
+      <w:proofErr w:type="spellEnd"/>
+      <w:r>
+        <w:rPr>
+          <w:rFonts w:ascii="Arial" w:hAnsi="Arial" w:cs="Arial"/>
+          <w:sz w:val="24"/>
+          <w:szCs w:val="24"/>
+        </w:rPr>
+        <w:t xml:space="preserve"> y le damos </w:t>
+      </w:r>
+      <w:proofErr w:type="spellStart"/>
+      <w:r>
+        <w:rPr>
+          <w:rFonts w:ascii="Arial" w:hAnsi="Arial" w:cs="Arial"/>
+          <w:sz w:val="24"/>
+          <w:szCs w:val="24"/>
+        </w:rPr>
+        <w:t>enter</w:t>
+      </w:r>
+      <w:proofErr w:type="spellEnd"/>
+      <w:r>
+        <w:rPr>
+          <w:rFonts w:ascii="Arial" w:hAnsi="Arial" w:cs="Arial"/>
+          <w:sz w:val="24"/>
+          <w:szCs w:val="24"/>
+        </w:rPr>
+        <w:t>.</w:t>
+      </w:r>
+    </w:p>
+    <w:p>
+      <w:pPr>
+        <w:jc w:val="both"/>
+        <w:rPr>
+          <w:rFonts w:ascii="Arial" w:hAnsi="Arial" w:cs="Arial"/>
+          <w:sz w:val="24"/>
+          <w:szCs w:val="24"/>
+        </w:rPr>
+      </w:pPr>
+      <w:r>
+        <w:rPr>
           <w:noProof/>
-          <w:sz w:val="24"/>
-          <w:szCs w:val="24"/>
         </w:rPr>
         <w:drawing>
-          <wp:inline distT="0" distB="0" distL="0" distR="0" wp14:anchorId="327CD33B" wp14:editId="79C058DE">
-            <wp:extent cx="4429743" cy="1819529"/>
-            <wp:effectExtent l="0" t="0" r="9525" b="9525"/>
-            <wp:docPr id="17" name="Imagen 17"/>
+          <wp:inline distT="0" distB="0" distL="0" distR="0" wp14:anchorId="29C0F230" wp14:editId="5CC9E32A">
+            <wp:extent cx="5612130" cy="1577975"/>
+            <wp:effectExtent l="0" t="0" r="7620" b="3175"/>
+            <wp:docPr id="32" name="Imagen 32" descr="Interfaz de usuario gráfica, Texto&#10;&#10;Descripción generada automáticamente"/>
             <wp:cNvGraphicFramePr>
               <a:graphicFrameLocks xmlns:a="http://schemas.openxmlformats.org/drawingml/2006/main" noChangeAspect="1"/>
             </wp:cNvGraphicFramePr>
@@ -1434,7 +2529,7 @@
               <a:graphicData uri="http://schemas.openxmlformats.org/drawingml/2006/picture">
                 <pic:pic xmlns:pic="http://schemas.openxmlformats.org/drawingml/2006/picture">
                   <pic:nvPicPr>
-                    <pic:cNvPr id="1" name=""/>
+                    <pic:cNvPr id="32" name="Imagen 32" descr="Interfaz de usuario gráfica, Texto&#10;&#10;Descripción generada automáticamente"/>
                     <pic:cNvPicPr/>
                   </pic:nvPicPr>
                   <pic:blipFill>
@@ -1446,7 +2541,7 @@
                   <pic:spPr>
                     <a:xfrm>
                       <a:off x="0" y="0"/>
-                      <a:ext cx="4429743" cy="1819529"/>
+                      <a:ext cx="5612130" cy="1577975"/>
                     </a:xfrm>
                     <a:prstGeom prst="rect">
                       <a:avLst/>
@@ -1461,53 +2556,132 @@
     </w:p>
     <w:p>
       <w:pPr>
-        <w:jc w:val="center"/>
-        <w:rPr>
-          <w:rFonts w:ascii="Arial" w:hAnsi="Arial" w:cs="Arial"/>
-          <w:sz w:val="24"/>
-          <w:szCs w:val="24"/>
-        </w:rPr>
-      </w:pPr>
-    </w:p>
-    <w:p>
-      <w:pPr>
-        <w:jc w:val="both"/>
-        <w:rPr>
-          <w:rFonts w:ascii="Arial" w:hAnsi="Arial" w:cs="Arial"/>
-          <w:sz w:val="24"/>
-          <w:szCs w:val="24"/>
-        </w:rPr>
-      </w:pPr>
-      <w:r>
-        <w:rPr>
-          <w:rFonts w:ascii="Arial" w:hAnsi="Arial" w:cs="Arial"/>
-          <w:sz w:val="24"/>
-          <w:szCs w:val="24"/>
-        </w:rPr>
-        <w:t>De esta manera, deberíamos tener un resultado parecido al siguiente:</w:t>
-      </w:r>
-    </w:p>
-    <w:p>
-      <w:pPr>
-        <w:jc w:val="both"/>
-        <w:rPr>
-          <w:rFonts w:ascii="Arial" w:hAnsi="Arial" w:cs="Arial"/>
-          <w:sz w:val="24"/>
-          <w:szCs w:val="24"/>
-        </w:rPr>
-      </w:pPr>
-      <w:r>
-        <w:rPr>
-          <w:rFonts w:ascii="Arial" w:hAnsi="Arial" w:cs="Arial"/>
-          <w:sz w:val="24"/>
-          <w:szCs w:val="24"/>
-        </w:rPr>
-        <w:lastRenderedPageBreak/>
+        <w:jc w:val="both"/>
+        <w:rPr>
+          <w:rFonts w:ascii="Arial" w:hAnsi="Arial" w:cs="Arial"/>
+          <w:sz w:val="24"/>
+          <w:szCs w:val="24"/>
+        </w:rPr>
+      </w:pPr>
+    </w:p>
+    <w:p>
+      <w:pPr>
+        <w:jc w:val="both"/>
+        <w:rPr>
+          <w:rFonts w:ascii="Arial" w:hAnsi="Arial" w:cs="Arial"/>
+          <w:sz w:val="24"/>
+          <w:szCs w:val="24"/>
+        </w:rPr>
+      </w:pPr>
+    </w:p>
+    <w:p>
+      <w:pPr>
+        <w:jc w:val="both"/>
+        <w:rPr>
+          <w:rFonts w:ascii="Arial" w:hAnsi="Arial" w:cs="Arial"/>
+          <w:sz w:val="24"/>
+          <w:szCs w:val="24"/>
+        </w:rPr>
+      </w:pPr>
+      <w:r>
+        <w:rPr>
+          <w:rFonts w:ascii="Arial" w:hAnsi="Arial" w:cs="Arial"/>
+          <w:sz w:val="24"/>
+          <w:szCs w:val="24"/>
+        </w:rPr>
+        <w:t>Este comando, nos abrirá una terminal, ahí dentro, solo tendremos que copiar “</w:t>
+      </w:r>
+      <w:proofErr w:type="spellStart"/>
+      <w:proofErr w:type="gramStart"/>
+      <w:r>
+        <w:rPr>
+          <w:rFonts w:ascii="Arial" w:hAnsi="Arial" w:cs="Arial"/>
+          <w:sz w:val="24"/>
+          <w:szCs w:val="24"/>
+        </w:rPr>
+        <w:t>code</w:t>
+      </w:r>
+      <w:proofErr w:type="spellEnd"/>
+      <w:r>
+        <w:rPr>
+          <w:rFonts w:ascii="Arial" w:hAnsi="Arial" w:cs="Arial"/>
+          <w:sz w:val="24"/>
+          <w:szCs w:val="24"/>
+        </w:rPr>
+        <w:t xml:space="preserve"> .</w:t>
+      </w:r>
+      <w:proofErr w:type="gramEnd"/>
+      <w:r>
+        <w:rPr>
+          <w:rFonts w:ascii="Arial" w:hAnsi="Arial" w:cs="Arial"/>
+          <w:sz w:val="24"/>
+          <w:szCs w:val="24"/>
+        </w:rPr>
+        <w:t xml:space="preserve">” </w:t>
+      </w:r>
+      <w:r>
+        <w:rPr>
+          <w:rFonts w:ascii="Arial" w:hAnsi="Arial" w:cs="Arial"/>
+          <w:sz w:val="24"/>
+          <w:szCs w:val="24"/>
+        </w:rPr>
+        <w:t xml:space="preserve">y posteriormente darle </w:t>
+      </w:r>
+      <w:proofErr w:type="spellStart"/>
+      <w:r>
+        <w:rPr>
+          <w:rFonts w:ascii="Arial" w:hAnsi="Arial" w:cs="Arial"/>
+          <w:sz w:val="24"/>
+          <w:szCs w:val="24"/>
+        </w:rPr>
+        <w:t>enter</w:t>
+      </w:r>
+      <w:proofErr w:type="spellEnd"/>
+      <w:r>
+        <w:rPr>
+          <w:rFonts w:ascii="Arial" w:hAnsi="Arial" w:cs="Arial"/>
+          <w:sz w:val="24"/>
+          <w:szCs w:val="24"/>
+        </w:rPr>
+        <w:t xml:space="preserve">, esto nos abrirá el Visual Studio </w:t>
+      </w:r>
+      <w:proofErr w:type="spellStart"/>
+      <w:r>
+        <w:rPr>
+          <w:rFonts w:ascii="Arial" w:hAnsi="Arial" w:cs="Arial"/>
+          <w:sz w:val="24"/>
+          <w:szCs w:val="24"/>
+        </w:rPr>
+        <w:t>Code</w:t>
+      </w:r>
+      <w:proofErr w:type="spellEnd"/>
+      <w:r>
+        <w:rPr>
+          <w:rFonts w:ascii="Arial" w:hAnsi="Arial" w:cs="Arial"/>
+          <w:sz w:val="24"/>
+          <w:szCs w:val="24"/>
+        </w:rPr>
+        <w:t>.</w:t>
+      </w:r>
+    </w:p>
+    <w:p>
+      <w:pPr>
+        <w:jc w:val="both"/>
+        <w:rPr>
+          <w:rFonts w:ascii="Arial" w:hAnsi="Arial" w:cs="Arial"/>
+          <w:sz w:val="24"/>
+          <w:szCs w:val="24"/>
+        </w:rPr>
+      </w:pPr>
+      <w:r>
+        <w:rPr>
+          <w:noProof/>
+        </w:rPr>
         <w:drawing>
-          <wp:inline distT="0" distB="0" distL="0" distR="0" wp14:anchorId="0DC52330" wp14:editId="69EDDE6E">
-            <wp:extent cx="5612130" cy="3035935"/>
-            <wp:effectExtent l="0" t="0" r="7620" b="0"/>
-            <wp:docPr id="3" name="Imagen 3" descr="Interfaz de usuario gráfica&#10;&#10;Descripción generada automáticamente"/>
+          <wp:inline distT="0" distB="0" distL="0" distR="0" wp14:anchorId="12F58C4C" wp14:editId="13F6D9FF">
+            <wp:extent cx="5785794" cy="590550"/>
+            <wp:effectExtent l="0" t="0" r="5715" b="0"/>
+            <wp:docPr id="33" name="Imagen 33"/>
             <wp:cNvGraphicFramePr>
               <a:graphicFrameLocks xmlns:a="http://schemas.openxmlformats.org/drawingml/2006/main" noChangeAspect="1"/>
             </wp:cNvGraphicFramePr>
@@ -1515,23 +2689,30 @@
               <a:graphicData uri="http://schemas.openxmlformats.org/drawingml/2006/picture">
                 <pic:pic xmlns:pic="http://schemas.openxmlformats.org/drawingml/2006/picture">
                   <pic:nvPicPr>
-                    <pic:cNvPr id="3" name="Imagen 3" descr="Interfaz de usuario gráfica&#10;&#10;Descripción generada automáticamente"/>
+                    <pic:cNvPr id="1" name=""/>
                     <pic:cNvPicPr/>
                   </pic:nvPicPr>
-                  <pic:blipFill>
+                  <pic:blipFill rotWithShape="1">
                     <a:blip r:embed="rId20"/>
-                    <a:stretch>
-                      <a:fillRect/>
-                    </a:stretch>
+                    <a:srcRect r="26171"/>
+                    <a:stretch/>
                   </pic:blipFill>
-                  <pic:spPr>
+                  <pic:spPr bwMode="auto">
                     <a:xfrm>
                       <a:off x="0" y="0"/>
-                      <a:ext cx="5612130" cy="3035935"/>
+                      <a:ext cx="5796285" cy="591621"/>
                     </a:xfrm>
                     <a:prstGeom prst="rect">
                       <a:avLst/>
                     </a:prstGeom>
+                    <a:ln>
+                      <a:noFill/>
+                    </a:ln>
+                    <a:extLst>
+                      <a:ext uri="{53640926-AAD7-44D8-BBD7-CCE9431645EC}">
+                        <a14:shadowObscured xmlns:a14="http://schemas.microsoft.com/office/drawing/2010/main"/>
+                      </a:ext>
+                    </a:extLst>
                   </pic:spPr>
                 </pic:pic>
               </a:graphicData>
@@ -1549,17 +2730,61 @@
           <w:szCs w:val="24"/>
         </w:rPr>
       </w:pPr>
-      <w:r>
-        <w:rPr>
-          <w:rFonts w:ascii="Arial" w:hAnsi="Arial" w:cs="Arial"/>
-          <w:sz w:val="24"/>
-          <w:szCs w:val="24"/>
+    </w:p>
+    <w:p>
+      <w:pPr>
+        <w:jc w:val="both"/>
+        <w:rPr>
+          <w:rFonts w:ascii="Arial" w:hAnsi="Arial" w:cs="Arial"/>
+          <w:sz w:val="24"/>
+          <w:szCs w:val="24"/>
+        </w:rPr>
+      </w:pPr>
+      <w:r>
+        <w:rPr>
+          <w:rFonts w:ascii="Arial" w:hAnsi="Arial" w:cs="Arial"/>
+          <w:sz w:val="24"/>
+          <w:szCs w:val="24"/>
+        </w:rPr>
+        <w:t xml:space="preserve">Esto nos abrirá como anteriormente dije, el Visual Studio </w:t>
+      </w:r>
+      <w:proofErr w:type="spellStart"/>
+      <w:r>
+        <w:rPr>
+          <w:rFonts w:ascii="Arial" w:hAnsi="Arial" w:cs="Arial"/>
+          <w:sz w:val="24"/>
+          <w:szCs w:val="24"/>
+        </w:rPr>
+        <w:t>Code</w:t>
+      </w:r>
+      <w:proofErr w:type="spellEnd"/>
+      <w:r>
+        <w:rPr>
+          <w:rFonts w:ascii="Arial" w:hAnsi="Arial" w:cs="Arial"/>
+          <w:sz w:val="24"/>
+          <w:szCs w:val="24"/>
+        </w:rPr>
+        <w:t>.</w:t>
+      </w:r>
+    </w:p>
+    <w:p>
+      <w:pPr>
+        <w:jc w:val="both"/>
+        <w:rPr>
+          <w:rFonts w:ascii="Arial" w:hAnsi="Arial" w:cs="Arial"/>
+          <w:sz w:val="24"/>
+          <w:szCs w:val="24"/>
+        </w:rPr>
+      </w:pPr>
+      <w:r>
+        <w:rPr>
+          <w:noProof/>
         </w:rPr>
         <w:drawing>
-          <wp:inline distT="0" distB="0" distL="0" distR="0" wp14:anchorId="4BD72A6E" wp14:editId="018254F3">
-            <wp:extent cx="5612130" cy="3032125"/>
-            <wp:effectExtent l="0" t="0" r="7620" b="0"/>
-            <wp:docPr id="18" name="Imagen 18"/>
+          <wp:inline distT="0" distB="0" distL="0" distR="0" wp14:anchorId="7A9BFA27" wp14:editId="2990007E">
+            <wp:extent cx="5612130" cy="3044190"/>
+            <wp:effectExtent l="0" t="0" r="7620" b="3810"/>
+            <wp:docPr id="34" name="Imagen 34"/>
             <wp:cNvGraphicFramePr>
               <a:graphicFrameLocks xmlns:a="http://schemas.openxmlformats.org/drawingml/2006/main" noChangeAspect="1"/>
             </wp:cNvGraphicFramePr>
@@ -1579,7 +2804,1799 @@
                   <pic:spPr>
                     <a:xfrm>
                       <a:off x="0" y="0"/>
+                      <a:ext cx="5612130" cy="3044190"/>
+                    </a:xfrm>
+                    <a:prstGeom prst="rect">
+                      <a:avLst/>
+                    </a:prstGeom>
+                  </pic:spPr>
+                </pic:pic>
+              </a:graphicData>
+            </a:graphic>
+          </wp:inline>
+        </w:drawing>
+      </w:r>
+    </w:p>
+    <w:p>
+      <w:pPr>
+        <w:jc w:val="both"/>
+        <w:rPr>
+          <w:rFonts w:ascii="Arial" w:hAnsi="Arial" w:cs="Arial"/>
+          <w:sz w:val="24"/>
+          <w:szCs w:val="24"/>
+        </w:rPr>
+      </w:pPr>
+    </w:p>
+    <w:p>
+      <w:pPr>
+        <w:jc w:val="both"/>
+        <w:rPr>
+          <w:rFonts w:ascii="Arial" w:hAnsi="Arial" w:cs="Arial"/>
+          <w:sz w:val="24"/>
+          <w:szCs w:val="24"/>
+        </w:rPr>
+      </w:pPr>
+      <w:r>
+        <w:rPr>
+          <w:rFonts w:ascii="Arial" w:hAnsi="Arial" w:cs="Arial"/>
+          <w:sz w:val="24"/>
+          <w:szCs w:val="24"/>
+        </w:rPr>
+        <w:t xml:space="preserve">Ingresamos a index.html y codificamos lo básico: </w:t>
+      </w:r>
+      <w:proofErr w:type="spellStart"/>
+      <w:r>
+        <w:rPr>
+          <w:rFonts w:ascii="Arial" w:hAnsi="Arial" w:cs="Arial"/>
+          <w:sz w:val="24"/>
+          <w:szCs w:val="24"/>
+        </w:rPr>
+        <w:t>html</w:t>
+      </w:r>
+      <w:proofErr w:type="spellEnd"/>
+      <w:r>
+        <w:rPr>
+          <w:rFonts w:ascii="Arial" w:hAnsi="Arial" w:cs="Arial"/>
+          <w:sz w:val="24"/>
+          <w:szCs w:val="24"/>
+        </w:rPr>
+        <w:t xml:space="preserve">, head y </w:t>
+      </w:r>
+      <w:proofErr w:type="spellStart"/>
+      <w:r>
+        <w:rPr>
+          <w:rFonts w:ascii="Arial" w:hAnsi="Arial" w:cs="Arial"/>
+          <w:sz w:val="24"/>
+          <w:szCs w:val="24"/>
+        </w:rPr>
+        <w:t>body</w:t>
+      </w:r>
+      <w:proofErr w:type="spellEnd"/>
+      <w:r>
+        <w:rPr>
+          <w:rFonts w:ascii="Arial" w:hAnsi="Arial" w:cs="Arial"/>
+          <w:sz w:val="24"/>
+          <w:szCs w:val="24"/>
+        </w:rPr>
+        <w:t>.</w:t>
+      </w:r>
+    </w:p>
+    <w:p>
+      <w:pPr>
+        <w:jc w:val="center"/>
+        <w:rPr>
+          <w:rFonts w:ascii="Arial" w:hAnsi="Arial" w:cs="Arial"/>
+          <w:sz w:val="24"/>
+          <w:szCs w:val="24"/>
+        </w:rPr>
+      </w:pPr>
+      <w:r>
+        <w:rPr>
+          <w:noProof/>
+        </w:rPr>
+        <w:drawing>
+          <wp:inline distT="0" distB="0" distL="0" distR="0" wp14:anchorId="0E56F4FF" wp14:editId="5225C0AD">
+            <wp:extent cx="5610225" cy="2317667"/>
+            <wp:effectExtent l="0" t="0" r="0" b="6985"/>
+            <wp:docPr id="9" name="Imagen 9"/>
+            <wp:cNvGraphicFramePr>
+              <a:graphicFrameLocks xmlns:a="http://schemas.openxmlformats.org/drawingml/2006/main" noChangeAspect="1"/>
+            </wp:cNvGraphicFramePr>
+            <a:graphic xmlns:a="http://schemas.openxmlformats.org/drawingml/2006/main">
+              <a:graphicData uri="http://schemas.openxmlformats.org/drawingml/2006/picture">
+                <pic:pic xmlns:pic="http://schemas.openxmlformats.org/drawingml/2006/picture">
+                  <pic:nvPicPr>
+                    <pic:cNvPr id="1" name=""/>
+                    <pic:cNvPicPr/>
+                  </pic:nvPicPr>
+                  <pic:blipFill rotWithShape="1">
+                    <a:blip r:embed="rId22"/>
+                    <a:srcRect l="16803" t="3924" r="31433" b="58040"/>
+                    <a:stretch/>
+                  </pic:blipFill>
+                  <pic:spPr bwMode="auto">
+                    <a:xfrm>
+                      <a:off x="0" y="0"/>
+                      <a:ext cx="5697759" cy="2353829"/>
+                    </a:xfrm>
+                    <a:prstGeom prst="rect">
+                      <a:avLst/>
+                    </a:prstGeom>
+                    <a:ln>
+                      <a:noFill/>
+                    </a:ln>
+                    <a:extLst>
+                      <a:ext uri="{53640926-AAD7-44D8-BBD7-CCE9431645EC}">
+                        <a14:shadowObscured xmlns:a14="http://schemas.microsoft.com/office/drawing/2010/main"/>
+                      </a:ext>
+                    </a:extLst>
+                  </pic:spPr>
+                </pic:pic>
+              </a:graphicData>
+            </a:graphic>
+          </wp:inline>
+        </w:drawing>
+      </w:r>
+    </w:p>
+    <w:p>
+      <w:pPr>
+        <w:rPr>
+          <w:rFonts w:ascii="Arial" w:hAnsi="Arial" w:cs="Arial"/>
+          <w:sz w:val="24"/>
+          <w:szCs w:val="24"/>
+        </w:rPr>
+      </w:pPr>
+    </w:p>
+    <w:p>
+      <w:pPr>
+        <w:jc w:val="both"/>
+        <w:rPr>
+          <w:rFonts w:ascii="Arial" w:hAnsi="Arial" w:cs="Arial"/>
+          <w:sz w:val="24"/>
+          <w:szCs w:val="24"/>
+        </w:rPr>
+      </w:pPr>
+      <w:r>
+        <w:rPr>
+          <w:rFonts w:ascii="Arial" w:hAnsi="Arial" w:cs="Arial"/>
+          <w:sz w:val="24"/>
+          <w:szCs w:val="24"/>
+        </w:rPr>
+        <w:t>Creamos la navegación</w:t>
+      </w:r>
+      <w:r>
+        <w:rPr>
+          <w:rFonts w:ascii="Arial" w:hAnsi="Arial" w:cs="Arial"/>
+          <w:sz w:val="24"/>
+          <w:szCs w:val="24"/>
+        </w:rPr>
+        <w:t>.</w:t>
+      </w:r>
+    </w:p>
+    <w:p>
+      <w:pPr>
+        <w:jc w:val="center"/>
+        <w:rPr>
+          <w:rFonts w:ascii="Arial" w:hAnsi="Arial" w:cs="Arial"/>
+          <w:sz w:val="24"/>
+          <w:szCs w:val="24"/>
+        </w:rPr>
+      </w:pPr>
+      <w:r>
+        <w:rPr>
+          <w:noProof/>
+        </w:rPr>
+        <w:drawing>
+          <wp:inline distT="0" distB="0" distL="0" distR="0" wp14:anchorId="4B9B6B80" wp14:editId="243341CB">
+            <wp:extent cx="4483056" cy="1343025"/>
+            <wp:effectExtent l="0" t="0" r="0" b="0"/>
+            <wp:docPr id="10" name="Imagen 10"/>
+            <wp:cNvGraphicFramePr>
+              <a:graphicFrameLocks xmlns:a="http://schemas.openxmlformats.org/drawingml/2006/main" noChangeAspect="1"/>
+            </wp:cNvGraphicFramePr>
+            <a:graphic xmlns:a="http://schemas.openxmlformats.org/drawingml/2006/main">
+              <a:graphicData uri="http://schemas.openxmlformats.org/drawingml/2006/picture">
+                <pic:pic xmlns:pic="http://schemas.openxmlformats.org/drawingml/2006/picture">
+                  <pic:nvPicPr>
+                    <pic:cNvPr id="1" name=""/>
+                    <pic:cNvPicPr/>
+                  </pic:nvPicPr>
+                  <pic:blipFill rotWithShape="1">
+                    <a:blip r:embed="rId23"/>
+                    <a:srcRect l="16802" t="35319" r="42974" b="43248"/>
+                    <a:stretch/>
+                  </pic:blipFill>
+                  <pic:spPr bwMode="auto">
+                    <a:xfrm>
+                      <a:off x="0" y="0"/>
+                      <a:ext cx="4489609" cy="1344988"/>
+                    </a:xfrm>
+                    <a:prstGeom prst="rect">
+                      <a:avLst/>
+                    </a:prstGeom>
+                    <a:ln>
+                      <a:noFill/>
+                    </a:ln>
+                    <a:extLst>
+                      <a:ext uri="{53640926-AAD7-44D8-BBD7-CCE9431645EC}">
+                        <a14:shadowObscured xmlns:a14="http://schemas.microsoft.com/office/drawing/2010/main"/>
+                      </a:ext>
+                    </a:extLst>
+                  </pic:spPr>
+                </pic:pic>
+              </a:graphicData>
+            </a:graphic>
+          </wp:inline>
+        </w:drawing>
+      </w:r>
+    </w:p>
+    <w:p>
+      <w:pPr>
+        <w:jc w:val="center"/>
+        <w:rPr>
+          <w:rFonts w:ascii="Arial" w:hAnsi="Arial" w:cs="Arial"/>
+          <w:sz w:val="24"/>
+          <w:szCs w:val="24"/>
+        </w:rPr>
+      </w:pPr>
+    </w:p>
+    <w:p>
+      <w:pPr>
+        <w:jc w:val="both"/>
+        <w:rPr>
+          <w:rFonts w:ascii="Arial" w:hAnsi="Arial" w:cs="Arial"/>
+          <w:sz w:val="24"/>
+          <w:szCs w:val="24"/>
+        </w:rPr>
+      </w:pPr>
+      <w:r>
+        <w:rPr>
+          <w:rFonts w:ascii="Arial" w:hAnsi="Arial" w:cs="Arial"/>
+          <w:sz w:val="24"/>
+          <w:szCs w:val="24"/>
+        </w:rPr>
+        <w:t>Creamos el contenedor, donde estará el formulario.</w:t>
+      </w:r>
+    </w:p>
+    <w:p>
+      <w:pPr>
+        <w:jc w:val="center"/>
+        <w:rPr>
+          <w:rFonts w:ascii="Arial" w:hAnsi="Arial" w:cs="Arial"/>
+          <w:sz w:val="24"/>
+          <w:szCs w:val="24"/>
+        </w:rPr>
+      </w:pPr>
+      <w:r>
+        <w:rPr>
+          <w:noProof/>
+        </w:rPr>
+        <w:drawing>
+          <wp:inline distT="0" distB="0" distL="0" distR="0" wp14:anchorId="49D52E5F" wp14:editId="42F54D73">
+            <wp:extent cx="5612130" cy="3710940"/>
+            <wp:effectExtent l="0" t="0" r="7620" b="3810"/>
+            <wp:docPr id="35" name="Imagen 35" descr="Texto&#10;&#10;Descripción generada automáticamente"/>
+            <wp:cNvGraphicFramePr>
+              <a:graphicFrameLocks xmlns:a="http://schemas.openxmlformats.org/drawingml/2006/main" noChangeAspect="1"/>
+            </wp:cNvGraphicFramePr>
+            <a:graphic xmlns:a="http://schemas.openxmlformats.org/drawingml/2006/main">
+              <a:graphicData uri="http://schemas.openxmlformats.org/drawingml/2006/picture">
+                <pic:pic xmlns:pic="http://schemas.openxmlformats.org/drawingml/2006/picture">
+                  <pic:nvPicPr>
+                    <pic:cNvPr id="35" name="Imagen 35" descr="Texto&#10;&#10;Descripción generada automáticamente"/>
+                    <pic:cNvPicPr/>
+                  </pic:nvPicPr>
+                  <pic:blipFill>
+                    <a:blip r:embed="rId24"/>
+                    <a:stretch>
+                      <a:fillRect/>
+                    </a:stretch>
+                  </pic:blipFill>
+                  <pic:spPr>
+                    <a:xfrm>
+                      <a:off x="0" y="0"/>
+                      <a:ext cx="5612130" cy="3710940"/>
+                    </a:xfrm>
+                    <a:prstGeom prst="rect">
+                      <a:avLst/>
+                    </a:prstGeom>
+                  </pic:spPr>
+                </pic:pic>
+              </a:graphicData>
+            </a:graphic>
+          </wp:inline>
+        </w:drawing>
+      </w:r>
+    </w:p>
+    <w:p>
+      <w:pPr>
+        <w:jc w:val="center"/>
+        <w:rPr>
+          <w:rFonts w:ascii="Arial" w:hAnsi="Arial" w:cs="Arial"/>
+          <w:sz w:val="24"/>
+          <w:szCs w:val="24"/>
+        </w:rPr>
+      </w:pPr>
+    </w:p>
+    <w:p>
+      <w:pPr>
+        <w:jc w:val="both"/>
+        <w:rPr>
+          <w:rFonts w:ascii="Arial" w:hAnsi="Arial" w:cs="Arial"/>
+          <w:sz w:val="24"/>
+          <w:szCs w:val="24"/>
+        </w:rPr>
+      </w:pPr>
+      <w:proofErr w:type="gramStart"/>
+      <w:r>
+        <w:rPr>
+          <w:rFonts w:ascii="Arial" w:hAnsi="Arial" w:cs="Arial"/>
+          <w:sz w:val="24"/>
+          <w:szCs w:val="24"/>
+        </w:rPr>
+        <w:t>Y</w:t>
+      </w:r>
+      <w:proofErr w:type="gramEnd"/>
+      <w:r>
+        <w:rPr>
+          <w:rFonts w:ascii="Arial" w:hAnsi="Arial" w:cs="Arial"/>
+          <w:sz w:val="24"/>
+          <w:szCs w:val="24"/>
+        </w:rPr>
+        <w:t xml:space="preserve"> por último, importamos el JavaScript.</w:t>
+      </w:r>
+    </w:p>
+    <w:p>
+      <w:pPr>
+        <w:jc w:val="center"/>
+        <w:rPr>
+          <w:rFonts w:ascii="Arial" w:hAnsi="Arial" w:cs="Arial"/>
+          <w:sz w:val="24"/>
+          <w:szCs w:val="24"/>
+        </w:rPr>
+      </w:pPr>
+      <w:r>
+        <w:rPr>
+          <w:noProof/>
+        </w:rPr>
+        <w:drawing>
+          <wp:inline distT="0" distB="0" distL="0" distR="0" wp14:anchorId="02BF4CA6" wp14:editId="7FEC1D0B">
+            <wp:extent cx="3648075" cy="762000"/>
+            <wp:effectExtent l="0" t="0" r="9525" b="0"/>
+            <wp:docPr id="37" name="Imagen 37"/>
+            <wp:cNvGraphicFramePr>
+              <a:graphicFrameLocks xmlns:a="http://schemas.openxmlformats.org/drawingml/2006/main" noChangeAspect="1"/>
+            </wp:cNvGraphicFramePr>
+            <a:graphic xmlns:a="http://schemas.openxmlformats.org/drawingml/2006/main">
+              <a:graphicData uri="http://schemas.openxmlformats.org/drawingml/2006/picture">
+                <pic:pic xmlns:pic="http://schemas.openxmlformats.org/drawingml/2006/picture">
+                  <pic:nvPicPr>
+                    <pic:cNvPr id="1" name=""/>
+                    <pic:cNvPicPr/>
+                  </pic:nvPicPr>
+                  <pic:blipFill>
+                    <a:blip r:embed="rId25"/>
+                    <a:stretch>
+                      <a:fillRect/>
+                    </a:stretch>
+                  </pic:blipFill>
+                  <pic:spPr>
+                    <a:xfrm>
+                      <a:off x="0" y="0"/>
+                      <a:ext cx="3648075" cy="762000"/>
+                    </a:xfrm>
+                    <a:prstGeom prst="rect">
+                      <a:avLst/>
+                    </a:prstGeom>
+                  </pic:spPr>
+                </pic:pic>
+              </a:graphicData>
+            </a:graphic>
+          </wp:inline>
+        </w:drawing>
+      </w:r>
+    </w:p>
+    <w:p>
+      <w:pPr>
+        <w:jc w:val="center"/>
+        <w:rPr>
+          <w:rFonts w:ascii="Arial" w:hAnsi="Arial" w:cs="Arial"/>
+          <w:sz w:val="24"/>
+          <w:szCs w:val="24"/>
+        </w:rPr>
+      </w:pPr>
+    </w:p>
+    <w:p>
+      <w:pPr>
+        <w:jc w:val="both"/>
+        <w:rPr>
+          <w:rFonts w:ascii="Arial" w:hAnsi="Arial" w:cs="Arial"/>
+          <w:sz w:val="24"/>
+          <w:szCs w:val="24"/>
+        </w:rPr>
+      </w:pPr>
+      <w:r>
+        <w:rPr>
+          <w:rFonts w:ascii="Arial" w:hAnsi="Arial" w:cs="Arial"/>
+          <w:sz w:val="24"/>
+          <w:szCs w:val="24"/>
+        </w:rPr>
+        <w:lastRenderedPageBreak/>
+        <w:t>Ahora empezaremos a codificar en JavaScript</w:t>
+      </w:r>
+      <w:r>
+        <w:rPr>
+          <w:rFonts w:ascii="Arial" w:hAnsi="Arial" w:cs="Arial"/>
+          <w:sz w:val="24"/>
+          <w:szCs w:val="24"/>
+        </w:rPr>
+        <w:t xml:space="preserve">, abrimos el archivo app.js y creamos la clase </w:t>
+      </w:r>
+      <w:proofErr w:type="spellStart"/>
+      <w:r>
+        <w:rPr>
+          <w:rFonts w:ascii="Arial" w:hAnsi="Arial" w:cs="Arial"/>
+          <w:sz w:val="24"/>
+          <w:szCs w:val="24"/>
+        </w:rPr>
+        <w:t>Product</w:t>
+      </w:r>
+      <w:proofErr w:type="spellEnd"/>
+      <w:r>
+        <w:rPr>
+          <w:rFonts w:ascii="Arial" w:hAnsi="Arial" w:cs="Arial"/>
+          <w:sz w:val="24"/>
+          <w:szCs w:val="24"/>
+        </w:rPr>
+        <w:t xml:space="preserve">, luego creamos un método constructor que requiera los parámetros </w:t>
+      </w:r>
+      <w:proofErr w:type="spellStart"/>
+      <w:r>
+        <w:rPr>
+          <w:rFonts w:ascii="Arial" w:hAnsi="Arial" w:cs="Arial"/>
+          <w:sz w:val="24"/>
+          <w:szCs w:val="24"/>
+        </w:rPr>
+        <w:t>name</w:t>
+      </w:r>
+      <w:proofErr w:type="spellEnd"/>
+      <w:r>
+        <w:rPr>
+          <w:rFonts w:ascii="Arial" w:hAnsi="Arial" w:cs="Arial"/>
+          <w:sz w:val="24"/>
+          <w:szCs w:val="24"/>
+        </w:rPr>
+        <w:t xml:space="preserve">, </w:t>
+      </w:r>
+      <w:proofErr w:type="spellStart"/>
+      <w:r>
+        <w:rPr>
+          <w:rFonts w:ascii="Arial" w:hAnsi="Arial" w:cs="Arial"/>
+          <w:sz w:val="24"/>
+          <w:szCs w:val="24"/>
+        </w:rPr>
+        <w:t>price</w:t>
+      </w:r>
+      <w:proofErr w:type="spellEnd"/>
+      <w:r>
+        <w:rPr>
+          <w:rFonts w:ascii="Arial" w:hAnsi="Arial" w:cs="Arial"/>
+          <w:sz w:val="24"/>
+          <w:szCs w:val="24"/>
+        </w:rPr>
+        <w:t xml:space="preserve">, </w:t>
+      </w:r>
+      <w:proofErr w:type="spellStart"/>
+      <w:r>
+        <w:rPr>
+          <w:rFonts w:ascii="Arial" w:hAnsi="Arial" w:cs="Arial"/>
+          <w:sz w:val="24"/>
+          <w:szCs w:val="24"/>
+        </w:rPr>
+        <w:t>year</w:t>
+      </w:r>
+      <w:proofErr w:type="spellEnd"/>
+      <w:r>
+        <w:rPr>
+          <w:rFonts w:ascii="Arial" w:hAnsi="Arial" w:cs="Arial"/>
+          <w:sz w:val="24"/>
+          <w:szCs w:val="24"/>
+        </w:rPr>
+        <w:t>.</w:t>
+      </w:r>
+      <w:r>
+        <w:rPr>
+          <w:rFonts w:ascii="Arial" w:hAnsi="Arial" w:cs="Arial"/>
+          <w:sz w:val="24"/>
+          <w:szCs w:val="24"/>
+        </w:rPr>
+        <w:t xml:space="preserve"> Esta clase nos ayudará para definir los campos necesarios de producto.</w:t>
+      </w:r>
+    </w:p>
+    <w:p>
+      <w:pPr>
+        <w:jc w:val="both"/>
+        <w:rPr>
+          <w:rFonts w:ascii="Arial" w:hAnsi="Arial" w:cs="Arial"/>
+          <w:sz w:val="24"/>
+          <w:szCs w:val="24"/>
+        </w:rPr>
+      </w:pPr>
+      <w:r>
+        <w:rPr>
+          <w:rFonts w:ascii="Arial" w:hAnsi="Arial" w:cs="Arial"/>
+          <w:noProof/>
+          <w:sz w:val="24"/>
+          <w:szCs w:val="24"/>
+        </w:rPr>
+        <w:drawing>
+          <wp:inline distT="0" distB="0" distL="0" distR="0" wp14:anchorId="213AAF2C" wp14:editId="30FF927D">
+            <wp:extent cx="5612130" cy="1699895"/>
+            <wp:effectExtent l="0" t="0" r="7620" b="0"/>
+            <wp:docPr id="4" name="Imagen 4"/>
+            <wp:cNvGraphicFramePr>
+              <a:graphicFrameLocks xmlns:a="http://schemas.openxmlformats.org/drawingml/2006/main" noChangeAspect="1"/>
+            </wp:cNvGraphicFramePr>
+            <a:graphic xmlns:a="http://schemas.openxmlformats.org/drawingml/2006/main">
+              <a:graphicData uri="http://schemas.openxmlformats.org/drawingml/2006/picture">
+                <pic:pic xmlns:pic="http://schemas.openxmlformats.org/drawingml/2006/picture">
+                  <pic:nvPicPr>
+                    <pic:cNvPr id="1" name=""/>
+                    <pic:cNvPicPr/>
+                  </pic:nvPicPr>
+                  <pic:blipFill>
+                    <a:blip r:embed="rId26"/>
+                    <a:stretch>
+                      <a:fillRect/>
+                    </a:stretch>
+                  </pic:blipFill>
+                  <pic:spPr>
+                    <a:xfrm>
+                      <a:off x="0" y="0"/>
+                      <a:ext cx="5612130" cy="1699895"/>
+                    </a:xfrm>
+                    <a:prstGeom prst="rect">
+                      <a:avLst/>
+                    </a:prstGeom>
+                  </pic:spPr>
+                </pic:pic>
+              </a:graphicData>
+            </a:graphic>
+          </wp:inline>
+        </w:drawing>
+      </w:r>
+    </w:p>
+    <w:p>
+      <w:pPr>
+        <w:jc w:val="both"/>
+        <w:rPr>
+          <w:rFonts w:ascii="Arial" w:hAnsi="Arial" w:cs="Arial"/>
+          <w:sz w:val="24"/>
+          <w:szCs w:val="24"/>
+        </w:rPr>
+      </w:pPr>
+    </w:p>
+    <w:p>
+      <w:pPr>
+        <w:jc w:val="both"/>
+        <w:rPr>
+          <w:rFonts w:ascii="Arial" w:hAnsi="Arial" w:cs="Arial"/>
+          <w:sz w:val="24"/>
+          <w:szCs w:val="24"/>
+        </w:rPr>
+      </w:pPr>
+      <w:r>
+        <w:rPr>
+          <w:rFonts w:ascii="Arial" w:hAnsi="Arial" w:cs="Arial"/>
+          <w:sz w:val="24"/>
+          <w:szCs w:val="24"/>
+        </w:rPr>
+        <w:t>Luego de realizar esto, creamos otra clase llama UI (</w:t>
+      </w:r>
+      <w:proofErr w:type="spellStart"/>
+      <w:r>
+        <w:rPr>
+          <w:rFonts w:ascii="Arial" w:hAnsi="Arial" w:cs="Arial"/>
+          <w:sz w:val="24"/>
+          <w:szCs w:val="24"/>
+        </w:rPr>
+        <w:t>User</w:t>
+      </w:r>
+      <w:proofErr w:type="spellEnd"/>
+      <w:r>
+        <w:rPr>
+          <w:rFonts w:ascii="Arial" w:hAnsi="Arial" w:cs="Arial"/>
+          <w:sz w:val="24"/>
+          <w:szCs w:val="24"/>
+        </w:rPr>
+        <w:t xml:space="preserve"> Interface), donde irá todo lo que el usuario verá. Dentro de esta, creamos un método </w:t>
+      </w:r>
+      <w:r>
+        <w:rPr>
+          <w:rFonts w:ascii="Arial" w:hAnsi="Arial" w:cs="Arial"/>
+          <w:sz w:val="24"/>
+          <w:szCs w:val="24"/>
+        </w:rPr>
+        <w:t>llamado “</w:t>
+      </w:r>
+      <w:proofErr w:type="spellStart"/>
+      <w:r>
+        <w:rPr>
+          <w:rFonts w:ascii="Arial" w:hAnsi="Arial" w:cs="Arial"/>
+          <w:sz w:val="24"/>
+          <w:szCs w:val="24"/>
+        </w:rPr>
+        <w:t>addProduct</w:t>
+      </w:r>
+      <w:proofErr w:type="spellEnd"/>
+      <w:r>
+        <w:rPr>
+          <w:rFonts w:ascii="Arial" w:hAnsi="Arial" w:cs="Arial"/>
+          <w:sz w:val="24"/>
+          <w:szCs w:val="24"/>
+        </w:rPr>
+        <w:t>”, este nos servirá para añadir un producto y mostrarlo en la interfaz.</w:t>
+      </w:r>
+    </w:p>
+    <w:p>
+      <w:pPr>
+        <w:jc w:val="both"/>
+        <w:rPr>
+          <w:rFonts w:ascii="Arial" w:hAnsi="Arial" w:cs="Arial"/>
+          <w:sz w:val="24"/>
+          <w:szCs w:val="24"/>
+        </w:rPr>
+      </w:pPr>
+      <w:r>
+        <w:rPr>
+          <w:rFonts w:ascii="Arial" w:hAnsi="Arial" w:cs="Arial"/>
+          <w:noProof/>
+          <w:sz w:val="24"/>
+          <w:szCs w:val="24"/>
+        </w:rPr>
+        <w:drawing>
+          <wp:inline distT="0" distB="0" distL="0" distR="0" wp14:anchorId="0A62A728" wp14:editId="51264BAE">
+            <wp:extent cx="5612130" cy="4075430"/>
+            <wp:effectExtent l="0" t="0" r="7620" b="1270"/>
+            <wp:docPr id="5" name="Imagen 5"/>
+            <wp:cNvGraphicFramePr>
+              <a:graphicFrameLocks xmlns:a="http://schemas.openxmlformats.org/drawingml/2006/main" noChangeAspect="1"/>
+            </wp:cNvGraphicFramePr>
+            <a:graphic xmlns:a="http://schemas.openxmlformats.org/drawingml/2006/main">
+              <a:graphicData uri="http://schemas.openxmlformats.org/drawingml/2006/picture">
+                <pic:pic xmlns:pic="http://schemas.openxmlformats.org/drawingml/2006/picture">
+                  <pic:nvPicPr>
+                    <pic:cNvPr id="1" name=""/>
+                    <pic:cNvPicPr/>
+                  </pic:nvPicPr>
+                  <pic:blipFill>
+                    <a:blip r:embed="rId27"/>
+                    <a:stretch>
+                      <a:fillRect/>
+                    </a:stretch>
+                  </pic:blipFill>
+                  <pic:spPr>
+                    <a:xfrm>
+                      <a:off x="0" y="0"/>
+                      <a:ext cx="5612130" cy="4075430"/>
+                    </a:xfrm>
+                    <a:prstGeom prst="rect">
+                      <a:avLst/>
+                    </a:prstGeom>
+                  </pic:spPr>
+                </pic:pic>
+              </a:graphicData>
+            </a:graphic>
+          </wp:inline>
+        </w:drawing>
+      </w:r>
+    </w:p>
+    <w:p>
+      <w:pPr>
+        <w:jc w:val="both"/>
+        <w:rPr>
+          <w:rFonts w:ascii="Arial" w:hAnsi="Arial" w:cs="Arial"/>
+          <w:sz w:val="24"/>
+          <w:szCs w:val="24"/>
+        </w:rPr>
+      </w:pPr>
+    </w:p>
+    <w:p>
+      <w:pPr>
+        <w:jc w:val="both"/>
+        <w:rPr>
+          <w:rFonts w:ascii="Arial" w:hAnsi="Arial" w:cs="Arial"/>
+          <w:sz w:val="24"/>
+          <w:szCs w:val="24"/>
+        </w:rPr>
+      </w:pPr>
+      <w:r>
+        <w:rPr>
+          <w:rFonts w:ascii="Arial" w:hAnsi="Arial" w:cs="Arial"/>
+          <w:sz w:val="24"/>
+          <w:szCs w:val="24"/>
+        </w:rPr>
+        <w:lastRenderedPageBreak/>
+        <w:t xml:space="preserve">Creamos también, </w:t>
+      </w:r>
+      <w:r>
+        <w:rPr>
+          <w:rFonts w:ascii="Arial" w:hAnsi="Arial" w:cs="Arial"/>
+          <w:sz w:val="24"/>
+          <w:szCs w:val="24"/>
+        </w:rPr>
+        <w:t>otro método llamado “</w:t>
+      </w:r>
+      <w:proofErr w:type="spellStart"/>
+      <w:r>
+        <w:rPr>
+          <w:rFonts w:ascii="Arial" w:hAnsi="Arial" w:cs="Arial"/>
+          <w:sz w:val="24"/>
+          <w:szCs w:val="24"/>
+        </w:rPr>
+        <w:t>resetProduct</w:t>
+      </w:r>
+      <w:proofErr w:type="spellEnd"/>
+      <w:r>
+        <w:rPr>
+          <w:rFonts w:ascii="Arial" w:hAnsi="Arial" w:cs="Arial"/>
+          <w:sz w:val="24"/>
+          <w:szCs w:val="24"/>
+        </w:rPr>
+        <w:t>”, este nos servirá para resetear el formulario y borrarle los datos anteriores cada vez que ingrese un nuevo producto.</w:t>
+      </w:r>
+    </w:p>
+    <w:p>
+      <w:pPr>
+        <w:jc w:val="center"/>
+        <w:rPr>
+          <w:rFonts w:ascii="Arial" w:hAnsi="Arial" w:cs="Arial"/>
+          <w:sz w:val="24"/>
+          <w:szCs w:val="24"/>
+        </w:rPr>
+      </w:pPr>
+      <w:r>
+        <w:rPr>
+          <w:rFonts w:ascii="Arial" w:hAnsi="Arial" w:cs="Arial"/>
+          <w:noProof/>
+          <w:sz w:val="24"/>
+          <w:szCs w:val="24"/>
+        </w:rPr>
+        <w:drawing>
+          <wp:inline distT="0" distB="0" distL="0" distR="0" wp14:anchorId="627B5517" wp14:editId="307C4699">
+            <wp:extent cx="4906060" cy="1095528"/>
+            <wp:effectExtent l="0" t="0" r="8890" b="9525"/>
+            <wp:docPr id="13" name="Imagen 13" descr="Texto&#10;&#10;Descripción generada automáticamente"/>
+            <wp:cNvGraphicFramePr>
+              <a:graphicFrameLocks xmlns:a="http://schemas.openxmlformats.org/drawingml/2006/main" noChangeAspect="1"/>
+            </wp:cNvGraphicFramePr>
+            <a:graphic xmlns:a="http://schemas.openxmlformats.org/drawingml/2006/main">
+              <a:graphicData uri="http://schemas.openxmlformats.org/drawingml/2006/picture">
+                <pic:pic xmlns:pic="http://schemas.openxmlformats.org/drawingml/2006/picture">
+                  <pic:nvPicPr>
+                    <pic:cNvPr id="13" name="Imagen 13" descr="Texto&#10;&#10;Descripción generada automáticamente"/>
+                    <pic:cNvPicPr/>
+                  </pic:nvPicPr>
+                  <pic:blipFill>
+                    <a:blip r:embed="rId28"/>
+                    <a:stretch>
+                      <a:fillRect/>
+                    </a:stretch>
+                  </pic:blipFill>
+                  <pic:spPr>
+                    <a:xfrm>
+                      <a:off x="0" y="0"/>
+                      <a:ext cx="4906060" cy="1095528"/>
+                    </a:xfrm>
+                    <a:prstGeom prst="rect">
+                      <a:avLst/>
+                    </a:prstGeom>
+                  </pic:spPr>
+                </pic:pic>
+              </a:graphicData>
+            </a:graphic>
+          </wp:inline>
+        </w:drawing>
+      </w:r>
+    </w:p>
+    <w:p>
+      <w:pPr>
+        <w:jc w:val="center"/>
+        <w:rPr>
+          <w:rFonts w:ascii="Arial" w:hAnsi="Arial" w:cs="Arial"/>
+          <w:sz w:val="24"/>
+          <w:szCs w:val="24"/>
+        </w:rPr>
+      </w:pPr>
+    </w:p>
+    <w:p>
+      <w:pPr>
+        <w:jc w:val="both"/>
+        <w:rPr>
+          <w:rFonts w:ascii="Arial" w:hAnsi="Arial" w:cs="Arial"/>
+          <w:sz w:val="24"/>
+          <w:szCs w:val="24"/>
+        </w:rPr>
+      </w:pPr>
+      <w:r>
+        <w:rPr>
+          <w:rFonts w:ascii="Arial" w:hAnsi="Arial" w:cs="Arial"/>
+          <w:sz w:val="24"/>
+          <w:szCs w:val="24"/>
+        </w:rPr>
+        <w:t>Creamos otro método llamado “</w:t>
+      </w:r>
+      <w:proofErr w:type="spellStart"/>
+      <w:r>
+        <w:rPr>
+          <w:rFonts w:ascii="Arial" w:hAnsi="Arial" w:cs="Arial"/>
+          <w:sz w:val="24"/>
+          <w:szCs w:val="24"/>
+        </w:rPr>
+        <w:t>deleteProduct</w:t>
+      </w:r>
+      <w:proofErr w:type="spellEnd"/>
+      <w:r>
+        <w:rPr>
+          <w:rFonts w:ascii="Arial" w:hAnsi="Arial" w:cs="Arial"/>
+          <w:sz w:val="24"/>
+          <w:szCs w:val="24"/>
+        </w:rPr>
+        <w:t>”, este como su nombre lo dice, servirá para eliminar el producto ingresado y nos mostrará un mensaje.</w:t>
+      </w:r>
+    </w:p>
+    <w:p>
+      <w:pPr>
+        <w:jc w:val="both"/>
+        <w:rPr>
+          <w:rFonts w:ascii="Arial" w:hAnsi="Arial" w:cs="Arial"/>
+          <w:sz w:val="24"/>
+          <w:szCs w:val="24"/>
+        </w:rPr>
+      </w:pPr>
+      <w:r>
+        <w:rPr>
+          <w:rFonts w:ascii="Arial" w:hAnsi="Arial" w:cs="Arial"/>
+          <w:noProof/>
+          <w:sz w:val="24"/>
+          <w:szCs w:val="24"/>
+        </w:rPr>
+        <w:drawing>
+          <wp:inline distT="0" distB="0" distL="0" distR="0" wp14:anchorId="52E5D9CC" wp14:editId="68D67F46">
+            <wp:extent cx="5612130" cy="1703070"/>
+            <wp:effectExtent l="0" t="0" r="7620" b="0"/>
+            <wp:docPr id="14" name="Imagen 14"/>
+            <wp:cNvGraphicFramePr>
+              <a:graphicFrameLocks xmlns:a="http://schemas.openxmlformats.org/drawingml/2006/main" noChangeAspect="1"/>
+            </wp:cNvGraphicFramePr>
+            <a:graphic xmlns:a="http://schemas.openxmlformats.org/drawingml/2006/main">
+              <a:graphicData uri="http://schemas.openxmlformats.org/drawingml/2006/picture">
+                <pic:pic xmlns:pic="http://schemas.openxmlformats.org/drawingml/2006/picture">
+                  <pic:nvPicPr>
+                    <pic:cNvPr id="1" name=""/>
+                    <pic:cNvPicPr/>
+                  </pic:nvPicPr>
+                  <pic:blipFill>
+                    <a:blip r:embed="rId29"/>
+                    <a:stretch>
+                      <a:fillRect/>
+                    </a:stretch>
+                  </pic:blipFill>
+                  <pic:spPr>
+                    <a:xfrm>
+                      <a:off x="0" y="0"/>
+                      <a:ext cx="5612130" cy="1703070"/>
+                    </a:xfrm>
+                    <a:prstGeom prst="rect">
+                      <a:avLst/>
+                    </a:prstGeom>
+                  </pic:spPr>
+                </pic:pic>
+              </a:graphicData>
+            </a:graphic>
+          </wp:inline>
+        </w:drawing>
+      </w:r>
+    </w:p>
+    <w:p>
+      <w:pPr>
+        <w:jc w:val="both"/>
+        <w:rPr>
+          <w:rFonts w:ascii="Arial" w:hAnsi="Arial" w:cs="Arial"/>
+          <w:sz w:val="24"/>
+          <w:szCs w:val="24"/>
+        </w:rPr>
+      </w:pPr>
+    </w:p>
+    <w:p>
+      <w:pPr>
+        <w:jc w:val="both"/>
+        <w:rPr>
+          <w:rFonts w:ascii="Arial" w:hAnsi="Arial" w:cs="Arial"/>
+          <w:sz w:val="24"/>
+          <w:szCs w:val="24"/>
+        </w:rPr>
+      </w:pPr>
+    </w:p>
+    <w:p>
+      <w:pPr>
+        <w:jc w:val="both"/>
+        <w:rPr>
+          <w:rFonts w:ascii="Arial" w:hAnsi="Arial" w:cs="Arial"/>
+          <w:sz w:val="24"/>
+          <w:szCs w:val="24"/>
+        </w:rPr>
+      </w:pPr>
+    </w:p>
+    <w:p>
+      <w:pPr>
+        <w:jc w:val="both"/>
+        <w:rPr>
+          <w:rFonts w:ascii="Arial" w:hAnsi="Arial" w:cs="Arial"/>
+          <w:sz w:val="24"/>
+          <w:szCs w:val="24"/>
+        </w:rPr>
+      </w:pPr>
+    </w:p>
+    <w:p>
+      <w:pPr>
+        <w:jc w:val="both"/>
+        <w:rPr>
+          <w:rFonts w:ascii="Arial" w:hAnsi="Arial" w:cs="Arial"/>
+          <w:sz w:val="24"/>
+          <w:szCs w:val="24"/>
+        </w:rPr>
+      </w:pPr>
+    </w:p>
+    <w:p>
+      <w:pPr>
+        <w:jc w:val="both"/>
+        <w:rPr>
+          <w:rFonts w:ascii="Arial" w:hAnsi="Arial" w:cs="Arial"/>
+          <w:sz w:val="24"/>
+          <w:szCs w:val="24"/>
+        </w:rPr>
+      </w:pPr>
+    </w:p>
+    <w:p>
+      <w:pPr>
+        <w:jc w:val="both"/>
+        <w:rPr>
+          <w:rFonts w:ascii="Arial" w:hAnsi="Arial" w:cs="Arial"/>
+          <w:sz w:val="24"/>
+          <w:szCs w:val="24"/>
+        </w:rPr>
+      </w:pPr>
+    </w:p>
+    <w:p>
+      <w:pPr>
+        <w:jc w:val="both"/>
+        <w:rPr>
+          <w:rFonts w:ascii="Arial" w:hAnsi="Arial" w:cs="Arial"/>
+          <w:sz w:val="24"/>
+          <w:szCs w:val="24"/>
+        </w:rPr>
+      </w:pPr>
+    </w:p>
+    <w:p>
+      <w:pPr>
+        <w:jc w:val="both"/>
+        <w:rPr>
+          <w:rFonts w:ascii="Arial" w:hAnsi="Arial" w:cs="Arial"/>
+          <w:sz w:val="24"/>
+          <w:szCs w:val="24"/>
+        </w:rPr>
+      </w:pPr>
+    </w:p>
+    <w:p>
+      <w:pPr>
+        <w:jc w:val="both"/>
+        <w:rPr>
+          <w:rFonts w:ascii="Arial" w:hAnsi="Arial" w:cs="Arial"/>
+          <w:sz w:val="24"/>
+          <w:szCs w:val="24"/>
+        </w:rPr>
+      </w:pPr>
+    </w:p>
+    <w:p>
+      <w:pPr>
+        <w:jc w:val="both"/>
+        <w:rPr>
+          <w:rFonts w:ascii="Arial" w:hAnsi="Arial" w:cs="Arial"/>
+          <w:sz w:val="24"/>
+          <w:szCs w:val="24"/>
+        </w:rPr>
+      </w:pPr>
+    </w:p>
+    <w:p>
+      <w:pPr>
+        <w:jc w:val="both"/>
+        <w:rPr>
+          <w:rFonts w:ascii="Arial" w:hAnsi="Arial" w:cs="Arial"/>
+          <w:sz w:val="24"/>
+          <w:szCs w:val="24"/>
+        </w:rPr>
+      </w:pPr>
+    </w:p>
+    <w:p>
+      <w:pPr>
+        <w:jc w:val="both"/>
+        <w:rPr>
+          <w:rFonts w:ascii="Arial" w:hAnsi="Arial" w:cs="Arial"/>
+          <w:sz w:val="24"/>
+          <w:szCs w:val="24"/>
+        </w:rPr>
+      </w:pPr>
+      <w:r>
+        <w:rPr>
+          <w:rFonts w:ascii="Arial" w:hAnsi="Arial" w:cs="Arial"/>
+          <w:sz w:val="24"/>
+          <w:szCs w:val="24"/>
+        </w:rPr>
+        <w:lastRenderedPageBreak/>
+        <w:t>Creamos el último método dentro de la clase UI, llamado “</w:t>
+      </w:r>
+      <w:proofErr w:type="spellStart"/>
+      <w:r>
+        <w:rPr>
+          <w:rFonts w:ascii="Arial" w:hAnsi="Arial" w:cs="Arial"/>
+          <w:sz w:val="24"/>
+          <w:szCs w:val="24"/>
+        </w:rPr>
+        <w:t>showMessage</w:t>
+      </w:r>
+      <w:proofErr w:type="spellEnd"/>
+      <w:r>
+        <w:rPr>
+          <w:rFonts w:ascii="Arial" w:hAnsi="Arial" w:cs="Arial"/>
+          <w:sz w:val="24"/>
+          <w:szCs w:val="24"/>
+        </w:rPr>
+        <w:t>”, este servirá para mostrar mensajes en la interfaz y de igual manera definimos dentro de este, la posición donde se mostrará y el tiempo que durará.</w:t>
+      </w:r>
+    </w:p>
+    <w:p>
+      <w:pPr>
+        <w:jc w:val="both"/>
+        <w:rPr>
+          <w:rFonts w:ascii="Arial" w:hAnsi="Arial" w:cs="Arial"/>
+          <w:sz w:val="24"/>
+          <w:szCs w:val="24"/>
+        </w:rPr>
+      </w:pPr>
+      <w:r>
+        <w:rPr>
+          <w:rFonts w:ascii="Arial" w:hAnsi="Arial" w:cs="Arial"/>
+          <w:noProof/>
+          <w:sz w:val="24"/>
+          <w:szCs w:val="24"/>
+        </w:rPr>
+        <w:drawing>
+          <wp:inline distT="0" distB="0" distL="0" distR="0" wp14:anchorId="5EE5C14B" wp14:editId="04DD12EE">
+            <wp:extent cx="5612130" cy="2940050"/>
+            <wp:effectExtent l="0" t="0" r="7620" b="0"/>
+            <wp:docPr id="15" name="Imagen 15"/>
+            <wp:cNvGraphicFramePr>
+              <a:graphicFrameLocks xmlns:a="http://schemas.openxmlformats.org/drawingml/2006/main" noChangeAspect="1"/>
+            </wp:cNvGraphicFramePr>
+            <a:graphic xmlns:a="http://schemas.openxmlformats.org/drawingml/2006/main">
+              <a:graphicData uri="http://schemas.openxmlformats.org/drawingml/2006/picture">
+                <pic:pic xmlns:pic="http://schemas.openxmlformats.org/drawingml/2006/picture">
+                  <pic:nvPicPr>
+                    <pic:cNvPr id="1" name=""/>
+                    <pic:cNvPicPr/>
+                  </pic:nvPicPr>
+                  <pic:blipFill>
+                    <a:blip r:embed="rId30"/>
+                    <a:stretch>
+                      <a:fillRect/>
+                    </a:stretch>
+                  </pic:blipFill>
+                  <pic:spPr>
+                    <a:xfrm>
+                      <a:off x="0" y="0"/>
+                      <a:ext cx="5612130" cy="2940050"/>
+                    </a:xfrm>
+                    <a:prstGeom prst="rect">
+                      <a:avLst/>
+                    </a:prstGeom>
+                  </pic:spPr>
+                </pic:pic>
+              </a:graphicData>
+            </a:graphic>
+          </wp:inline>
+        </w:drawing>
+      </w:r>
+    </w:p>
+    <w:p>
+      <w:pPr>
+        <w:jc w:val="both"/>
+        <w:rPr>
+          <w:rFonts w:ascii="Arial" w:hAnsi="Arial" w:cs="Arial"/>
+          <w:sz w:val="24"/>
+          <w:szCs w:val="24"/>
+        </w:rPr>
+      </w:pPr>
+    </w:p>
+    <w:p>
+      <w:pPr>
+        <w:jc w:val="both"/>
+        <w:rPr>
+          <w:rFonts w:ascii="Arial" w:hAnsi="Arial" w:cs="Arial"/>
+          <w:sz w:val="24"/>
+          <w:szCs w:val="24"/>
+        </w:rPr>
+      </w:pPr>
+    </w:p>
+    <w:p>
+      <w:pPr>
+        <w:jc w:val="both"/>
+        <w:rPr>
+          <w:rFonts w:ascii="Arial" w:hAnsi="Arial" w:cs="Arial"/>
+          <w:sz w:val="24"/>
+          <w:szCs w:val="24"/>
+        </w:rPr>
+      </w:pPr>
+    </w:p>
+    <w:p>
+      <w:pPr>
+        <w:jc w:val="both"/>
+        <w:rPr>
+          <w:rFonts w:ascii="Arial" w:hAnsi="Arial" w:cs="Arial"/>
+          <w:sz w:val="24"/>
+          <w:szCs w:val="24"/>
+        </w:rPr>
+      </w:pPr>
+    </w:p>
+    <w:p>
+      <w:pPr>
+        <w:jc w:val="both"/>
+        <w:rPr>
+          <w:rFonts w:ascii="Arial" w:hAnsi="Arial" w:cs="Arial"/>
+          <w:sz w:val="24"/>
+          <w:szCs w:val="24"/>
+        </w:rPr>
+      </w:pPr>
+    </w:p>
+    <w:p>
+      <w:pPr>
+        <w:jc w:val="both"/>
+        <w:rPr>
+          <w:rFonts w:ascii="Arial" w:hAnsi="Arial" w:cs="Arial"/>
+          <w:sz w:val="24"/>
+          <w:szCs w:val="24"/>
+        </w:rPr>
+      </w:pPr>
+    </w:p>
+    <w:p>
+      <w:pPr>
+        <w:jc w:val="both"/>
+        <w:rPr>
+          <w:rFonts w:ascii="Arial" w:hAnsi="Arial" w:cs="Arial"/>
+          <w:sz w:val="24"/>
+          <w:szCs w:val="24"/>
+        </w:rPr>
+      </w:pPr>
+    </w:p>
+    <w:p>
+      <w:pPr>
+        <w:jc w:val="both"/>
+        <w:rPr>
+          <w:rFonts w:ascii="Arial" w:hAnsi="Arial" w:cs="Arial"/>
+          <w:sz w:val="24"/>
+          <w:szCs w:val="24"/>
+        </w:rPr>
+      </w:pPr>
+    </w:p>
+    <w:p>
+      <w:pPr>
+        <w:jc w:val="both"/>
+        <w:rPr>
+          <w:rFonts w:ascii="Arial" w:hAnsi="Arial" w:cs="Arial"/>
+          <w:sz w:val="24"/>
+          <w:szCs w:val="24"/>
+        </w:rPr>
+      </w:pPr>
+    </w:p>
+    <w:p>
+      <w:pPr>
+        <w:jc w:val="both"/>
+        <w:rPr>
+          <w:rFonts w:ascii="Arial" w:hAnsi="Arial" w:cs="Arial"/>
+          <w:sz w:val="24"/>
+          <w:szCs w:val="24"/>
+        </w:rPr>
+      </w:pPr>
+    </w:p>
+    <w:p>
+      <w:pPr>
+        <w:jc w:val="both"/>
+        <w:rPr>
+          <w:rFonts w:ascii="Arial" w:hAnsi="Arial" w:cs="Arial"/>
+          <w:sz w:val="24"/>
+          <w:szCs w:val="24"/>
+        </w:rPr>
+      </w:pPr>
+    </w:p>
+    <w:p>
+      <w:pPr>
+        <w:jc w:val="both"/>
+        <w:rPr>
+          <w:rFonts w:ascii="Arial" w:hAnsi="Arial" w:cs="Arial"/>
+          <w:sz w:val="24"/>
+          <w:szCs w:val="24"/>
+        </w:rPr>
+      </w:pPr>
+    </w:p>
+    <w:p>
+      <w:pPr>
+        <w:jc w:val="both"/>
+        <w:rPr>
+          <w:rFonts w:ascii="Arial" w:hAnsi="Arial" w:cs="Arial"/>
+          <w:sz w:val="24"/>
+          <w:szCs w:val="24"/>
+        </w:rPr>
+      </w:pPr>
+    </w:p>
+    <w:p>
+      <w:pPr>
+        <w:jc w:val="both"/>
+        <w:rPr>
+          <w:rFonts w:ascii="Arial" w:hAnsi="Arial" w:cs="Arial"/>
+          <w:sz w:val="24"/>
+          <w:szCs w:val="24"/>
+        </w:rPr>
+      </w:pPr>
+    </w:p>
+    <w:p>
+      <w:pPr>
+        <w:jc w:val="both"/>
+        <w:rPr>
+          <w:rFonts w:ascii="Arial" w:hAnsi="Arial" w:cs="Arial"/>
+          <w:sz w:val="24"/>
+          <w:szCs w:val="24"/>
+        </w:rPr>
+      </w:pPr>
+    </w:p>
+    <w:p>
+      <w:pPr>
+        <w:jc w:val="both"/>
+        <w:rPr>
+          <w:rFonts w:ascii="Arial" w:hAnsi="Arial" w:cs="Arial"/>
+          <w:sz w:val="24"/>
+          <w:szCs w:val="24"/>
+        </w:rPr>
+      </w:pPr>
+      <w:r>
+        <w:rPr>
+          <w:rFonts w:ascii="Arial" w:hAnsi="Arial" w:cs="Arial"/>
+          <w:sz w:val="24"/>
+          <w:szCs w:val="24"/>
+        </w:rPr>
+        <w:lastRenderedPageBreak/>
+        <w:t>Luego empezamos a crear los DOM (</w:t>
+      </w:r>
+      <w:proofErr w:type="spellStart"/>
+      <w:r>
+        <w:rPr>
+          <w:rFonts w:ascii="Arial" w:hAnsi="Arial" w:cs="Arial"/>
+          <w:sz w:val="24"/>
+          <w:szCs w:val="24"/>
+        </w:rPr>
+        <w:t>Document</w:t>
+      </w:r>
+      <w:proofErr w:type="spellEnd"/>
+      <w:r>
+        <w:rPr>
+          <w:rFonts w:ascii="Arial" w:hAnsi="Arial" w:cs="Arial"/>
+          <w:sz w:val="24"/>
+          <w:szCs w:val="24"/>
+        </w:rPr>
+        <w:t xml:space="preserve"> </w:t>
+      </w:r>
+      <w:proofErr w:type="spellStart"/>
+      <w:r>
+        <w:rPr>
+          <w:rFonts w:ascii="Arial" w:hAnsi="Arial" w:cs="Arial"/>
+          <w:sz w:val="24"/>
+          <w:szCs w:val="24"/>
+        </w:rPr>
+        <w:t>Object</w:t>
+      </w:r>
+      <w:proofErr w:type="spellEnd"/>
+      <w:r>
+        <w:rPr>
+          <w:rFonts w:ascii="Arial" w:hAnsi="Arial" w:cs="Arial"/>
+          <w:sz w:val="24"/>
+          <w:szCs w:val="24"/>
+        </w:rPr>
+        <w:t xml:space="preserve"> </w:t>
+      </w:r>
+      <w:proofErr w:type="spellStart"/>
+      <w:r>
+        <w:rPr>
+          <w:rFonts w:ascii="Arial" w:hAnsi="Arial" w:cs="Arial"/>
+          <w:sz w:val="24"/>
+          <w:szCs w:val="24"/>
+        </w:rPr>
+        <w:t>Model</w:t>
+      </w:r>
+      <w:proofErr w:type="spellEnd"/>
+      <w:r>
+        <w:rPr>
+          <w:rFonts w:ascii="Arial" w:hAnsi="Arial" w:cs="Arial"/>
+          <w:sz w:val="24"/>
+          <w:szCs w:val="24"/>
+        </w:rPr>
+        <w:t>) o los eventos del aplicativo. Traemos el elemento producto-</w:t>
+      </w:r>
+      <w:proofErr w:type="spellStart"/>
+      <w:r>
+        <w:rPr>
+          <w:rFonts w:ascii="Arial" w:hAnsi="Arial" w:cs="Arial"/>
+          <w:sz w:val="24"/>
+          <w:szCs w:val="24"/>
+        </w:rPr>
+        <w:t>form</w:t>
+      </w:r>
+      <w:proofErr w:type="spellEnd"/>
+      <w:r>
+        <w:rPr>
+          <w:rFonts w:ascii="Arial" w:hAnsi="Arial" w:cs="Arial"/>
+          <w:sz w:val="24"/>
+          <w:szCs w:val="24"/>
+        </w:rPr>
+        <w:t xml:space="preserve"> mediante el id y escuchamos el evento realizado, el cual es </w:t>
+      </w:r>
+      <w:proofErr w:type="spellStart"/>
+      <w:r>
+        <w:rPr>
+          <w:rFonts w:ascii="Arial" w:hAnsi="Arial" w:cs="Arial"/>
+          <w:sz w:val="24"/>
+          <w:szCs w:val="24"/>
+        </w:rPr>
+        <w:t>submit</w:t>
+      </w:r>
+      <w:proofErr w:type="spellEnd"/>
+      <w:r>
+        <w:rPr>
+          <w:rFonts w:ascii="Arial" w:hAnsi="Arial" w:cs="Arial"/>
+          <w:sz w:val="24"/>
+          <w:szCs w:val="24"/>
+        </w:rPr>
+        <w:t xml:space="preserve">, y luego insertamos un nuevo producto, llamando la clase </w:t>
+      </w:r>
+      <w:proofErr w:type="spellStart"/>
+      <w:r>
+        <w:rPr>
+          <w:rFonts w:ascii="Arial" w:hAnsi="Arial" w:cs="Arial"/>
+          <w:sz w:val="24"/>
+          <w:szCs w:val="24"/>
+        </w:rPr>
+        <w:t>Product</w:t>
+      </w:r>
+      <w:proofErr w:type="spellEnd"/>
+      <w:r>
+        <w:rPr>
+          <w:rFonts w:ascii="Arial" w:hAnsi="Arial" w:cs="Arial"/>
+          <w:sz w:val="24"/>
+          <w:szCs w:val="24"/>
+        </w:rPr>
+        <w:t xml:space="preserve"> y UI.</w:t>
+      </w:r>
+    </w:p>
+    <w:p>
+      <w:pPr>
+        <w:jc w:val="both"/>
+        <w:rPr>
+          <w:rFonts w:ascii="Arial" w:hAnsi="Arial" w:cs="Arial"/>
+          <w:sz w:val="24"/>
+          <w:szCs w:val="24"/>
+        </w:rPr>
+      </w:pPr>
+      <w:r>
+        <w:rPr>
+          <w:rFonts w:ascii="Arial" w:hAnsi="Arial" w:cs="Arial"/>
+          <w:noProof/>
+          <w:sz w:val="24"/>
+          <w:szCs w:val="24"/>
+        </w:rPr>
+        <w:drawing>
+          <wp:inline distT="0" distB="0" distL="0" distR="0" wp14:anchorId="1A8532E4" wp14:editId="6463B441">
+            <wp:extent cx="5612130" cy="4730750"/>
+            <wp:effectExtent l="0" t="0" r="7620" b="0"/>
+            <wp:docPr id="16" name="Imagen 16"/>
+            <wp:cNvGraphicFramePr>
+              <a:graphicFrameLocks xmlns:a="http://schemas.openxmlformats.org/drawingml/2006/main" noChangeAspect="1"/>
+            </wp:cNvGraphicFramePr>
+            <a:graphic xmlns:a="http://schemas.openxmlformats.org/drawingml/2006/main">
+              <a:graphicData uri="http://schemas.openxmlformats.org/drawingml/2006/picture">
+                <pic:pic xmlns:pic="http://schemas.openxmlformats.org/drawingml/2006/picture">
+                  <pic:nvPicPr>
+                    <pic:cNvPr id="1" name=""/>
+                    <pic:cNvPicPr/>
+                  </pic:nvPicPr>
+                  <pic:blipFill>
+                    <a:blip r:embed="rId31"/>
+                    <a:stretch>
+                      <a:fillRect/>
+                    </a:stretch>
+                  </pic:blipFill>
+                  <pic:spPr>
+                    <a:xfrm>
+                      <a:off x="0" y="0"/>
+                      <a:ext cx="5612130" cy="4730750"/>
+                    </a:xfrm>
+                    <a:prstGeom prst="rect">
+                      <a:avLst/>
+                    </a:prstGeom>
+                  </pic:spPr>
+                </pic:pic>
+              </a:graphicData>
+            </a:graphic>
+          </wp:inline>
+        </w:drawing>
+      </w:r>
+    </w:p>
+    <w:p>
+      <w:pPr>
+        <w:jc w:val="both"/>
+        <w:rPr>
+          <w:rFonts w:ascii="Arial" w:hAnsi="Arial" w:cs="Arial"/>
+          <w:sz w:val="24"/>
+          <w:szCs w:val="24"/>
+        </w:rPr>
+      </w:pPr>
+    </w:p>
+    <w:p>
+      <w:pPr>
+        <w:jc w:val="both"/>
+        <w:rPr>
+          <w:rFonts w:ascii="Arial" w:hAnsi="Arial" w:cs="Arial"/>
+          <w:sz w:val="24"/>
+          <w:szCs w:val="24"/>
+        </w:rPr>
+      </w:pPr>
+    </w:p>
+    <w:p>
+      <w:pPr>
+        <w:jc w:val="both"/>
+        <w:rPr>
+          <w:rFonts w:ascii="Arial" w:hAnsi="Arial" w:cs="Arial"/>
+          <w:sz w:val="24"/>
+          <w:szCs w:val="24"/>
+        </w:rPr>
+      </w:pPr>
+    </w:p>
+    <w:p>
+      <w:pPr>
+        <w:jc w:val="both"/>
+        <w:rPr>
+          <w:rFonts w:ascii="Arial" w:hAnsi="Arial" w:cs="Arial"/>
+          <w:sz w:val="24"/>
+          <w:szCs w:val="24"/>
+        </w:rPr>
+      </w:pPr>
+    </w:p>
+    <w:p>
+      <w:pPr>
+        <w:jc w:val="both"/>
+        <w:rPr>
+          <w:rFonts w:ascii="Arial" w:hAnsi="Arial" w:cs="Arial"/>
+          <w:sz w:val="24"/>
+          <w:szCs w:val="24"/>
+        </w:rPr>
+      </w:pPr>
+    </w:p>
+    <w:p>
+      <w:pPr>
+        <w:jc w:val="both"/>
+        <w:rPr>
+          <w:rFonts w:ascii="Arial" w:hAnsi="Arial" w:cs="Arial"/>
+          <w:sz w:val="24"/>
+          <w:szCs w:val="24"/>
+        </w:rPr>
+      </w:pPr>
+    </w:p>
+    <w:p>
+      <w:pPr>
+        <w:jc w:val="both"/>
+        <w:rPr>
+          <w:rFonts w:ascii="Arial" w:hAnsi="Arial" w:cs="Arial"/>
+          <w:sz w:val="24"/>
+          <w:szCs w:val="24"/>
+        </w:rPr>
+      </w:pPr>
+    </w:p>
+    <w:p>
+      <w:pPr>
+        <w:jc w:val="both"/>
+        <w:rPr>
+          <w:rFonts w:ascii="Arial" w:hAnsi="Arial" w:cs="Arial"/>
+          <w:sz w:val="24"/>
+          <w:szCs w:val="24"/>
+        </w:rPr>
+      </w:pPr>
+    </w:p>
+    <w:p>
+      <w:pPr>
+        <w:jc w:val="both"/>
+        <w:rPr>
+          <w:rFonts w:ascii="Arial" w:hAnsi="Arial" w:cs="Arial"/>
+          <w:sz w:val="24"/>
+          <w:szCs w:val="24"/>
+        </w:rPr>
+      </w:pPr>
+      <w:r>
+        <w:rPr>
+          <w:rFonts w:ascii="Arial" w:hAnsi="Arial" w:cs="Arial"/>
+          <w:sz w:val="24"/>
+          <w:szCs w:val="24"/>
+        </w:rPr>
+        <w:lastRenderedPageBreak/>
+        <w:t xml:space="preserve">Para </w:t>
+      </w:r>
+      <w:r>
+        <w:rPr>
+          <w:rFonts w:ascii="Arial" w:hAnsi="Arial" w:cs="Arial"/>
+          <w:sz w:val="24"/>
+          <w:szCs w:val="24"/>
+        </w:rPr>
+        <w:t>terminar,</w:t>
+      </w:r>
+      <w:r>
+        <w:rPr>
+          <w:rFonts w:ascii="Arial" w:hAnsi="Arial" w:cs="Arial"/>
+          <w:sz w:val="24"/>
+          <w:szCs w:val="24"/>
+        </w:rPr>
+        <w:t xml:space="preserve"> traemos el elemento </w:t>
+      </w:r>
+      <w:proofErr w:type="spellStart"/>
+      <w:r>
+        <w:rPr>
+          <w:rFonts w:ascii="Arial" w:hAnsi="Arial" w:cs="Arial"/>
+          <w:sz w:val="24"/>
+          <w:szCs w:val="24"/>
+        </w:rPr>
+        <w:t>product-list</w:t>
+      </w:r>
+      <w:proofErr w:type="spellEnd"/>
+      <w:r>
+        <w:rPr>
+          <w:rFonts w:ascii="Arial" w:hAnsi="Arial" w:cs="Arial"/>
+          <w:sz w:val="24"/>
+          <w:szCs w:val="24"/>
+        </w:rPr>
+        <w:t xml:space="preserve"> y escuchamos el evento, el cual debe ser click y luego se crea un nuevo UI y llamamos el método para eliminar el producto.</w:t>
+      </w:r>
+    </w:p>
+    <w:p>
+      <w:pPr>
+        <w:jc w:val="center"/>
+        <w:rPr>
+          <w:rFonts w:ascii="Arial" w:hAnsi="Arial" w:cs="Arial"/>
+          <w:sz w:val="24"/>
+          <w:szCs w:val="24"/>
+        </w:rPr>
+      </w:pPr>
+      <w:r>
+        <w:rPr>
+          <w:rFonts w:ascii="Arial" w:hAnsi="Arial" w:cs="Arial"/>
+          <w:noProof/>
+          <w:sz w:val="24"/>
+          <w:szCs w:val="24"/>
+        </w:rPr>
+        <w:drawing>
+          <wp:inline distT="0" distB="0" distL="0" distR="0" wp14:anchorId="327CD33B" wp14:editId="79C058DE">
+            <wp:extent cx="4429743" cy="1819529"/>
+            <wp:effectExtent l="0" t="0" r="9525" b="9525"/>
+            <wp:docPr id="17" name="Imagen 17"/>
+            <wp:cNvGraphicFramePr>
+              <a:graphicFrameLocks xmlns:a="http://schemas.openxmlformats.org/drawingml/2006/main" noChangeAspect="1"/>
+            </wp:cNvGraphicFramePr>
+            <a:graphic xmlns:a="http://schemas.openxmlformats.org/drawingml/2006/main">
+              <a:graphicData uri="http://schemas.openxmlformats.org/drawingml/2006/picture">
+                <pic:pic xmlns:pic="http://schemas.openxmlformats.org/drawingml/2006/picture">
+                  <pic:nvPicPr>
+                    <pic:cNvPr id="1" name=""/>
+                    <pic:cNvPicPr/>
+                  </pic:nvPicPr>
+                  <pic:blipFill>
+                    <a:blip r:embed="rId32"/>
+                    <a:stretch>
+                      <a:fillRect/>
+                    </a:stretch>
+                  </pic:blipFill>
+                  <pic:spPr>
+                    <a:xfrm>
+                      <a:off x="0" y="0"/>
+                      <a:ext cx="4429743" cy="1819529"/>
+                    </a:xfrm>
+                    <a:prstGeom prst="rect">
+                      <a:avLst/>
+                    </a:prstGeom>
+                  </pic:spPr>
+                </pic:pic>
+              </a:graphicData>
+            </a:graphic>
+          </wp:inline>
+        </w:drawing>
+      </w:r>
+    </w:p>
+    <w:p>
+      <w:pPr>
+        <w:jc w:val="center"/>
+        <w:rPr>
+          <w:rFonts w:ascii="Arial" w:hAnsi="Arial" w:cs="Arial"/>
+          <w:sz w:val="24"/>
+          <w:szCs w:val="24"/>
+        </w:rPr>
+      </w:pPr>
+    </w:p>
+    <w:p>
+      <w:pPr>
+        <w:jc w:val="both"/>
+        <w:rPr>
+          <w:rFonts w:ascii="Arial" w:hAnsi="Arial" w:cs="Arial"/>
+          <w:sz w:val="24"/>
+          <w:szCs w:val="24"/>
+        </w:rPr>
+      </w:pPr>
+      <w:r>
+        <w:rPr>
+          <w:rFonts w:ascii="Arial" w:hAnsi="Arial" w:cs="Arial"/>
+          <w:sz w:val="24"/>
+          <w:szCs w:val="24"/>
+        </w:rPr>
+        <w:t>De esta manera, deberíamos tener un resultado parecido al siguiente:</w:t>
+      </w:r>
+    </w:p>
+    <w:p>
+      <w:pPr>
+        <w:jc w:val="both"/>
+        <w:rPr>
+          <w:rFonts w:ascii="Arial" w:hAnsi="Arial" w:cs="Arial"/>
+          <w:sz w:val="24"/>
+          <w:szCs w:val="24"/>
+        </w:rPr>
+      </w:pPr>
+      <w:r>
+        <w:rPr>
+          <w:rFonts w:ascii="Arial" w:hAnsi="Arial" w:cs="Arial"/>
+          <w:noProof/>
+          <w:sz w:val="24"/>
+          <w:szCs w:val="24"/>
+        </w:rPr>
+        <w:drawing>
+          <wp:inline distT="0" distB="0" distL="0" distR="0" wp14:anchorId="0DC52330" wp14:editId="69EDDE6E">
+            <wp:extent cx="5612130" cy="3035935"/>
+            <wp:effectExtent l="0" t="0" r="7620" b="0"/>
+            <wp:docPr id="3" name="Imagen 3" descr="Interfaz de usuario gráfica&#10;&#10;Descripción generada automáticamente"/>
+            <wp:cNvGraphicFramePr>
+              <a:graphicFrameLocks xmlns:a="http://schemas.openxmlformats.org/drawingml/2006/main" noChangeAspect="1"/>
+            </wp:cNvGraphicFramePr>
+            <a:graphic xmlns:a="http://schemas.openxmlformats.org/drawingml/2006/main">
+              <a:graphicData uri="http://schemas.openxmlformats.org/drawingml/2006/picture">
+                <pic:pic xmlns:pic="http://schemas.openxmlformats.org/drawingml/2006/picture">
+                  <pic:nvPicPr>
+                    <pic:cNvPr id="3" name="Imagen 3" descr="Interfaz de usuario gráfica&#10;&#10;Descripción generada automáticamente"/>
+                    <pic:cNvPicPr/>
+                  </pic:nvPicPr>
+                  <pic:blipFill>
+                    <a:blip r:embed="rId33"/>
+                    <a:stretch>
+                      <a:fillRect/>
+                    </a:stretch>
+                  </pic:blipFill>
+                  <pic:spPr>
+                    <a:xfrm>
+                      <a:off x="0" y="0"/>
+                      <a:ext cx="5612130" cy="3035935"/>
+                    </a:xfrm>
+                    <a:prstGeom prst="rect">
+                      <a:avLst/>
+                    </a:prstGeom>
+                  </pic:spPr>
+                </pic:pic>
+              </a:graphicData>
+            </a:graphic>
+          </wp:inline>
+        </w:drawing>
+      </w:r>
+    </w:p>
+    <w:p>
+      <w:pPr>
+        <w:jc w:val="both"/>
+        <w:rPr>
+          <w:rFonts w:ascii="Arial" w:hAnsi="Arial" w:cs="Arial"/>
+          <w:sz w:val="24"/>
+          <w:szCs w:val="24"/>
+        </w:rPr>
+      </w:pPr>
+      <w:r>
+        <w:rPr>
+          <w:rFonts w:ascii="Arial" w:hAnsi="Arial" w:cs="Arial"/>
+          <w:noProof/>
+          <w:sz w:val="24"/>
+          <w:szCs w:val="24"/>
+        </w:rPr>
+        <w:lastRenderedPageBreak/>
+        <w:drawing>
+          <wp:inline distT="0" distB="0" distL="0" distR="0" wp14:anchorId="4BD72A6E" wp14:editId="018254F3">
+            <wp:extent cx="5612130" cy="3032125"/>
+            <wp:effectExtent l="0" t="0" r="7620" b="0"/>
+            <wp:docPr id="18" name="Imagen 18"/>
+            <wp:cNvGraphicFramePr>
+              <a:graphicFrameLocks xmlns:a="http://schemas.openxmlformats.org/drawingml/2006/main" noChangeAspect="1"/>
+            </wp:cNvGraphicFramePr>
+            <a:graphic xmlns:a="http://schemas.openxmlformats.org/drawingml/2006/main">
+              <a:graphicData uri="http://schemas.openxmlformats.org/drawingml/2006/picture">
+                <pic:pic xmlns:pic="http://schemas.openxmlformats.org/drawingml/2006/picture">
+                  <pic:nvPicPr>
+                    <pic:cNvPr id="1" name=""/>
+                    <pic:cNvPicPr/>
+                  </pic:nvPicPr>
+                  <pic:blipFill>
+                    <a:blip r:embed="rId34"/>
+                    <a:stretch>
+                      <a:fillRect/>
+                    </a:stretch>
+                  </pic:blipFill>
+                  <pic:spPr>
+                    <a:xfrm>
+                      <a:off x="0" y="0"/>
                       <a:ext cx="5612130" cy="3032125"/>
+                    </a:xfrm>
+                    <a:prstGeom prst="rect">
+                      <a:avLst/>
+                    </a:prstGeom>
+                  </pic:spPr>
+                </pic:pic>
+              </a:graphicData>
+            </a:graphic>
+          </wp:inline>
+        </w:drawing>
+      </w:r>
+    </w:p>
+    <w:p>
+      <w:pPr>
+        <w:jc w:val="both"/>
+        <w:rPr>
+          <w:rFonts w:ascii="Arial" w:hAnsi="Arial" w:cs="Arial"/>
+          <w:sz w:val="24"/>
+          <w:szCs w:val="24"/>
+        </w:rPr>
+      </w:pPr>
+      <w:r>
+        <w:rPr>
+          <w:noProof/>
+        </w:rPr>
+        <w:drawing>
+          <wp:inline distT="0" distB="0" distL="0" distR="0" wp14:anchorId="6253790D" wp14:editId="7F2A270F">
+            <wp:extent cx="5612130" cy="2904490"/>
+            <wp:effectExtent l="0" t="0" r="7620" b="0"/>
+            <wp:docPr id="36" name="Imagen 36" descr="Interfaz de usuario gráfica, Texto, Aplicación, Correo electrónico&#10;&#10;Descripción generada automáticamente"/>
+            <wp:cNvGraphicFramePr>
+              <a:graphicFrameLocks xmlns:a="http://schemas.openxmlformats.org/drawingml/2006/main" noChangeAspect="1"/>
+            </wp:cNvGraphicFramePr>
+            <a:graphic xmlns:a="http://schemas.openxmlformats.org/drawingml/2006/main">
+              <a:graphicData uri="http://schemas.openxmlformats.org/drawingml/2006/picture">
+                <pic:pic xmlns:pic="http://schemas.openxmlformats.org/drawingml/2006/picture">
+                  <pic:nvPicPr>
+                    <pic:cNvPr id="36" name="Imagen 36" descr="Interfaz de usuario gráfica, Texto, Aplicación, Correo electrónico&#10;&#10;Descripción generada automáticamente"/>
+                    <pic:cNvPicPr/>
+                  </pic:nvPicPr>
+                  <pic:blipFill>
+                    <a:blip r:embed="rId35"/>
+                    <a:stretch>
+                      <a:fillRect/>
+                    </a:stretch>
+                  </pic:blipFill>
+                  <pic:spPr>
+                    <a:xfrm>
+                      <a:off x="0" y="0"/>
+                      <a:ext cx="5612130" cy="2904490"/>
                     </a:xfrm>
                     <a:prstGeom prst="rect">
                       <a:avLst/>
